--- a/毕业论文和树钰.docx
+++ b/毕业论文和树钰.docx
@@ -273,7 +273,6 @@
         <w:ind w:firstLineChars="200" w:firstLine="480"/>
         <w:jc w:val="left"/>
         <w:rPr>
-          <w:rFonts w:hint="eastAsia"/>
           <w:sz w:val="24"/>
           <w:szCs w:val="24"/>
         </w:rPr>
@@ -375,16 +374,7 @@
           <w:szCs w:val="24"/>
         </w:rPr>
         <w:lastRenderedPageBreak/>
-        <w:t>A</w:t>
-      </w:r>
-      <w:r>
-        <w:rPr>
-          <w:b/>
-          <w:bCs/>
-          <w:sz w:val="24"/>
-          <w:szCs w:val="24"/>
-        </w:rPr>
-        <w:t>bstract</w:t>
+        <w:t>Abstract</w:t>
       </w:r>
     </w:p>
     <w:p>
@@ -516,7 +506,6 @@
       <w:pPr>
         <w:jc w:val="left"/>
         <w:rPr>
-          <w:rFonts w:hint="eastAsia"/>
           <w:b/>
           <w:bCs/>
           <w:sz w:val="28"/>
@@ -536,25 +525,36 @@
     </w:p>
     <w:p>
       <w:pPr>
+        <w:spacing w:line="360" w:lineRule="auto"/>
         <w:ind w:firstLineChars="200" w:firstLine="480"/>
         <w:jc w:val="left"/>
         <w:rPr>
-          <w:rFonts w:hint="eastAsia"/>
-          <w:sz w:val="24"/>
-          <w:szCs w:val="24"/>
-        </w:rPr>
-      </w:pPr>
-      <w:r>
-        <w:rPr>
-          <w:rFonts w:hint="eastAsia"/>
-          <w:sz w:val="24"/>
-          <w:szCs w:val="24"/>
-        </w:rPr>
-        <w:t>众包产生于欧美企业的创新任务</w:t>
-      </w:r>
-      <w:r>
-        <w:rPr>
-          <w:rFonts w:hint="eastAsia"/>
+          <w:rFonts w:ascii="宋体" w:eastAsia="宋体" w:hAnsi="宋体"/>
+          <w:sz w:val="24"/>
+          <w:szCs w:val="24"/>
+        </w:rPr>
+      </w:pPr>
+      <w:bookmarkStart w:id="0" w:name="_Hlk38284502"/>
+      <w:r>
+        <w:rPr>
+          <w:rFonts w:ascii="宋体" w:eastAsia="宋体" w:hAnsi="宋体" w:hint="eastAsia"/>
+          <w:sz w:val="24"/>
+          <w:szCs w:val="24"/>
+        </w:rPr>
+        <w:t>众包</w:t>
+      </w:r>
+      <w:bookmarkEnd w:id="0"/>
+      <w:r>
+        <w:rPr>
+          <w:rFonts w:ascii="宋体" w:eastAsia="宋体" w:hAnsi="宋体" w:hint="eastAsia"/>
+          <w:sz w:val="24"/>
+          <w:szCs w:val="24"/>
+        </w:rPr>
+        <w:t>产生于欧美企业的创新任务</w:t>
+      </w:r>
+      <w:r>
+        <w:rPr>
+          <w:rFonts w:ascii="宋体" w:eastAsia="宋体" w:hAnsi="宋体" w:hint="eastAsia"/>
           <w:sz w:val="24"/>
           <w:szCs w:val="24"/>
         </w:rPr>
@@ -562,6 +562,7 @@
       </w:r>
       <w:r>
         <w:rPr>
+          <w:rFonts w:ascii="宋体" w:eastAsia="宋体" w:hAnsi="宋体"/>
           <w:sz w:val="24"/>
           <w:szCs w:val="24"/>
         </w:rPr>
@@ -569,41 +570,60 @@
       </w:r>
       <w:r>
         <w:rPr>
-          <w:rFonts w:hint="eastAsia"/>
-          <w:sz w:val="24"/>
-          <w:szCs w:val="24"/>
-        </w:rPr>
-        <w:t>owe首次提出，认为</w:t>
-      </w:r>
-      <w:r>
-        <w:rPr>
-          <w:rFonts w:hint="eastAsia"/>
-          <w:sz w:val="24"/>
-          <w:szCs w:val="24"/>
-        </w:rPr>
-        <w:t>众包是一个企业或者机构把由自己员工完成的任务以自愿的形式外包给不特定的群众网络的行为</w:t>
-      </w:r>
-      <w:r>
-        <w:rPr>
-          <w:rFonts w:hint="eastAsia"/>
-          <w:sz w:val="24"/>
-          <w:szCs w:val="24"/>
-        </w:rPr>
-        <w:t>。众包在2007年被引入中国并且快速发展，在2016年政府</w:t>
-      </w:r>
-    </w:p>
-    <w:p>
-      <w:pPr>
+          <w:rFonts w:ascii="宋体" w:eastAsia="宋体" w:hAnsi="宋体" w:hint="eastAsia"/>
+          <w:sz w:val="24"/>
+          <w:szCs w:val="24"/>
+        </w:rPr>
+        <w:t>owe首次提出，认为众包是一个企业或者机构把由自己员工完成的任务以自愿的形式外包给不特定的群众网络的行为。众包在2007年被引入中国并且快速发展，在2016年</w:t>
+      </w:r>
+      <w:r>
+        <w:rPr>
+          <w:rFonts w:ascii="宋体" w:eastAsia="宋体" w:hAnsi="宋体" w:hint="eastAsia"/>
+          <w:sz w:val="24"/>
+          <w:szCs w:val="24"/>
+        </w:rPr>
+        <w:t>国务院常务会议上李克强总理强调，发展服务外包有利于推动产业升级和扩大就业，也给众包在国内的发展注入了一针强心剂。</w:t>
+      </w:r>
+      <w:r>
+        <w:rPr>
+          <w:rFonts w:ascii="宋体" w:eastAsia="宋体" w:hAnsi="宋体" w:hint="eastAsia"/>
+          <w:sz w:val="24"/>
+          <w:szCs w:val="24"/>
+        </w:rPr>
+        <w:t>众包被认为充分发挥了解决者们多元化的知识</w:t>
+      </w:r>
+      <w:r>
+        <w:rPr>
+          <w:rFonts w:ascii="宋体" w:eastAsia="宋体" w:hAnsi="宋体" w:hint="eastAsia"/>
+          <w:sz w:val="24"/>
+          <w:szCs w:val="24"/>
+        </w:rPr>
+        <w:lastRenderedPageBreak/>
+        <w:t>背景</w:t>
+      </w:r>
+      <w:r>
+        <w:rPr>
+          <w:rFonts w:ascii="宋体" w:eastAsia="宋体" w:hAnsi="宋体" w:hint="eastAsia"/>
+          <w:sz w:val="24"/>
+          <w:szCs w:val="24"/>
+        </w:rPr>
+        <w:t>。</w:t>
+      </w:r>
+    </w:p>
+    <w:p>
+      <w:pPr>
+        <w:spacing w:line="360" w:lineRule="auto"/>
         <w:ind w:firstLineChars="200" w:firstLine="480"/>
         <w:jc w:val="left"/>
         <w:rPr>
-          <w:sz w:val="24"/>
-          <w:szCs w:val="24"/>
-        </w:rPr>
-      </w:pPr>
-      <w:r>
-        <w:rPr>
-          <w:rFonts w:hint="eastAsia"/>
+          <w:rFonts w:ascii="宋体" w:eastAsia="宋体" w:hAnsi="宋体"/>
+          <w:sz w:val="24"/>
+          <w:szCs w:val="24"/>
+        </w:rPr>
+      </w:pPr>
+      <w:r>
+        <w:rPr>
+          <w:rFonts w:ascii="宋体" w:eastAsia="宋体" w:hAnsi="宋体" w:hint="eastAsia"/>
           <w:sz w:val="24"/>
           <w:szCs w:val="24"/>
         </w:rPr>
@@ -611,7 +631,7 @@
       </w:r>
       <w:r>
         <w:rPr>
-          <w:rFonts w:hint="eastAsia"/>
+          <w:rFonts w:ascii="宋体" w:eastAsia="宋体" w:hAnsi="宋体" w:hint="eastAsia"/>
           <w:sz w:val="24"/>
           <w:szCs w:val="24"/>
         </w:rPr>
@@ -619,11 +639,292 @@
       </w:r>
       <w:r>
         <w:rPr>
-          <w:rFonts w:hint="eastAsia"/>
-          <w:sz w:val="24"/>
-          <w:szCs w:val="24"/>
-        </w:rPr>
-        <w:t>伴随着全球化的发展，外包服务</w:t>
+          <w:rFonts w:ascii="宋体" w:eastAsia="宋体" w:hAnsi="宋体" w:hint="eastAsia"/>
+          <w:sz w:val="24"/>
+          <w:szCs w:val="24"/>
+        </w:rPr>
+        <w:t>伴随着全球化的发展，外包服务逐渐发展并热门，在当今全球化每一个人都可以作为个体参加全球竞争与合作</w:t>
+      </w:r>
+      <w:r>
+        <w:rPr>
+          <w:rFonts w:ascii="宋体" w:eastAsia="宋体" w:hAnsi="宋体" w:hint="eastAsia"/>
+          <w:sz w:val="24"/>
+          <w:szCs w:val="24"/>
+        </w:rPr>
+        <w:t>，似乎外包的极致便是众包，其实二者还是有着很大区别的。外包往往是一对一的关系，而众包则为一对多的关系；外包强调的是高度专业化，而众包则相反；外包强调的是高度专业化，而众包则强调群众个人。在作用效果上，外包是把不具有核心竞争力的业务转移出去，而众包却可以加强企业的竞争力。当然，对于使用者来说众包的概念并不受用，他并不关心到底是如何完成的，他只关心完成的质量如何。</w:t>
+      </w:r>
+    </w:p>
+    <w:p>
+      <w:pPr>
+        <w:spacing w:line="360" w:lineRule="auto"/>
+        <w:ind w:firstLineChars="200" w:firstLine="480"/>
+        <w:jc w:val="left"/>
+        <w:rPr>
+          <w:rFonts w:ascii="宋体" w:eastAsia="宋体" w:hAnsi="宋体"/>
+          <w:sz w:val="24"/>
+          <w:szCs w:val="24"/>
+        </w:rPr>
+      </w:pPr>
+      <w:r>
+        <w:rPr>
+          <w:rFonts w:ascii="宋体" w:eastAsia="宋体" w:hAnsi="宋体" w:hint="eastAsia"/>
+          <w:sz w:val="24"/>
+          <w:szCs w:val="24"/>
+        </w:rPr>
+        <w:t>在当前，较为典型的众包平台网站主要有：阿里众包、百度众包、</w:t>
+      </w:r>
+      <w:r>
+        <w:rPr>
+          <w:rFonts w:ascii="宋体" w:eastAsia="宋体" w:hAnsi="宋体" w:hint="eastAsia"/>
+          <w:sz w:val="24"/>
+          <w:szCs w:val="24"/>
+        </w:rPr>
+        <w:t>译言网等等。其中译言网</w:t>
+      </w:r>
+      <w:r>
+        <w:rPr>
+          <w:rFonts w:ascii="宋体" w:eastAsia="宋体" w:hAnsi="宋体" w:hint="eastAsia"/>
+          <w:sz w:val="24"/>
+          <w:szCs w:val="24"/>
+        </w:rPr>
+        <w:t>的模式较有代表性。译言网</w:t>
+      </w:r>
+      <w:r>
+        <w:rPr>
+          <w:rFonts w:ascii="宋体" w:eastAsia="宋体" w:hAnsi="宋体" w:hint="eastAsia"/>
+          <w:sz w:val="24"/>
+          <w:szCs w:val="24"/>
+        </w:rPr>
+        <w:t>（</w:t>
+      </w:r>
+      <w:hyperlink r:id="rId6" w:history="1">
+        <w:r>
+          <w:rPr>
+            <w:rStyle w:val="a7"/>
+            <w:rFonts w:ascii="宋体" w:eastAsia="宋体" w:hAnsi="宋体"/>
+            <w:sz w:val="24"/>
+            <w:szCs w:val="24"/>
+          </w:rPr>
+          <w:t>http://auth.yeeyan.org</w:t>
+        </w:r>
+      </w:hyperlink>
+      <w:r>
+        <w:rPr>
+          <w:rFonts w:ascii="宋体" w:eastAsia="宋体" w:hAnsi="宋体" w:hint="eastAsia"/>
+          <w:sz w:val="24"/>
+          <w:szCs w:val="24"/>
+        </w:rPr>
+        <w:t>）是一家提供翻译的网站，它采用的翻译策略是：对于质量不高、时间要求不紧</w:t>
+      </w:r>
+      <w:r>
+        <w:rPr>
+          <w:rFonts w:ascii="宋体" w:eastAsia="宋体" w:hAnsi="宋体" w:hint="eastAsia"/>
+          <w:sz w:val="24"/>
+          <w:szCs w:val="24"/>
+        </w:rPr>
+        <w:t>的翻译任务，采用众包协作模式，由业余译者或者有闲暇时间的专业译者免费做翻译，从翻译者方面看，他们的目的是练手或者交流；对于专业性较强、时间要求较紧的任务，还是选择专业译者，由专人把控进度。</w:t>
+      </w:r>
+      <w:r>
+        <w:rPr>
+          <w:rFonts w:ascii="宋体" w:eastAsia="宋体" w:hAnsi="宋体" w:hint="eastAsia"/>
+          <w:sz w:val="24"/>
+          <w:szCs w:val="24"/>
+        </w:rPr>
+        <w:t>从译言网的分配模式我们也可以看出，众包这种用高效率新方式、低价格高质量的模式是确实有可能成立的，但是操作上难度较大，原因包括但不限于</w:t>
+      </w:r>
+      <w:r>
+        <w:rPr>
+          <w:rFonts w:ascii="宋体" w:eastAsia="宋体" w:hAnsi="宋体" w:hint="eastAsia"/>
+          <w:sz w:val="24"/>
+          <w:szCs w:val="24"/>
+        </w:rPr>
+        <w:t>信任、沟通成本、标准化等等。</w:t>
+      </w:r>
+    </w:p>
+    <w:p>
+      <w:pPr>
+        <w:spacing w:line="360" w:lineRule="auto"/>
+        <w:ind w:firstLineChars="200" w:firstLine="480"/>
+        <w:jc w:val="left"/>
+        <w:rPr>
+          <w:rFonts w:ascii="宋体" w:eastAsia="宋体" w:hAnsi="宋体"/>
+          <w:sz w:val="24"/>
+          <w:szCs w:val="24"/>
+        </w:rPr>
+      </w:pPr>
+      <w:r>
+        <w:rPr>
+          <w:rFonts w:ascii="宋体" w:eastAsia="宋体" w:hAnsi="宋体" w:hint="eastAsia"/>
+          <w:sz w:val="24"/>
+          <w:szCs w:val="24"/>
+        </w:rPr>
+        <w:t>根据上面的分析，我们可以看到，众包还是存在很多是线上的问题的，因此我们决定具体设计一款移动众包应用程序，这对于</w:t>
+      </w:r>
+      <w:r>
+        <w:rPr>
+          <w:rFonts w:ascii="宋体" w:eastAsia="宋体" w:hAnsi="宋体" w:hint="eastAsia"/>
+          <w:sz w:val="24"/>
+          <w:szCs w:val="24"/>
+        </w:rPr>
+        <w:t>跟踪目前流行的众包应用模式</w:t>
+      </w:r>
+      <w:r>
+        <w:rPr>
+          <w:rFonts w:ascii="宋体" w:eastAsia="宋体" w:hAnsi="宋体" w:hint="eastAsia"/>
+          <w:sz w:val="24"/>
+          <w:szCs w:val="24"/>
+        </w:rPr>
+        <w:t>，拓展前景具有重要意义。</w:t>
+      </w:r>
+    </w:p>
+    <w:p>
+      <w:pPr>
+        <w:spacing w:line="360" w:lineRule="auto"/>
+        <w:ind w:firstLineChars="200" w:firstLine="480"/>
+        <w:jc w:val="left"/>
+        <w:rPr>
+          <w:rFonts w:ascii="宋体" w:eastAsia="宋体" w:hAnsi="宋体"/>
+          <w:sz w:val="24"/>
+          <w:szCs w:val="24"/>
+        </w:rPr>
+      </w:pPr>
+      <w:r>
+        <w:rPr>
+          <w:rFonts w:ascii="宋体" w:eastAsia="宋体" w:hAnsi="宋体" w:hint="eastAsia"/>
+          <w:sz w:val="24"/>
+          <w:szCs w:val="24"/>
+        </w:rPr>
+        <w:t>在实现技术上，目前大前端的概念特别火热：大前端通俗意义上就是所有前端的统称，例如ios、web、android等等，将用户直观能接触到的U</w:t>
+      </w:r>
+      <w:r>
+        <w:rPr>
+          <w:rFonts w:ascii="宋体" w:eastAsia="宋体" w:hAnsi="宋体"/>
+          <w:sz w:val="24"/>
+          <w:szCs w:val="24"/>
+        </w:rPr>
+        <w:t>I</w:t>
+      </w:r>
+      <w:r>
+        <w:rPr>
+          <w:rFonts w:ascii="宋体" w:eastAsia="宋体" w:hAnsi="宋体" w:hint="eastAsia"/>
+          <w:sz w:val="24"/>
+          <w:szCs w:val="24"/>
+        </w:rPr>
+        <w:t>层统一起来，就是大前端。大前端的最大特点在于一次开发，多端适用。本毕业设计</w:t>
+      </w:r>
+      <w:r>
+        <w:rPr>
+          <w:rFonts w:ascii="宋体" w:eastAsia="宋体" w:hAnsi="宋体" w:hint="eastAsia"/>
+          <w:sz w:val="24"/>
+          <w:szCs w:val="24"/>
+        </w:rPr>
+        <w:t>使用F</w:t>
+      </w:r>
+      <w:r>
+        <w:rPr>
+          <w:rFonts w:ascii="宋体" w:eastAsia="宋体" w:hAnsi="宋体"/>
+          <w:sz w:val="24"/>
+          <w:szCs w:val="24"/>
+        </w:rPr>
+        <w:t>lutter</w:t>
+      </w:r>
+      <w:r>
+        <w:rPr>
+          <w:rFonts w:ascii="宋体" w:eastAsia="宋体" w:hAnsi="宋体" w:hint="eastAsia"/>
+          <w:sz w:val="24"/>
+          <w:szCs w:val="24"/>
+        </w:rPr>
+        <w:t>架构实现</w:t>
+      </w:r>
+      <w:r>
+        <w:rPr>
+          <w:rFonts w:ascii="宋体" w:eastAsia="宋体" w:hAnsi="宋体" w:hint="eastAsia"/>
+          <w:sz w:val="24"/>
+          <w:szCs w:val="24"/>
+        </w:rPr>
+        <w:t>也旨在探索大前端在当前环境下的可行性，学习使用当今主流的移动U</w:t>
+      </w:r>
+      <w:r>
+        <w:rPr>
+          <w:rFonts w:ascii="宋体" w:eastAsia="宋体" w:hAnsi="宋体"/>
+          <w:sz w:val="24"/>
+          <w:szCs w:val="24"/>
+        </w:rPr>
+        <w:t>I</w:t>
+      </w:r>
+      <w:r>
+        <w:rPr>
+          <w:rFonts w:ascii="宋体" w:eastAsia="宋体" w:hAnsi="宋体" w:hint="eastAsia"/>
+          <w:sz w:val="24"/>
+          <w:szCs w:val="24"/>
+        </w:rPr>
+        <w:t>框架。</w:t>
+      </w:r>
+    </w:p>
+    <w:p>
+      <w:pPr>
+        <w:spacing w:line="360" w:lineRule="auto"/>
+        <w:jc w:val="left"/>
+        <w:rPr>
+          <w:rFonts w:ascii="宋体" w:eastAsia="宋体" w:hAnsi="宋体"/>
+          <w:sz w:val="24"/>
+          <w:szCs w:val="24"/>
+        </w:rPr>
+      </w:pPr>
+    </w:p>
+    <w:p>
+      <w:pPr>
+        <w:spacing w:line="360" w:lineRule="auto"/>
+        <w:jc w:val="left"/>
+        <w:rPr>
+          <w:b/>
+          <w:bCs/>
+          <w:sz w:val="28"/>
+          <w:szCs w:val="28"/>
+        </w:rPr>
+      </w:pPr>
+      <w:r>
+        <w:rPr>
+          <w:rFonts w:ascii="宋体" w:eastAsia="宋体" w:hAnsi="宋体" w:hint="eastAsia"/>
+          <w:b/>
+          <w:bCs/>
+          <w:sz w:val="28"/>
+          <w:szCs w:val="28"/>
+        </w:rPr>
+        <w:t>1.2国内外研究现状</w:t>
+      </w:r>
+    </w:p>
+    <w:p>
+      <w:pPr>
+        <w:spacing w:line="360" w:lineRule="auto"/>
+        <w:jc w:val="left"/>
+        <w:rPr>
+          <w:sz w:val="24"/>
+          <w:szCs w:val="24"/>
+        </w:rPr>
+      </w:pPr>
+      <w:r>
+        <w:rPr>
+          <w:rFonts w:hint="eastAsia"/>
+          <w:sz w:val="24"/>
+          <w:szCs w:val="24"/>
+        </w:rPr>
+        <w:t xml:space="preserve"> </w:t>
+      </w:r>
+      <w:r>
+        <w:rPr>
+          <w:sz w:val="24"/>
+          <w:szCs w:val="24"/>
+        </w:rPr>
+        <w:t xml:space="preserve"> </w:t>
+      </w:r>
+      <w:r>
+        <w:rPr>
+          <w:rFonts w:hint="eastAsia"/>
+          <w:sz w:val="24"/>
+          <w:szCs w:val="24"/>
+        </w:rPr>
+        <w:t>当今众包模式大为热门，国内外有着许多的探索与具体实现。在国外流行的</w:t>
       </w:r>
       <w:r>
         <w:rPr>
@@ -632,30 +933,879 @@
           <w:szCs w:val="24"/>
         </w:rPr>
         <w:lastRenderedPageBreak/>
-        <w:t>逐渐发展并热门，在当今全球化每一个人都可以作为个体参加全球竞争与合作</w:t>
-      </w:r>
-      <w:r>
-        <w:rPr>
-          <w:rFonts w:hint="eastAsia"/>
-          <w:sz w:val="24"/>
-          <w:szCs w:val="24"/>
-        </w:rPr>
-        <w:t>，似乎外包的极致便是众包，其实二者还是有着很大区别的。外包往往是一对一的关系，而众包则为一对多的关系；外包强调的是高度专业化，而众包则相反；外包强调的是高度专业化，而众包则强调群众个人。在作用效果上，外包是把不具有核心竞争力的业务转移出去，而众包却可以加强企业的竞争力。当然，对于使用者来说众包的概念并不受用，他并不关心到底是如何完成的，他只关心完成的质量如何。</w:t>
-      </w:r>
-    </w:p>
-    <w:p>
-      <w:pPr>
+        <w:t>众包在线合作平台一般发展历史都比较长，例如Upwork，是全球最规范严谨的人力资源平台，它的前身是成立于1999年的欧美人力外包市场Elance和成立于2003年的O</w:t>
+      </w:r>
+      <w:r>
+        <w:rPr>
+          <w:sz w:val="24"/>
+          <w:szCs w:val="24"/>
+        </w:rPr>
+        <w:t>desk,</w:t>
+      </w:r>
+      <w:r>
+        <w:rPr>
+          <w:rFonts w:hint="eastAsia"/>
+          <w:sz w:val="24"/>
+          <w:szCs w:val="24"/>
+        </w:rPr>
+        <w:t>两者握手言和，成为了全球上最优秀的、最大的、最规范的、综合类人力外包服务平台</w:t>
+      </w:r>
+      <w:r>
+        <w:rPr>
+          <w:rFonts w:hint="eastAsia"/>
+          <w:sz w:val="24"/>
+          <w:szCs w:val="24"/>
+        </w:rPr>
+        <w:t>。在U</w:t>
+      </w:r>
+      <w:r>
+        <w:rPr>
+          <w:sz w:val="24"/>
+          <w:szCs w:val="24"/>
+        </w:rPr>
+        <w:t>p</w:t>
+      </w:r>
+      <w:r>
+        <w:rPr>
+          <w:rFonts w:hint="eastAsia"/>
+          <w:sz w:val="24"/>
+          <w:szCs w:val="24"/>
+        </w:rPr>
+        <w:t>work上，接单有两种身份，个人模式和团队模式，用户可以自行选择。它的基本流程是客户在平台上发布具体的工作要求和需要的人数（也可以直接向指定的自由工作者发送邀请），然后自由工作者根据搜索得到任务，并且提交针对性的proposal，客户审查合格后发送相应的offe</w:t>
+      </w:r>
+      <w:r>
+        <w:rPr>
+          <w:sz w:val="24"/>
+          <w:szCs w:val="24"/>
+        </w:rPr>
+        <w:t>r</w:t>
+      </w:r>
+      <w:r>
+        <w:rPr>
+          <w:rFonts w:hint="eastAsia"/>
+          <w:sz w:val="24"/>
+          <w:szCs w:val="24"/>
+        </w:rPr>
+        <w:t>。Upwork平台主要通过平台佣金和开通包月会员进行盈利，这两种方式也是众包平台的主要盈利方式。</w:t>
+      </w:r>
+      <w:r>
+        <w:rPr>
+          <w:rFonts w:hint="eastAsia"/>
+          <w:sz w:val="24"/>
+          <w:szCs w:val="24"/>
+        </w:rPr>
+        <w:t>又比如GrossOver，比较专注于给予高质量、长期稳定的远程工作岗位，它虽然优势在于提供长期稳定的工作岗位，但是它选拔程序员的方式是通过</w:t>
+      </w:r>
+      <w:r>
+        <w:rPr>
+          <w:rFonts w:hint="eastAsia"/>
+          <w:sz w:val="24"/>
+          <w:szCs w:val="24"/>
+        </w:rPr>
+        <w:t>一种崭新的招聘模式-</w:t>
+      </w:r>
+      <w:r>
+        <w:rPr>
+          <w:sz w:val="24"/>
+          <w:szCs w:val="24"/>
+        </w:rPr>
+        <w:t>Global Hiring Tournament</w:t>
+      </w:r>
+      <w:r>
+        <w:rPr>
+          <w:rFonts w:hint="eastAsia"/>
+          <w:sz w:val="24"/>
+          <w:szCs w:val="24"/>
+        </w:rPr>
+        <w:t>，即</w:t>
+      </w:r>
+      <w:r>
+        <w:rPr>
+          <w:rFonts w:hint="eastAsia"/>
+          <w:sz w:val="24"/>
+          <w:szCs w:val="24"/>
+        </w:rPr>
+        <w:t>环球招聘巡回赛，通过类似于黑客马拉松的方式，从众包中选择精英，将众包的作用别样的展现出来。</w:t>
+      </w:r>
+    </w:p>
+    <w:p>
+      <w:pPr>
+        <w:spacing w:line="360" w:lineRule="auto"/>
         <w:jc w:val="left"/>
         <w:rPr>
-          <w:rFonts w:hint="eastAsia"/>
+          <w:sz w:val="24"/>
+          <w:szCs w:val="24"/>
+        </w:rPr>
+      </w:pPr>
+      <w:r>
+        <w:rPr>
+          <w:rFonts w:hint="eastAsia"/>
+          <w:sz w:val="24"/>
+          <w:szCs w:val="24"/>
+        </w:rPr>
+        <w:t xml:space="preserve"> </w:t>
+      </w:r>
+      <w:r>
+        <w:rPr>
+          <w:sz w:val="24"/>
+          <w:szCs w:val="24"/>
+        </w:rPr>
+        <w:t xml:space="preserve"> </w:t>
+      </w:r>
+      <w:r>
+        <w:rPr>
+          <w:rFonts w:hint="eastAsia"/>
+          <w:sz w:val="24"/>
+          <w:szCs w:val="24"/>
+        </w:rPr>
+        <w:t>在国内，</w:t>
+      </w:r>
+      <w:r>
+        <w:rPr>
+          <w:rFonts w:hint="eastAsia"/>
+          <w:sz w:val="24"/>
+          <w:szCs w:val="24"/>
+        </w:rPr>
+        <w:t>流行的众包平台包括也有很多，比如：阿里众包、京东物流（尤在物流）、美团外包、众人帮等等。在国内的众包平台中，主要分为两类，一种是主线下类型，这种类型的平台相对较少，但是其中的佼佼者美团众包大众认知度却很高，这类线下众包主要是负责外卖配送等环节，众包</w:t>
+      </w:r>
+      <w:r>
+        <w:rPr>
+          <w:rFonts w:hint="eastAsia"/>
+          <w:sz w:val="24"/>
+          <w:szCs w:val="24"/>
+        </w:rPr>
+        <w:t>能够最大程度的聚集大众的劳动力，再加上相应平台的智能算法，让整个外卖配送系统有条不紊；线上类型的平台相对较多，这类众包一般为一对多任务，通常是需要很多人完成的任务，用最低的成本得到目标的成果。笔者曾有一时间使用过主推线上众包的众人帮</w:t>
+      </w:r>
+      <w:r>
+        <w:rPr>
+          <w:sz w:val="24"/>
+          <w:szCs w:val="24"/>
+        </w:rPr>
+        <w:t>A</w:t>
+      </w:r>
+      <w:r>
+        <w:rPr>
+          <w:rFonts w:hint="eastAsia"/>
+          <w:sz w:val="24"/>
+          <w:szCs w:val="24"/>
+        </w:rPr>
+        <w:t>pp，在该平台上，发布任务和领取任务的都是相对孤立的个体，</w:t>
+      </w:r>
+      <w:r>
+        <w:rPr>
+          <w:rFonts w:hint="eastAsia"/>
+          <w:sz w:val="24"/>
+          <w:szCs w:val="24"/>
+        </w:rPr>
+        <w:t>任务体量较小，完成难度较低，且为了保障众包完成者的权益，需要预支</w:t>
+      </w:r>
+      <w:r>
+        <w:rPr>
+          <w:rFonts w:hint="eastAsia"/>
+          <w:sz w:val="24"/>
+          <w:szCs w:val="24"/>
+        </w:rPr>
+        <w:lastRenderedPageBreak/>
+        <w:t>相应的费用才可以发布众包；但是缺点也很突出，</w:t>
+      </w:r>
+      <w:r>
+        <w:rPr>
+          <w:rFonts w:hint="eastAsia"/>
+          <w:sz w:val="24"/>
+          <w:szCs w:val="24"/>
+        </w:rPr>
+        <w:t>任务类型单一，多为绑卡注册推广类型（以获得被注册平台的推广佣金），由于相对门槛较低，因此任务完成度相对较低，但是由于任务的性质，同质化严重</w:t>
+      </w:r>
+      <w:r>
+        <w:rPr>
+          <w:rFonts w:hint="eastAsia"/>
+          <w:sz w:val="24"/>
+          <w:szCs w:val="24"/>
+        </w:rPr>
+        <w:t>。</w:t>
+      </w:r>
+    </w:p>
+    <w:p>
+      <w:pPr>
+        <w:spacing w:line="360" w:lineRule="auto"/>
+        <w:jc w:val="left"/>
+        <w:rPr>
+          <w:sz w:val="24"/>
+          <w:szCs w:val="24"/>
+        </w:rPr>
+      </w:pPr>
+      <w:r>
+        <w:rPr>
+          <w:rFonts w:hint="eastAsia"/>
+          <w:sz w:val="24"/>
+          <w:szCs w:val="24"/>
+        </w:rPr>
+        <w:t xml:space="preserve"> </w:t>
+      </w:r>
+      <w:r>
+        <w:rPr>
+          <w:sz w:val="24"/>
+          <w:szCs w:val="24"/>
+        </w:rPr>
+        <w:t xml:space="preserve"> </w:t>
+      </w:r>
+      <w:r>
+        <w:rPr>
+          <w:rFonts w:hint="eastAsia"/>
+          <w:sz w:val="24"/>
+          <w:szCs w:val="24"/>
+        </w:rPr>
+        <w:t>在F</w:t>
+      </w:r>
+      <w:r>
+        <w:rPr>
+          <w:sz w:val="24"/>
+          <w:szCs w:val="24"/>
+        </w:rPr>
+        <w:t>lutter</w:t>
+      </w:r>
+      <w:r>
+        <w:rPr>
+          <w:rFonts w:hint="eastAsia"/>
+          <w:sz w:val="24"/>
+          <w:szCs w:val="24"/>
+        </w:rPr>
+        <w:t>使用上，国内主流的互联网公司已经开始接收使用甚至推广Flutter，例如阿里的闲鱼团队安卓端已经开始全线Flutter，并且开源了</w:t>
+      </w:r>
+      <w:r>
+        <w:rPr>
+          <w:rFonts w:hint="eastAsia"/>
+          <w:sz w:val="24"/>
+          <w:szCs w:val="24"/>
+        </w:rPr>
+        <w:t>用于数据管理的基于Redux的组装式框架f</w:t>
+      </w:r>
+      <w:r>
+        <w:rPr>
+          <w:sz w:val="24"/>
+          <w:szCs w:val="24"/>
+        </w:rPr>
+        <w:t>lutter_re</w:t>
+      </w:r>
+      <w:r>
+        <w:rPr>
+          <w:rFonts w:hint="eastAsia"/>
+          <w:sz w:val="24"/>
+          <w:szCs w:val="24"/>
+        </w:rPr>
+        <w:t>dux</w:t>
+      </w:r>
+      <w:r>
+        <w:rPr>
+          <w:sz w:val="24"/>
+          <w:szCs w:val="24"/>
+        </w:rPr>
+        <w:t>,</w:t>
+      </w:r>
+      <w:r>
+        <w:rPr>
+          <w:rFonts w:hint="eastAsia"/>
+          <w:sz w:val="24"/>
+          <w:szCs w:val="24"/>
+        </w:rPr>
+        <w:t>又例如字节跳动团队推出了西瓜视频的F</w:t>
+      </w:r>
+      <w:r>
+        <w:rPr>
+          <w:sz w:val="24"/>
+          <w:szCs w:val="24"/>
+        </w:rPr>
+        <w:t>lutter</w:t>
+      </w:r>
+      <w:r>
+        <w:rPr>
+          <w:rFonts w:hint="eastAsia"/>
+          <w:sz w:val="24"/>
+          <w:szCs w:val="24"/>
+        </w:rPr>
+        <w:t>内测版本，并且推出相应的课程讲解flutter在其团队的应用。</w:t>
+      </w:r>
+    </w:p>
+    <w:p>
+      <w:pPr>
+        <w:spacing w:line="360" w:lineRule="auto"/>
+        <w:jc w:val="left"/>
+        <w:rPr>
+          <w:sz w:val="24"/>
+          <w:szCs w:val="24"/>
+        </w:rPr>
+      </w:pPr>
+      <w:r>
+        <w:rPr>
+          <w:rFonts w:hint="eastAsia"/>
+          <w:sz w:val="24"/>
+          <w:szCs w:val="24"/>
+        </w:rPr>
+        <w:t>不过通过他们的具体使用都可以看出，他们目前只是使用F</w:t>
+      </w:r>
+      <w:r>
+        <w:rPr>
+          <w:sz w:val="24"/>
+          <w:szCs w:val="24"/>
+        </w:rPr>
+        <w:t>lutter</w:t>
+      </w:r>
+      <w:r>
+        <w:rPr>
+          <w:rFonts w:hint="eastAsia"/>
+          <w:sz w:val="24"/>
+          <w:szCs w:val="24"/>
+        </w:rPr>
+        <w:t>做一些小产品的尝试（闲鱼西瓜虽大，但是对于企业的体量来说，确实很小），只是处于初探阶段。在国外，</w:t>
+      </w:r>
+      <w:r>
+        <w:rPr>
+          <w:rFonts w:hint="eastAsia"/>
+          <w:sz w:val="24"/>
+          <w:szCs w:val="24"/>
+        </w:rPr>
+        <w:t>由于</w:t>
+      </w:r>
+      <w:r>
+        <w:rPr>
+          <w:rFonts w:hint="eastAsia"/>
+          <w:sz w:val="24"/>
+          <w:szCs w:val="24"/>
+        </w:rPr>
+        <w:t>Flutter</w:t>
+      </w:r>
+      <w:r>
+        <w:rPr>
+          <w:rFonts w:hint="eastAsia"/>
+          <w:sz w:val="24"/>
+          <w:szCs w:val="24"/>
+        </w:rPr>
+        <w:t>是谷歌</w:t>
+      </w:r>
+      <w:r>
+        <w:rPr>
+          <w:rFonts w:hint="eastAsia"/>
+          <w:sz w:val="24"/>
+          <w:szCs w:val="24"/>
+        </w:rPr>
+        <w:t>退出</w:t>
+      </w:r>
+      <w:r>
+        <w:rPr>
+          <w:rFonts w:hint="eastAsia"/>
+          <w:sz w:val="24"/>
+          <w:szCs w:val="24"/>
+        </w:rPr>
+        <w:t>，因此国外使用Flutter开发的A</w:t>
+      </w:r>
+      <w:r>
+        <w:rPr>
+          <w:sz w:val="24"/>
+          <w:szCs w:val="24"/>
+        </w:rPr>
+        <w:t>pp</w:t>
+      </w:r>
+      <w:r>
+        <w:rPr>
+          <w:rFonts w:hint="eastAsia"/>
+          <w:sz w:val="24"/>
+          <w:szCs w:val="24"/>
+        </w:rPr>
+        <w:t>更</w:t>
+      </w:r>
+      <w:r>
+        <w:rPr>
+          <w:rFonts w:hint="eastAsia"/>
+          <w:sz w:val="24"/>
+          <w:szCs w:val="24"/>
+        </w:rPr>
+        <w:t>多，比如I</w:t>
+      </w:r>
+      <w:r>
+        <w:rPr>
+          <w:sz w:val="24"/>
+          <w:szCs w:val="24"/>
+        </w:rPr>
+        <w:t>nK</w:t>
+      </w:r>
+      <w:r>
+        <w:rPr>
+          <w:rFonts w:hint="eastAsia"/>
+          <w:sz w:val="24"/>
+          <w:szCs w:val="24"/>
+        </w:rPr>
+        <w:t>ino、Orientation</w:t>
+      </w:r>
+      <w:r>
+        <w:rPr>
+          <w:sz w:val="24"/>
+          <w:szCs w:val="24"/>
+        </w:rPr>
+        <w:t xml:space="preserve"> </w:t>
+      </w:r>
+      <w:r>
+        <w:rPr>
+          <w:rFonts w:hint="eastAsia"/>
+          <w:sz w:val="24"/>
+          <w:szCs w:val="24"/>
+        </w:rPr>
+        <w:t>application、Toughest等等，由于这些应用国内都不可以使用，因此这里不多做赘述。</w:t>
+      </w:r>
+    </w:p>
+    <w:p>
+      <w:pPr>
+        <w:spacing w:line="360" w:lineRule="auto"/>
+        <w:jc w:val="left"/>
+        <w:rPr>
+          <w:b/>
+          <w:bCs/>
+          <w:sz w:val="28"/>
+          <w:szCs w:val="28"/>
+        </w:rPr>
+      </w:pPr>
+      <w:r>
+        <w:rPr>
+          <w:rFonts w:hint="eastAsia"/>
+          <w:b/>
+          <w:bCs/>
+          <w:sz w:val="28"/>
+          <w:szCs w:val="28"/>
+        </w:rPr>
+        <w:t>1.3</w:t>
+      </w:r>
+      <w:r>
+        <w:rPr>
+          <w:b/>
+          <w:bCs/>
+          <w:sz w:val="28"/>
+          <w:szCs w:val="28"/>
+        </w:rPr>
+        <w:t xml:space="preserve"> </w:t>
+      </w:r>
+      <w:r>
+        <w:rPr>
+          <w:rFonts w:hint="eastAsia"/>
+          <w:b/>
+          <w:bCs/>
+          <w:sz w:val="28"/>
+          <w:szCs w:val="28"/>
+        </w:rPr>
+        <w:t>本文的主要工作</w:t>
+      </w:r>
+    </w:p>
+    <w:p>
+      <w:pPr>
+        <w:spacing w:line="360" w:lineRule="auto"/>
+        <w:jc w:val="left"/>
+        <w:rPr>
+          <w:sz w:val="24"/>
+          <w:szCs w:val="24"/>
+        </w:rPr>
+      </w:pPr>
+      <w:r>
+        <w:rPr>
+          <w:rFonts w:hint="eastAsia"/>
+          <w:b/>
+          <w:bCs/>
+          <w:sz w:val="28"/>
+          <w:szCs w:val="28"/>
+        </w:rPr>
+        <w:t xml:space="preserve"> </w:t>
+      </w:r>
+      <w:r>
+        <w:rPr>
+          <w:b/>
+          <w:bCs/>
+          <w:sz w:val="28"/>
+          <w:szCs w:val="28"/>
+        </w:rPr>
+        <w:t xml:space="preserve"> </w:t>
+      </w:r>
+      <w:r>
+        <w:rPr>
+          <w:rFonts w:hint="eastAsia"/>
+          <w:sz w:val="24"/>
+          <w:szCs w:val="24"/>
+        </w:rPr>
+        <w:t>本文即侧重于众包的具体实现方式，又侧重于Flutter在移动U</w:t>
+      </w:r>
+      <w:r>
+        <w:rPr>
+          <w:sz w:val="24"/>
+          <w:szCs w:val="24"/>
+        </w:rPr>
+        <w:t>I</w:t>
+      </w:r>
+      <w:r>
+        <w:rPr>
+          <w:rFonts w:hint="eastAsia"/>
+          <w:sz w:val="24"/>
+          <w:szCs w:val="24"/>
+        </w:rPr>
+        <w:t>开发中的可行程度，因此主要分为两部分：</w:t>
+      </w:r>
+    </w:p>
+    <w:p>
+      <w:pPr>
+        <w:spacing w:line="360" w:lineRule="auto"/>
+        <w:jc w:val="left"/>
+        <w:rPr>
+          <w:sz w:val="24"/>
+          <w:szCs w:val="24"/>
+        </w:rPr>
+      </w:pPr>
+      <w:r>
+        <w:rPr>
+          <w:rFonts w:hint="eastAsia"/>
+          <w:sz w:val="24"/>
+          <w:szCs w:val="24"/>
+        </w:rPr>
+        <w:t xml:space="preserve"> </w:t>
+      </w:r>
+      <w:r>
+        <w:rPr>
+          <w:sz w:val="24"/>
+          <w:szCs w:val="24"/>
+        </w:rPr>
+        <w:t xml:space="preserve">  </w:t>
+      </w:r>
+      <w:r>
+        <w:rPr>
+          <w:rFonts w:hint="eastAsia"/>
+          <w:sz w:val="24"/>
+          <w:szCs w:val="24"/>
+        </w:rPr>
+        <w:t>第一部分是具体阐明众包的概念当下的应用场景，在系统的实现时如何考虑到的众包的具体实现；</w:t>
+      </w:r>
+    </w:p>
+    <w:p>
+      <w:pPr>
+        <w:spacing w:line="360" w:lineRule="auto"/>
+        <w:jc w:val="left"/>
+        <w:rPr>
+          <w:sz w:val="24"/>
+          <w:szCs w:val="24"/>
+        </w:rPr>
+      </w:pPr>
+      <w:r>
+        <w:rPr>
+          <w:rFonts w:hint="eastAsia"/>
+          <w:sz w:val="24"/>
+          <w:szCs w:val="24"/>
+        </w:rPr>
+        <w:t xml:space="preserve"> </w:t>
+      </w:r>
+      <w:r>
+        <w:rPr>
+          <w:sz w:val="24"/>
+          <w:szCs w:val="24"/>
+        </w:rPr>
+        <w:t xml:space="preserve"> </w:t>
+      </w:r>
+      <w:r>
+        <w:rPr>
+          <w:rFonts w:hint="eastAsia"/>
+          <w:sz w:val="24"/>
+          <w:szCs w:val="24"/>
+        </w:rPr>
+        <w:t>第二部分则是基于Flutter的系统开发的具体设计与实现，其中包括了通过业务图和用例图分析的功能需求、通过活动图和类图展示的详细设计、实现过程中遇到的特殊难点等，另外还对当今多个</w:t>
+      </w:r>
+      <w:r>
+        <w:rPr>
+          <w:rFonts w:hint="eastAsia"/>
+          <w:sz w:val="24"/>
+          <w:szCs w:val="24"/>
+        </w:rPr>
+        <w:t>大前端U</w:t>
+      </w:r>
+      <w:r>
+        <w:rPr>
+          <w:sz w:val="24"/>
+          <w:szCs w:val="24"/>
+        </w:rPr>
+        <w:t>I</w:t>
+      </w:r>
+      <w:r>
+        <w:rPr>
+          <w:rFonts w:hint="eastAsia"/>
+          <w:sz w:val="24"/>
+          <w:szCs w:val="24"/>
+        </w:rPr>
+        <w:t>框架进行了分析，阐述了选择Flutter的理由。</w:t>
+      </w:r>
+    </w:p>
+    <w:p>
+      <w:pPr>
+        <w:spacing w:line="360" w:lineRule="auto"/>
+        <w:jc w:val="left"/>
+        <w:rPr>
+          <w:sz w:val="24"/>
+          <w:szCs w:val="24"/>
+        </w:rPr>
+      </w:pPr>
+    </w:p>
+    <w:p>
+      <w:pPr>
+        <w:jc w:val="center"/>
+        <w:rPr>
+          <w:b/>
+          <w:bCs/>
+          <w:sz w:val="28"/>
+          <w:szCs w:val="28"/>
+        </w:rPr>
+      </w:pPr>
+      <w:r>
+        <w:rPr>
+          <w:rFonts w:hint="eastAsia"/>
+          <w:b/>
+          <w:bCs/>
+          <w:sz w:val="28"/>
+          <w:szCs w:val="28"/>
+        </w:rPr>
+        <w:lastRenderedPageBreak/>
+        <w:t>第2章 系统相关技术分析</w:t>
+      </w:r>
+    </w:p>
+    <w:p>
+      <w:pPr>
+        <w:rPr>
+          <w:b/>
+          <w:bCs/>
+          <w:sz w:val="28"/>
+          <w:szCs w:val="28"/>
+        </w:rPr>
+      </w:pPr>
+      <w:r>
+        <w:rPr>
+          <w:rFonts w:hint="eastAsia"/>
+          <w:b/>
+          <w:bCs/>
+          <w:sz w:val="28"/>
+          <w:szCs w:val="28"/>
+        </w:rPr>
+        <w:t>2.1</w:t>
+      </w:r>
+      <w:r>
+        <w:rPr>
+          <w:b/>
+          <w:bCs/>
+          <w:sz w:val="28"/>
+          <w:szCs w:val="28"/>
+        </w:rPr>
+        <w:t xml:space="preserve"> </w:t>
+      </w:r>
+      <w:r>
+        <w:rPr>
+          <w:rFonts w:hint="eastAsia"/>
+          <w:b/>
+          <w:bCs/>
+          <w:sz w:val="28"/>
+          <w:szCs w:val="28"/>
+        </w:rPr>
+        <w:t>大前端框架选择</w:t>
+      </w:r>
+    </w:p>
+    <w:p>
+      <w:pPr>
+        <w:rPr>
+          <w:sz w:val="24"/>
+          <w:szCs w:val="24"/>
+        </w:rPr>
+      </w:pPr>
+      <w:r>
+        <w:rPr>
+          <w:rFonts w:hint="eastAsia"/>
+          <w:b/>
+          <w:bCs/>
+          <w:sz w:val="28"/>
+          <w:szCs w:val="28"/>
+        </w:rPr>
+        <w:t xml:space="preserve"> </w:t>
+      </w:r>
+      <w:r>
+        <w:rPr>
+          <w:b/>
+          <w:bCs/>
+          <w:sz w:val="28"/>
+          <w:szCs w:val="28"/>
+        </w:rPr>
+        <w:t xml:space="preserve"> </w:t>
+      </w:r>
+      <w:r>
+        <w:rPr>
+          <w:rFonts w:hint="eastAsia"/>
+          <w:sz w:val="24"/>
+          <w:szCs w:val="24"/>
+        </w:rPr>
+        <w:t>目前大前端概念相对较热，也涌现出了很多的大前端框架，例如F</w:t>
+      </w:r>
+      <w:r>
+        <w:rPr>
+          <w:sz w:val="24"/>
+          <w:szCs w:val="24"/>
+        </w:rPr>
+        <w:t>lutter</w:t>
+      </w:r>
+      <w:r>
+        <w:rPr>
+          <w:rFonts w:hint="eastAsia"/>
+          <w:sz w:val="24"/>
+          <w:szCs w:val="24"/>
+        </w:rPr>
+        <w:t>、</w:t>
+      </w:r>
+      <w:r>
+        <w:rPr>
+          <w:sz w:val="24"/>
+          <w:szCs w:val="24"/>
+        </w:rPr>
+        <w:t>React Native</w:t>
+      </w:r>
+      <w:r>
+        <w:rPr>
+          <w:rFonts w:hint="eastAsia"/>
+          <w:sz w:val="24"/>
+          <w:szCs w:val="24"/>
+        </w:rPr>
+        <w:t>、weex（基于vue）等等。本节将对上述三种框架进行分析，对比其优劣，并阐明选择F</w:t>
+      </w:r>
+      <w:r>
+        <w:rPr>
+          <w:sz w:val="24"/>
+          <w:szCs w:val="24"/>
+        </w:rPr>
+        <w:t>lutter</w:t>
+      </w:r>
+      <w:r>
+        <w:rPr>
+          <w:rFonts w:hint="eastAsia"/>
+          <w:sz w:val="24"/>
+          <w:szCs w:val="24"/>
+        </w:rPr>
+        <w:t>的理由。</w:t>
+      </w:r>
+    </w:p>
+    <w:p>
+      <w:pPr>
+        <w:rPr>
+          <w:b/>
+          <w:bCs/>
+          <w:sz w:val="24"/>
+          <w:szCs w:val="24"/>
+        </w:rPr>
+      </w:pPr>
+      <w:r>
+        <w:rPr>
+          <w:rFonts w:hint="eastAsia"/>
+          <w:b/>
+          <w:bCs/>
+          <w:sz w:val="24"/>
+          <w:szCs w:val="24"/>
+        </w:rPr>
+        <w:t>2.1.1</w:t>
+      </w:r>
+      <w:r>
+        <w:rPr>
+          <w:b/>
+          <w:bCs/>
+          <w:sz w:val="24"/>
+          <w:szCs w:val="24"/>
+        </w:rPr>
+        <w:t xml:space="preserve"> Flutter</w:t>
+      </w:r>
+    </w:p>
+    <w:p>
+      <w:pPr>
+        <w:rPr>
+          <w:rFonts w:hint="eastAsia"/>
+          <w:sz w:val="24"/>
+          <w:szCs w:val="24"/>
+        </w:rPr>
+      </w:pPr>
+      <w:r>
+        <w:rPr>
+          <w:rFonts w:hint="eastAsia"/>
+          <w:b/>
+          <w:bCs/>
+          <w:sz w:val="24"/>
+          <w:szCs w:val="24"/>
+        </w:rPr>
+        <w:t xml:space="preserve"> </w:t>
+      </w:r>
+      <w:r>
+        <w:rPr>
+          <w:b/>
+          <w:bCs/>
+          <w:sz w:val="24"/>
+          <w:szCs w:val="24"/>
+        </w:rPr>
+        <w:t xml:space="preserve"> </w:t>
+      </w:r>
+      <w:r>
+        <w:rPr>
+          <w:sz w:val="24"/>
+          <w:szCs w:val="24"/>
+        </w:rPr>
+        <w:t>Flutter</w:t>
+      </w:r>
+      <w:r>
+        <w:rPr>
+          <w:rFonts w:hint="eastAsia"/>
+          <w:sz w:val="24"/>
+          <w:szCs w:val="24"/>
+        </w:rPr>
+        <w:t>是谷歌开源的移动</w:t>
+      </w:r>
+      <w:r>
+        <w:rPr>
+          <w:sz w:val="24"/>
+          <w:szCs w:val="24"/>
+        </w:rPr>
+        <w:t>UI</w:t>
+      </w:r>
+      <w:r>
+        <w:rPr>
+          <w:rFonts w:hint="eastAsia"/>
+          <w:sz w:val="24"/>
+          <w:szCs w:val="24"/>
+        </w:rPr>
+        <w:t>框架，可以快速在ios和android上构建高质量的原生用户界面。它最初亮相于</w:t>
+      </w:r>
+      <w:r>
+        <w:rPr>
+          <w:rFonts w:hint="eastAsia"/>
+          <w:sz w:val="24"/>
+          <w:szCs w:val="24"/>
+        </w:rPr>
+        <w:t>2015年的</w:t>
+      </w:r>
+      <w:r>
+        <w:rPr>
+          <w:sz w:val="24"/>
+          <w:szCs w:val="24"/>
+        </w:rPr>
+        <w:t>Dart</w:t>
+      </w:r>
+      <w:r>
+        <w:rPr>
+          <w:rFonts w:hint="eastAsia"/>
+          <w:sz w:val="24"/>
+          <w:szCs w:val="24"/>
+        </w:rPr>
+        <w:t>开发者峰会</w:t>
+      </w:r>
+    </w:p>
+    <w:p>
+      <w:pPr>
+        <w:rPr>
           <w:sz w:val="24"/>
           <w:szCs w:val="24"/>
         </w:rPr>
       </w:pPr>
     </w:p>
     <w:sectPr>
-      <w:headerReference w:type="default" r:id="rId6"/>
-      <w:footerReference w:type="default" r:id="rId7"/>
+      <w:headerReference w:type="default" r:id="rId7"/>
+      <w:footerReference w:type="default" r:id="rId8"/>
       <w:pgSz w:w="11906" w:h="16838"/>
       <w:pgMar w:top="1440" w:right="1800" w:bottom="1440" w:left="1800" w:header="851" w:footer="992" w:gutter="0"/>
       <w:cols w:space="425"/>
@@ -694,6 +1844,7 @@
         <w:docPartUnique/>
       </w:docPartObj>
     </w:sdtPr>
+    <w:sdtEndPr/>
     <w:sdtContent>
       <w:p>
         <w:pPr>
@@ -1165,6 +2316,7 @@
   <w:style w:type="paragraph" w:default="1" w:styleId="a">
     <w:name w:val="Normal"/>
     <w:qFormat/>
+    <w:rsid w:val="00DB484B"/>
     <w:pPr>
       <w:widowControl w:val="0"/>
       <w:jc w:val="both"/>
@@ -1282,6 +2434,29 @@
     <w:name w:val="transsent"/>
     <w:basedOn w:val="a0"/>
     <w:rsid w:val="008A5CCD"/>
+  </w:style>
+  <w:style w:type="character" w:styleId="a7">
+    <w:name w:val="Hyperlink"/>
+    <w:basedOn w:val="a0"/>
+    <w:uiPriority w:val="99"/>
+    <w:unhideWhenUsed/>
+    <w:rsid w:val="00C07B0A"/>
+    <w:rPr>
+      <w:color w:val="0000FF"/>
+      <w:u w:val="single"/>
+    </w:rPr>
+  </w:style>
+  <w:style w:type="character" w:styleId="a8">
+    <w:name w:val="Unresolved Mention"/>
+    <w:basedOn w:val="a0"/>
+    <w:uiPriority w:val="99"/>
+    <w:semiHidden/>
+    <w:unhideWhenUsed/>
+    <w:rsid w:val="00C07B0A"/>
+    <w:rPr>
+      <w:color w:val="605E5C"/>
+      <w:shd w:val="clear" w:color="auto" w:fill="E1DFDD"/>
+    </w:rPr>
   </w:style>
 </w:styles>
 </file>

--- a/毕业论文和树钰.docx
+++ b/毕业论文和树钰.docx
@@ -8,19 +8,43 @@
         <w:rPr>
           <w:b/>
           <w:bCs/>
-          <w:sz w:val="28"/>
-          <w:szCs w:val="28"/>
-        </w:rPr>
-      </w:pPr>
-      <w:r>
-        <w:rPr>
-          <w:rFonts w:hint="eastAsia"/>
-          <w:b/>
-          <w:bCs/>
-          <w:sz w:val="28"/>
-          <w:szCs w:val="28"/>
-        </w:rPr>
-        <w:t>移动众包手机应用系统设计与实现</w:t>
+          <w:sz w:val="32"/>
+          <w:szCs w:val="32"/>
+        </w:rPr>
+      </w:pPr>
+      <w:bookmarkStart w:id="0" w:name="_Hlk38399992"/>
+      <w:proofErr w:type="gramStart"/>
+      <w:r>
+        <w:rPr>
+          <w:rFonts w:hint="eastAsia"/>
+          <w:b/>
+          <w:bCs/>
+          <w:sz w:val="32"/>
+          <w:szCs w:val="32"/>
+        </w:rPr>
+        <w:t>移动众包手机</w:t>
+      </w:r>
+      <w:proofErr w:type="gramEnd"/>
+      <w:r>
+        <w:rPr>
+          <w:rFonts w:hint="eastAsia"/>
+          <w:b/>
+          <w:bCs/>
+          <w:sz w:val="32"/>
+          <w:szCs w:val="32"/>
+        </w:rPr>
+        <w:t>应用系统</w:t>
+      </w:r>
+      <w:bookmarkEnd w:id="0"/>
+      <w:r>
+        <w:rPr>
+          <w:rFonts w:hint="eastAsia"/>
+          <w:b/>
+          <w:bCs/>
+          <w:sz w:val="32"/>
+          <w:szCs w:val="32"/>
+        </w:rPr>
+        <w:t>设计与实现</w:t>
       </w:r>
     </w:p>
     <w:p>
@@ -81,8 +105,18 @@
           <w:sz w:val="24"/>
           <w:szCs w:val="24"/>
         </w:rPr>
-        <w:t>在当前，众包的</w:t>
-      </w:r>
+        <w:t>在当前，</w:t>
+      </w:r>
+      <w:proofErr w:type="gramStart"/>
+      <w:r>
+        <w:rPr>
+          <w:rFonts w:hint="eastAsia"/>
+          <w:sz w:val="24"/>
+          <w:szCs w:val="24"/>
+        </w:rPr>
+        <w:t>众包的</w:t>
+      </w:r>
+      <w:proofErr w:type="gramEnd"/>
       <w:r>
         <w:rPr>
           <w:rFonts w:hint="eastAsia"/>
@@ -91,21 +125,49 @@
         </w:rPr>
         <w:t>概念逐渐兴起，</w:t>
       </w:r>
-      <w:r>
-        <w:rPr>
-          <w:rFonts w:hint="eastAsia"/>
-          <w:sz w:val="24"/>
-          <w:szCs w:val="24"/>
-        </w:rPr>
-        <w:t>众包是一个企业或者机构把由自己员工完成的任务以自愿的形式</w:t>
-      </w:r>
-      <w:r>
-        <w:rPr>
-          <w:rFonts w:hint="eastAsia"/>
-          <w:sz w:val="24"/>
-          <w:szCs w:val="24"/>
-        </w:rPr>
-        <w:t>外包给不特定的群众网络的行为。众包有利于充分发掘广大消费者的潜力和</w:t>
+      <w:proofErr w:type="gramStart"/>
+      <w:r>
+        <w:rPr>
+          <w:rFonts w:hint="eastAsia"/>
+          <w:sz w:val="24"/>
+          <w:szCs w:val="24"/>
+        </w:rPr>
+        <w:t>众包是</w:t>
+      </w:r>
+      <w:proofErr w:type="gramEnd"/>
+      <w:r>
+        <w:rPr>
+          <w:rFonts w:hint="eastAsia"/>
+          <w:sz w:val="24"/>
+          <w:szCs w:val="24"/>
+        </w:rPr>
+        <w:t>一个企业或者机构把由自己员工完成的任务以自愿的形式</w:t>
+      </w:r>
+      <w:r>
+        <w:rPr>
+          <w:rFonts w:hint="eastAsia"/>
+          <w:sz w:val="24"/>
+          <w:szCs w:val="24"/>
+        </w:rPr>
+        <w:t>外包给不特定的群众网络的行为。</w:t>
+      </w:r>
+      <w:proofErr w:type="gramStart"/>
+      <w:r>
+        <w:rPr>
+          <w:rFonts w:hint="eastAsia"/>
+          <w:sz w:val="24"/>
+          <w:szCs w:val="24"/>
+        </w:rPr>
+        <w:t>众包有利于</w:t>
+      </w:r>
+      <w:proofErr w:type="gramEnd"/>
+      <w:r>
+        <w:rPr>
+          <w:rFonts w:hint="eastAsia"/>
+          <w:sz w:val="24"/>
+          <w:szCs w:val="24"/>
+        </w:rPr>
+        <w:t>充分发掘广大消费者的潜力和</w:t>
       </w:r>
       <w:r>
         <w:rPr>
@@ -121,8 +183,18 @@
           <w:sz w:val="24"/>
           <w:szCs w:val="24"/>
         </w:rPr>
-        <w:t>来参加企业的各种开发活动，这能够大大降低公司产品上市的风险。而当前的众包发布</w:t>
-      </w:r>
+        <w:t>来参加企业的各种开发活动，这能够大大降低公司产品上市的风险。而当前的</w:t>
+      </w:r>
+      <w:proofErr w:type="gramStart"/>
+      <w:r>
+        <w:rPr>
+          <w:rFonts w:hint="eastAsia"/>
+          <w:sz w:val="24"/>
+          <w:szCs w:val="24"/>
+        </w:rPr>
+        <w:t>众包发布</w:t>
+      </w:r>
+      <w:proofErr w:type="gramEnd"/>
       <w:r>
         <w:rPr>
           <w:rFonts w:hint="eastAsia"/>
@@ -145,7 +217,25 @@
           <w:sz w:val="24"/>
           <w:szCs w:val="24"/>
         </w:rPr>
-        <w:t>运行速度慢，对于高频使用用户低效且难用</w:t>
+        <w:t>运行速度慢，对于高频使用用户</w:t>
+      </w:r>
+      <w:proofErr w:type="gramStart"/>
+      <w:r>
+        <w:rPr>
+          <w:rFonts w:hint="eastAsia"/>
+          <w:sz w:val="24"/>
+          <w:szCs w:val="24"/>
+        </w:rPr>
+        <w:t>低效且</w:t>
+      </w:r>
+      <w:proofErr w:type="gramEnd"/>
+      <w:r>
+        <w:rPr>
+          <w:rFonts w:hint="eastAsia"/>
+          <w:sz w:val="24"/>
+          <w:szCs w:val="24"/>
+        </w:rPr>
+        <w:t>难用</w:t>
       </w:r>
       <w:r>
         <w:rPr>
@@ -179,7 +269,25 @@
           <w:sz w:val="24"/>
           <w:szCs w:val="24"/>
         </w:rPr>
-        <w:t>开发一个众包移动手机应用，</w:t>
+        <w:t>开发</w:t>
+      </w:r>
+      <w:proofErr w:type="gramStart"/>
+      <w:r>
+        <w:rPr>
+          <w:rFonts w:hint="eastAsia"/>
+          <w:sz w:val="24"/>
+          <w:szCs w:val="24"/>
+        </w:rPr>
+        <w:t>一个众包移动</w:t>
+      </w:r>
+      <w:proofErr w:type="gramEnd"/>
+      <w:r>
+        <w:rPr>
+          <w:rFonts w:hint="eastAsia"/>
+          <w:sz w:val="24"/>
+          <w:szCs w:val="24"/>
+        </w:rPr>
+        <w:t>手机应用，</w:t>
       </w:r>
       <w:r>
         <w:rPr>
@@ -203,7 +311,25 @@
           <w:sz w:val="24"/>
           <w:szCs w:val="24"/>
         </w:rPr>
-        <w:t>当前谷歌主推的移动U</w:t>
+        <w:t>当前</w:t>
+      </w:r>
+      <w:proofErr w:type="gramStart"/>
+      <w:r>
+        <w:rPr>
+          <w:rFonts w:hint="eastAsia"/>
+          <w:sz w:val="24"/>
+          <w:szCs w:val="24"/>
+        </w:rPr>
+        <w:t>谷歌主</w:t>
+      </w:r>
+      <w:proofErr w:type="gramEnd"/>
+      <w:r>
+        <w:rPr>
+          <w:rFonts w:hint="eastAsia"/>
+          <w:sz w:val="24"/>
+          <w:szCs w:val="24"/>
+        </w:rPr>
+        <w:t>推的移动U</w:t>
       </w:r>
       <w:r>
         <w:rPr>
@@ -218,15 +344,115 @@
           <w:sz w:val="24"/>
           <w:szCs w:val="24"/>
         </w:rPr>
-        <w:t>框架Flutter，能够快速在安卓和ios上构建较高质量的用户原生界面</w:t>
-      </w:r>
-      <w:r>
-        <w:rPr>
-          <w:rFonts w:hint="eastAsia"/>
-          <w:sz w:val="24"/>
-          <w:szCs w:val="24"/>
-        </w:rPr>
-        <w:t>，后端采用当前主流的springboot进行构建。其用户主要是众包任务的参与者，可以进行任务的发布、执行、完成等。本文以众包移动程序需求出发，分析了相应的需求，设计了各个模块，</w:t>
+        <w:t>框架Flutter，能够快速</w:t>
+      </w:r>
+      <w:proofErr w:type="gramStart"/>
+      <w:r>
+        <w:rPr>
+          <w:rFonts w:hint="eastAsia"/>
+          <w:sz w:val="24"/>
+          <w:szCs w:val="24"/>
+        </w:rPr>
+        <w:t>在安卓和</w:t>
+      </w:r>
+      <w:proofErr w:type="spellStart"/>
+      <w:proofErr w:type="gramEnd"/>
+      <w:r>
+        <w:rPr>
+          <w:rFonts w:hint="eastAsia"/>
+          <w:sz w:val="24"/>
+          <w:szCs w:val="24"/>
+        </w:rPr>
+        <w:t>ios</w:t>
+      </w:r>
+      <w:proofErr w:type="spellEnd"/>
+      <w:r>
+        <w:rPr>
+          <w:rFonts w:hint="eastAsia"/>
+          <w:sz w:val="24"/>
+          <w:szCs w:val="24"/>
+        </w:rPr>
+        <w:t>上</w:t>
+      </w:r>
+      <w:proofErr w:type="gramStart"/>
+      <w:r>
+        <w:rPr>
+          <w:rFonts w:hint="eastAsia"/>
+          <w:sz w:val="24"/>
+          <w:szCs w:val="24"/>
+        </w:rPr>
+        <w:t>构建较</w:t>
+      </w:r>
+      <w:proofErr w:type="gramEnd"/>
+      <w:r>
+        <w:rPr>
+          <w:rFonts w:hint="eastAsia"/>
+          <w:sz w:val="24"/>
+          <w:szCs w:val="24"/>
+        </w:rPr>
+        <w:t>高质量的用户原生界面</w:t>
+      </w:r>
+      <w:r>
+        <w:rPr>
+          <w:rFonts w:hint="eastAsia"/>
+          <w:sz w:val="24"/>
+          <w:szCs w:val="24"/>
+        </w:rPr>
+        <w:t>，后端采用当前主流的</w:t>
+      </w:r>
+      <w:proofErr w:type="spellStart"/>
+      <w:r>
+        <w:rPr>
+          <w:rFonts w:hint="eastAsia"/>
+          <w:sz w:val="24"/>
+          <w:szCs w:val="24"/>
+        </w:rPr>
+        <w:t>springboot</w:t>
+      </w:r>
+      <w:proofErr w:type="spellEnd"/>
+      <w:r>
+        <w:rPr>
+          <w:rFonts w:hint="eastAsia"/>
+          <w:sz w:val="24"/>
+          <w:szCs w:val="24"/>
+        </w:rPr>
+        <w:t>进行构建。其用户主</w:t>
+      </w:r>
+      <w:proofErr w:type="gramStart"/>
+      <w:r>
+        <w:rPr>
+          <w:rFonts w:hint="eastAsia"/>
+          <w:sz w:val="24"/>
+          <w:szCs w:val="24"/>
+        </w:rPr>
+        <w:t>要是众包任务</w:t>
+      </w:r>
+      <w:proofErr w:type="gramEnd"/>
+      <w:r>
+        <w:rPr>
+          <w:rFonts w:hint="eastAsia"/>
+          <w:sz w:val="24"/>
+          <w:szCs w:val="24"/>
+        </w:rPr>
+        <w:t>的参与者，可以进行任务的发布、执行、完成等。本文</w:t>
+      </w:r>
+      <w:proofErr w:type="gramStart"/>
+      <w:r>
+        <w:rPr>
+          <w:rFonts w:hint="eastAsia"/>
+          <w:sz w:val="24"/>
+          <w:szCs w:val="24"/>
+        </w:rPr>
+        <w:t>以众包移动</w:t>
+      </w:r>
+      <w:proofErr w:type="gramEnd"/>
+      <w:r>
+        <w:rPr>
+          <w:rFonts w:hint="eastAsia"/>
+          <w:sz w:val="24"/>
+          <w:szCs w:val="24"/>
+        </w:rPr>
+        <w:t>程序需求出发，分析了相应的需求，设计了各个模块，</w:t>
       </w:r>
       <w:r>
         <w:rPr>
@@ -242,7 +468,43 @@
           <w:sz w:val="24"/>
           <w:szCs w:val="24"/>
         </w:rPr>
-        <w:t>跟踪目前流行的众包应用模式和移动应用开发技术，较为条理的论述众包的分发模式</w:t>
+        <w:t>跟踪目前流行的</w:t>
+      </w:r>
+      <w:proofErr w:type="gramStart"/>
+      <w:r>
+        <w:rPr>
+          <w:rFonts w:hint="eastAsia"/>
+          <w:sz w:val="24"/>
+          <w:szCs w:val="24"/>
+        </w:rPr>
+        <w:t>众包应用</w:t>
+      </w:r>
+      <w:proofErr w:type="gramEnd"/>
+      <w:r>
+        <w:rPr>
+          <w:rFonts w:hint="eastAsia"/>
+          <w:sz w:val="24"/>
+          <w:szCs w:val="24"/>
+        </w:rPr>
+        <w:t>模式和移动应用开发技术，较为条理的</w:t>
+      </w:r>
+      <w:proofErr w:type="gramStart"/>
+      <w:r>
+        <w:rPr>
+          <w:rFonts w:hint="eastAsia"/>
+          <w:sz w:val="24"/>
+          <w:szCs w:val="24"/>
+        </w:rPr>
+        <w:t>论述众包的</w:t>
+      </w:r>
+      <w:proofErr w:type="gramEnd"/>
+      <w:r>
+        <w:rPr>
+          <w:rFonts w:hint="eastAsia"/>
+          <w:sz w:val="24"/>
+          <w:szCs w:val="24"/>
+        </w:rPr>
+        <w:t>分发模式</w:t>
       </w:r>
       <w:r>
         <w:rPr>
@@ -265,7 +527,23 @@
           <w:sz w:val="24"/>
           <w:szCs w:val="24"/>
         </w:rPr>
-        <w:t>flutter开发可行性和积累相应的flutter开发经验的同时，可以作为成熟应用版本的模板使用，也可应用于小范围内的众包分发场景实际使用。</w:t>
+        <w:t>flutter开发可行性和积累相应的flutter开发经验的同时，可以作为成熟应用版本的模板使用，也可应用于小范围内</w:t>
+      </w:r>
+      <w:proofErr w:type="gramStart"/>
+      <w:r>
+        <w:rPr>
+          <w:sz w:val="24"/>
+          <w:szCs w:val="24"/>
+        </w:rPr>
+        <w:t>的众包分发</w:t>
+      </w:r>
+      <w:proofErr w:type="gramEnd"/>
+      <w:r>
+        <w:rPr>
+          <w:sz w:val="24"/>
+          <w:szCs w:val="24"/>
+        </w:rPr>
+        <w:t>场景实际使用。</w:t>
       </w:r>
     </w:p>
     <w:p>
@@ -330,8 +608,18 @@
           <w:sz w:val="24"/>
           <w:szCs w:val="24"/>
         </w:rPr>
-        <w:t>；Flutter；移动应用；springboot</w:t>
-      </w:r>
+        <w:t>；Flutter；移动应用；</w:t>
+      </w:r>
+      <w:proofErr w:type="spellStart"/>
+      <w:r>
+        <w:rPr>
+          <w:rFonts w:hint="eastAsia"/>
+          <w:sz w:val="24"/>
+          <w:szCs w:val="24"/>
+        </w:rPr>
+        <w:t>springboot</w:t>
+      </w:r>
+      <w:proofErr w:type="spellEnd"/>
     </w:p>
     <w:p>
       <w:pPr>
@@ -412,22 +700,9 @@
           <w:sz w:val="20"/>
           <w:szCs w:val="20"/>
         </w:rPr>
-        <w:t>At present, the concept of crowdsourcing is on the rise. Crowdsourcing is the voluntary outsourcing of tasks completed by an enterprise or organization to an unspecified mass network.Crowdsourcing is conducive to fully tapping the potential and strength of consumers to participate in various development activities of enterprises, which can greatly reduce the risk of the company's product launch.The current crowdsourcing distribution is either in the form of a web page, running slowly, inefficient and difficult to use for high-frequency users;Or the use of native development, development efficiency is low, unable to adapt to the current rapid development of the Internet era.</w:t>
-      </w:r>
-    </w:p>
-    <w:p>
-      <w:pPr>
-        <w:pStyle w:val="tgt"/>
-        <w:shd w:val="clear" w:color="auto" w:fill="F7F8FA"/>
-        <w:spacing w:before="0" w:beforeAutospacing="0" w:after="0" w:afterAutospacing="0" w:line="390" w:lineRule="atLeast"/>
-        <w:ind w:firstLineChars="100" w:firstLine="200"/>
-        <w:rPr>
-          <w:rFonts w:ascii="Arial" w:hAnsi="Arial" w:cs="Arial"/>
-          <w:color w:val="333333"/>
-          <w:sz w:val="20"/>
-          <w:szCs w:val="20"/>
-        </w:rPr>
-      </w:pPr>
+        <w:t xml:space="preserve">At present, the concept of crowdsourcing is on the rise. Crowdsourcing is the voluntary outsourcing of tasks completed by an enterprise or organization to an unspecified mass </w:t>
+      </w:r>
+      <w:proofErr w:type="spellStart"/>
       <w:r>
         <w:rPr>
           <w:rStyle w:val="transsent"/>
@@ -436,7 +711,141 @@
           <w:sz w:val="20"/>
           <w:szCs w:val="20"/>
         </w:rPr>
-        <w:t>Therefore, this system decided to develop a crowdsourced mobile phone application, and adopted the current mobile UI framework promoted by Google, Flutter, which could quickly build a high-quality user's native interface on android and ios, and the back-end was built with the current mainstream springboot.Its users are mainly participants of crowdsourcing tasks, which can be published, executed, completed, etc.</w:t>
+        <w:t>network.Crowdsourcing</w:t>
+      </w:r>
+      <w:proofErr w:type="spellEnd"/>
+      <w:r>
+        <w:rPr>
+          <w:rStyle w:val="transsent"/>
+          <w:rFonts w:ascii="Arial" w:hAnsi="Arial" w:cs="Arial"/>
+          <w:color w:val="333333"/>
+          <w:sz w:val="20"/>
+          <w:szCs w:val="20"/>
+        </w:rPr>
+        <w:t xml:space="preserve"> is conducive to fully tapping the potential and strength of consumers to participate in various development activities of enterprises, which can greatly reduce the risk of the company's product </w:t>
+      </w:r>
+      <w:proofErr w:type="spellStart"/>
+      <w:r>
+        <w:rPr>
+          <w:rStyle w:val="transsent"/>
+          <w:rFonts w:ascii="Arial" w:hAnsi="Arial" w:cs="Arial"/>
+          <w:color w:val="333333"/>
+          <w:sz w:val="20"/>
+          <w:szCs w:val="20"/>
+        </w:rPr>
+        <w:t>launch.The</w:t>
+      </w:r>
+      <w:proofErr w:type="spellEnd"/>
+      <w:r>
+        <w:rPr>
+          <w:rStyle w:val="transsent"/>
+          <w:rFonts w:ascii="Arial" w:hAnsi="Arial" w:cs="Arial"/>
+          <w:color w:val="333333"/>
+          <w:sz w:val="20"/>
+          <w:szCs w:val="20"/>
+        </w:rPr>
+        <w:t xml:space="preserve"> current crowdsourcing distribution is either in the form of a web page, running slowly, inefficient and difficult to use for high-frequency </w:t>
+      </w:r>
+      <w:proofErr w:type="spellStart"/>
+      <w:r>
+        <w:rPr>
+          <w:rStyle w:val="transsent"/>
+          <w:rFonts w:ascii="Arial" w:hAnsi="Arial" w:cs="Arial"/>
+          <w:color w:val="333333"/>
+          <w:sz w:val="20"/>
+          <w:szCs w:val="20"/>
+        </w:rPr>
+        <w:t>users;Or</w:t>
+      </w:r>
+      <w:proofErr w:type="spellEnd"/>
+      <w:r>
+        <w:rPr>
+          <w:rStyle w:val="transsent"/>
+          <w:rFonts w:ascii="Arial" w:hAnsi="Arial" w:cs="Arial"/>
+          <w:color w:val="333333"/>
+          <w:sz w:val="20"/>
+          <w:szCs w:val="20"/>
+        </w:rPr>
+        <w:t xml:space="preserve"> the use of native development, development efficiency is low, unable to adapt to the current rapid development of the Internet era.</w:t>
+      </w:r>
+    </w:p>
+    <w:p>
+      <w:pPr>
+        <w:pStyle w:val="tgt"/>
+        <w:shd w:val="clear" w:color="auto" w:fill="F7F8FA"/>
+        <w:spacing w:before="0" w:beforeAutospacing="0" w:after="0" w:afterAutospacing="0" w:line="390" w:lineRule="atLeast"/>
+        <w:ind w:firstLineChars="100" w:firstLine="200"/>
+        <w:rPr>
+          <w:rFonts w:ascii="Arial" w:hAnsi="Arial" w:cs="Arial"/>
+          <w:color w:val="333333"/>
+          <w:sz w:val="20"/>
+          <w:szCs w:val="20"/>
+        </w:rPr>
+      </w:pPr>
+      <w:r>
+        <w:rPr>
+          <w:rStyle w:val="transsent"/>
+          <w:rFonts w:ascii="Arial" w:hAnsi="Arial" w:cs="Arial"/>
+          <w:color w:val="333333"/>
+          <w:sz w:val="20"/>
+          <w:szCs w:val="20"/>
+        </w:rPr>
+        <w:t xml:space="preserve">Therefore, this system decided to develop a crowdsourced mobile phone application, and adopted the current mobile UI framework promoted by Google, Flutter, which could quickly build a high-quality user's native interface on android and </w:t>
+      </w:r>
+      <w:proofErr w:type="spellStart"/>
+      <w:r>
+        <w:rPr>
+          <w:rStyle w:val="transsent"/>
+          <w:rFonts w:ascii="Arial" w:hAnsi="Arial" w:cs="Arial"/>
+          <w:color w:val="333333"/>
+          <w:sz w:val="20"/>
+          <w:szCs w:val="20"/>
+        </w:rPr>
+        <w:t>ios</w:t>
+      </w:r>
+      <w:proofErr w:type="spellEnd"/>
+      <w:r>
+        <w:rPr>
+          <w:rStyle w:val="transsent"/>
+          <w:rFonts w:ascii="Arial" w:hAnsi="Arial" w:cs="Arial"/>
+          <w:color w:val="333333"/>
+          <w:sz w:val="20"/>
+          <w:szCs w:val="20"/>
+        </w:rPr>
+        <w:t xml:space="preserve">, and the back-end was built with the current mainstream </w:t>
+      </w:r>
+      <w:proofErr w:type="spellStart"/>
+      <w:r>
+        <w:rPr>
+          <w:rStyle w:val="transsent"/>
+          <w:rFonts w:ascii="Arial" w:hAnsi="Arial" w:cs="Arial"/>
+          <w:color w:val="333333"/>
+          <w:sz w:val="20"/>
+          <w:szCs w:val="20"/>
+        </w:rPr>
+        <w:t>springboot.Its</w:t>
+      </w:r>
+      <w:proofErr w:type="spellEnd"/>
+      <w:r>
+        <w:rPr>
+          <w:rStyle w:val="transsent"/>
+          <w:rFonts w:ascii="Arial" w:hAnsi="Arial" w:cs="Arial"/>
+          <w:color w:val="333333"/>
+          <w:sz w:val="20"/>
+          <w:szCs w:val="20"/>
+        </w:rPr>
+        <w:t xml:space="preserve"> users are mainly participants of crowdsourcing tasks, which can be published, executed, completed, </w:t>
+      </w:r>
+      <w:proofErr w:type="spellStart"/>
+      <w:r>
+        <w:rPr>
+          <w:rStyle w:val="transsent"/>
+          <w:rFonts w:ascii="Arial" w:hAnsi="Arial" w:cs="Arial"/>
+          <w:color w:val="333333"/>
+          <w:sz w:val="20"/>
+          <w:szCs w:val="20"/>
+        </w:rPr>
+        <w:t>etc.</w:t>
       </w:r>
       <w:r>
         <w:rPr>
@@ -446,7 +855,29 @@
           <w:sz w:val="20"/>
           <w:szCs w:val="20"/>
         </w:rPr>
-        <w:t>Based on the requirements of the crowdsourcing mobile program, this paper analyzes the corresponding requirements and designs each module, which is conducive to tracking the current popular crowdsourcing application mode and mobile application development technology, and systematically discusses the distribution mode of crowdsourcing.</w:t>
+        <w:t>Based</w:t>
+      </w:r>
+      <w:proofErr w:type="spellEnd"/>
+      <w:r>
+        <w:rPr>
+          <w:rStyle w:val="transsent"/>
+          <w:rFonts w:ascii="Arial" w:hAnsi="Arial" w:cs="Arial"/>
+          <w:color w:val="4A90E2"/>
+          <w:sz w:val="20"/>
+          <w:szCs w:val="20"/>
+        </w:rPr>
+        <w:t xml:space="preserve"> on the requirements of the crowdsourcing mobile program, this paper analyzes the corresponding requirements and designs each module, which is conducive to tracking the current popular crowdsourcing application mode and mobile application development technology, and systematically discusses the distribution mode of </w:t>
+      </w:r>
+      <w:proofErr w:type="spellStart"/>
+      <w:r>
+        <w:rPr>
+          <w:rStyle w:val="transsent"/>
+          <w:rFonts w:ascii="Arial" w:hAnsi="Arial" w:cs="Arial"/>
+          <w:color w:val="4A90E2"/>
+          <w:sz w:val="20"/>
+          <w:szCs w:val="20"/>
+        </w:rPr>
+        <w:t>crowdsourcing.</w:t>
       </w:r>
       <w:r>
         <w:rPr>
@@ -456,7 +887,18 @@
           <w:sz w:val="20"/>
           <w:szCs w:val="20"/>
         </w:rPr>
-        <w:t>The completion of the application, while exploring the feasibility of the development of flutter and accumulating the corresponding development experience of flutter, can be used as a template for mature application versions, and can also be applied to the practical use of crowdsourced distribution scenarios in a small range.</w:t>
+        <w:t>The</w:t>
+      </w:r>
+      <w:proofErr w:type="spellEnd"/>
+      <w:r>
+        <w:rPr>
+          <w:rStyle w:val="transsent"/>
+          <w:rFonts w:ascii="Arial" w:hAnsi="Arial" w:cs="Arial"/>
+          <w:color w:val="333333"/>
+          <w:sz w:val="20"/>
+          <w:szCs w:val="20"/>
+        </w:rPr>
+        <w:t xml:space="preserve"> completion of the application, while exploring the feasibility of the development of flutter and accumulating the corresponding development experience of flutter, can be used as a template for mature application versions, and can also be applied to the practical use of crowdsourced distribution scenarios in a small range.</w:t>
       </w:r>
     </w:p>
     <w:p>
@@ -534,7 +976,7 @@
           <w:szCs w:val="24"/>
         </w:rPr>
       </w:pPr>
-      <w:bookmarkStart w:id="0" w:name="_Hlk38284502"/>
+      <w:bookmarkStart w:id="1" w:name="_Hlk38284502"/>
       <w:r>
         <w:rPr>
           <w:rFonts w:ascii="宋体" w:eastAsia="宋体" w:hAnsi="宋体" w:hint="eastAsia"/>
@@ -543,7 +985,7 @@
         </w:rPr>
         <w:t>众包</w:t>
       </w:r>
-      <w:bookmarkEnd w:id="0"/>
+      <w:bookmarkEnd w:id="1"/>
       <w:r>
         <w:rPr>
           <w:rFonts w:ascii="宋体" w:eastAsia="宋体" w:hAnsi="宋体" w:hint="eastAsia"/>
@@ -558,7 +1000,16 @@
           <w:sz w:val="24"/>
           <w:szCs w:val="24"/>
         </w:rPr>
-        <w:t>，由J</w:t>
+        <w:t>，由</w:t>
+      </w:r>
+      <w:proofErr w:type="spellStart"/>
+      <w:r>
+        <w:rPr>
+          <w:rFonts w:ascii="宋体" w:eastAsia="宋体" w:hAnsi="宋体" w:hint="eastAsia"/>
+          <w:sz w:val="24"/>
+          <w:szCs w:val="24"/>
+        </w:rPr>
+        <w:t>J</w:t>
       </w:r>
       <w:r>
         <w:rPr>
@@ -574,7 +1025,34 @@
           <w:sz w:val="24"/>
           <w:szCs w:val="24"/>
         </w:rPr>
-        <w:t>owe首次提出，认为众包是一个企业或者机构把由自己员工完成的任务以自愿的形式外包给不特定的群众网络的行为。众包在2007年被引入中国并且快速发展，在2016年</w:t>
+        <w:t>owe</w:t>
+      </w:r>
+      <w:proofErr w:type="spellEnd"/>
+      <w:r>
+        <w:rPr>
+          <w:rFonts w:ascii="宋体" w:eastAsia="宋体" w:hAnsi="宋体" w:hint="eastAsia"/>
+          <w:sz w:val="24"/>
+          <w:szCs w:val="24"/>
+        </w:rPr>
+        <w:t>首次提出，</w:t>
+      </w:r>
+      <w:proofErr w:type="gramStart"/>
+      <w:r>
+        <w:rPr>
+          <w:rFonts w:ascii="宋体" w:eastAsia="宋体" w:hAnsi="宋体" w:hint="eastAsia"/>
+          <w:sz w:val="24"/>
+          <w:szCs w:val="24"/>
+        </w:rPr>
+        <w:t>认为众包是</w:t>
+      </w:r>
+      <w:proofErr w:type="gramEnd"/>
+      <w:r>
+        <w:rPr>
+          <w:rFonts w:ascii="宋体" w:eastAsia="宋体" w:hAnsi="宋体" w:hint="eastAsia"/>
+          <w:sz w:val="24"/>
+          <w:szCs w:val="24"/>
+        </w:rPr>
+        <w:t>一个企业或者机构把由自己员工完成的任务以自愿的形式外包给不特定的群众网络的行为。众包在2007年被引入中国并且快速发展，在2016年</w:t>
       </w:r>
       <w:r>
         <w:rPr>
@@ -651,7 +1129,79 @@
           <w:sz w:val="24"/>
           <w:szCs w:val="24"/>
         </w:rPr>
-        <w:t>，似乎外包的极致便是众包，其实二者还是有着很大区别的。外包往往是一对一的关系，而众包则为一对多的关系；外包强调的是高度专业化，而众包则相反；外包强调的是高度专业化，而众包则强调群众个人。在作用效果上，外包是把不具有核心竞争力的业务转移出去，而众包却可以加强企业的竞争力。当然，对于使用者来说众包的概念并不受用，他并不关心到底是如何完成的，他只关心完成的质量如何。</w:t>
+        <w:t>，似乎外包的极致便是众包，其实二者还是有着很大区别的。外包往往是一对一的关系，</w:t>
+      </w:r>
+      <w:proofErr w:type="gramStart"/>
+      <w:r>
+        <w:rPr>
+          <w:rFonts w:ascii="宋体" w:eastAsia="宋体" w:hAnsi="宋体" w:hint="eastAsia"/>
+          <w:sz w:val="24"/>
+          <w:szCs w:val="24"/>
+        </w:rPr>
+        <w:t>而众包则</w:t>
+      </w:r>
+      <w:proofErr w:type="gramEnd"/>
+      <w:r>
+        <w:rPr>
+          <w:rFonts w:ascii="宋体" w:eastAsia="宋体" w:hAnsi="宋体" w:hint="eastAsia"/>
+          <w:sz w:val="24"/>
+          <w:szCs w:val="24"/>
+        </w:rPr>
+        <w:t>为一对多的关系；外包强调的是高度专业化，</w:t>
+      </w:r>
+      <w:proofErr w:type="gramStart"/>
+      <w:r>
+        <w:rPr>
+          <w:rFonts w:ascii="宋体" w:eastAsia="宋体" w:hAnsi="宋体" w:hint="eastAsia"/>
+          <w:sz w:val="24"/>
+          <w:szCs w:val="24"/>
+        </w:rPr>
+        <w:t>而众包则</w:t>
+      </w:r>
+      <w:proofErr w:type="gramEnd"/>
+      <w:r>
+        <w:rPr>
+          <w:rFonts w:ascii="宋体" w:eastAsia="宋体" w:hAnsi="宋体" w:hint="eastAsia"/>
+          <w:sz w:val="24"/>
+          <w:szCs w:val="24"/>
+        </w:rPr>
+        <w:t>相反；外包强调的是高度专业化，而众包则强调群众个人。在作用效果上，外包是把不具有核心竞争力的业务转移出去，</w:t>
+      </w:r>
+      <w:proofErr w:type="gramStart"/>
+      <w:r>
+        <w:rPr>
+          <w:rFonts w:ascii="宋体" w:eastAsia="宋体" w:hAnsi="宋体" w:hint="eastAsia"/>
+          <w:sz w:val="24"/>
+          <w:szCs w:val="24"/>
+        </w:rPr>
+        <w:t>而众包却</w:t>
+      </w:r>
+      <w:proofErr w:type="gramEnd"/>
+      <w:r>
+        <w:rPr>
+          <w:rFonts w:ascii="宋体" w:eastAsia="宋体" w:hAnsi="宋体" w:hint="eastAsia"/>
+          <w:sz w:val="24"/>
+          <w:szCs w:val="24"/>
+        </w:rPr>
+        <w:t>可以加强企业的竞争力。当然，对于使用者</w:t>
+      </w:r>
+      <w:proofErr w:type="gramStart"/>
+      <w:r>
+        <w:rPr>
+          <w:rFonts w:ascii="宋体" w:eastAsia="宋体" w:hAnsi="宋体" w:hint="eastAsia"/>
+          <w:sz w:val="24"/>
+          <w:szCs w:val="24"/>
+        </w:rPr>
+        <w:t>来说众包的</w:t>
+      </w:r>
+      <w:proofErr w:type="gramEnd"/>
+      <w:r>
+        <w:rPr>
+          <w:rFonts w:ascii="宋体" w:eastAsia="宋体" w:hAnsi="宋体" w:hint="eastAsia"/>
+          <w:sz w:val="24"/>
+          <w:szCs w:val="24"/>
+        </w:rPr>
+        <w:t>概念并不受用，他并不关心到底是如何完成的，他只关心完成的质量如何。</w:t>
       </w:r>
     </w:p>
     <w:p>
@@ -671,7 +1221,25 @@
           <w:sz w:val="24"/>
           <w:szCs w:val="24"/>
         </w:rPr>
-        <w:t>在当前，较为典型的众包平台网站主要有：阿里众包、百度众包、</w:t>
+        <w:t>在当前，较为典型</w:t>
+      </w:r>
+      <w:proofErr w:type="gramStart"/>
+      <w:r>
+        <w:rPr>
+          <w:rFonts w:ascii="宋体" w:eastAsia="宋体" w:hAnsi="宋体" w:hint="eastAsia"/>
+          <w:sz w:val="24"/>
+          <w:szCs w:val="24"/>
+        </w:rPr>
+        <w:t>的众包平台</w:t>
+      </w:r>
+      <w:proofErr w:type="gramEnd"/>
+      <w:r>
+        <w:rPr>
+          <w:rFonts w:ascii="宋体" w:eastAsia="宋体" w:hAnsi="宋体" w:hint="eastAsia"/>
+          <w:sz w:val="24"/>
+          <w:szCs w:val="24"/>
+        </w:rPr>
+        <w:t>网站主要有：阿里众包、百度众包、</w:t>
       </w:r>
       <w:r>
         <w:rPr>
@@ -714,23 +1282,77 @@
           <w:sz w:val="24"/>
           <w:szCs w:val="24"/>
         </w:rPr>
-        <w:t>）是一家提供翻译的网站，它采用的翻译策略是：对于质量不高、时间要求不紧</w:t>
-      </w:r>
+        <w:t>）是一家提供翻译的网站，它采用的翻译策略是：对于质量不高、时间要求</w:t>
+      </w:r>
+      <w:proofErr w:type="gramStart"/>
       <w:r>
         <w:rPr>
           <w:rFonts w:ascii="宋体" w:eastAsia="宋体" w:hAnsi="宋体" w:hint="eastAsia"/>
           <w:sz w:val="24"/>
           <w:szCs w:val="24"/>
         </w:rPr>
-        <w:t>的翻译任务，采用众包协作模式，由业余译者或者有闲暇时间的专业译者免费做翻译，从翻译者方面看，他们的目的是练手或者交流；对于专业性较强、时间要求较紧的任务，还是选择专业译者，由专人把控进度。</w:t>
-      </w:r>
+        <w:t>不</w:t>
+      </w:r>
+      <w:proofErr w:type="gramEnd"/>
       <w:r>
         <w:rPr>
           <w:rFonts w:ascii="宋体" w:eastAsia="宋体" w:hAnsi="宋体" w:hint="eastAsia"/>
           <w:sz w:val="24"/>
           <w:szCs w:val="24"/>
         </w:rPr>
-        <w:t>从译言网的分配模式我们也可以看出，众包这种用高效率新方式、低价格高质量的模式是确实有可能成立的，但是操作上难度较大，原因包括但不限于</w:t>
+        <w:t>紧</w:t>
+      </w:r>
+      <w:r>
+        <w:rPr>
+          <w:rFonts w:ascii="宋体" w:eastAsia="宋体" w:hAnsi="宋体" w:hint="eastAsia"/>
+          <w:sz w:val="24"/>
+          <w:szCs w:val="24"/>
+        </w:rPr>
+        <w:t>的翻译任务，</w:t>
+      </w:r>
+      <w:proofErr w:type="gramStart"/>
+      <w:r>
+        <w:rPr>
+          <w:rFonts w:ascii="宋体" w:eastAsia="宋体" w:hAnsi="宋体" w:hint="eastAsia"/>
+          <w:sz w:val="24"/>
+          <w:szCs w:val="24"/>
+        </w:rPr>
+        <w:t>采用众包协作</w:t>
+      </w:r>
+      <w:proofErr w:type="gramEnd"/>
+      <w:r>
+        <w:rPr>
+          <w:rFonts w:ascii="宋体" w:eastAsia="宋体" w:hAnsi="宋体" w:hint="eastAsia"/>
+          <w:sz w:val="24"/>
+          <w:szCs w:val="24"/>
+        </w:rPr>
+        <w:t>模式，由业余译者或者有闲暇时间的专业译者免费做翻译，从翻译者方面看，他们的目的是练手或者交流；对于专业性较强、时间要求较紧的任务，还是选择专业译者，由专人把控进度。</w:t>
+      </w:r>
+      <w:r>
+        <w:rPr>
+          <w:rFonts w:ascii="宋体" w:eastAsia="宋体" w:hAnsi="宋体" w:hint="eastAsia"/>
+          <w:sz w:val="24"/>
+          <w:szCs w:val="24"/>
+        </w:rPr>
+        <w:t>从译言网的分配模式我们也可以看出，</w:t>
+      </w:r>
+      <w:proofErr w:type="gramStart"/>
+      <w:r>
+        <w:rPr>
+          <w:rFonts w:ascii="宋体" w:eastAsia="宋体" w:hAnsi="宋体" w:hint="eastAsia"/>
+          <w:sz w:val="24"/>
+          <w:szCs w:val="24"/>
+        </w:rPr>
+        <w:t>众包这种</w:t>
+      </w:r>
+      <w:proofErr w:type="gramEnd"/>
+      <w:r>
+        <w:rPr>
+          <w:rFonts w:ascii="宋体" w:eastAsia="宋体" w:hAnsi="宋体" w:hint="eastAsia"/>
+          <w:sz w:val="24"/>
+          <w:szCs w:val="24"/>
+        </w:rPr>
+        <w:t>用高效率新方式、低价格高质量的模式是确实有可能成立的，但是操作上难度较大，原因包括但不限于</w:t>
       </w:r>
       <w:r>
         <w:rPr>
@@ -758,15 +1380,69 @@
           <w:sz w:val="24"/>
           <w:szCs w:val="24"/>
         </w:rPr>
-        <w:t>根据上面的分析，我们可以看到，众包还是存在很多是线上的问题的，因此我们决定具体设计一款移动众包应用程序，这对于</w:t>
-      </w:r>
+        <w:t>根据上面的分析，我们可以看到，</w:t>
+      </w:r>
+      <w:proofErr w:type="gramStart"/>
       <w:r>
         <w:rPr>
           <w:rFonts w:ascii="宋体" w:eastAsia="宋体" w:hAnsi="宋体" w:hint="eastAsia"/>
           <w:sz w:val="24"/>
           <w:szCs w:val="24"/>
         </w:rPr>
-        <w:t>跟踪目前流行的众包应用模式</w:t>
+        <w:t>众包还是</w:t>
+      </w:r>
+      <w:proofErr w:type="gramEnd"/>
+      <w:r>
+        <w:rPr>
+          <w:rFonts w:ascii="宋体" w:eastAsia="宋体" w:hAnsi="宋体" w:hint="eastAsia"/>
+          <w:sz w:val="24"/>
+          <w:szCs w:val="24"/>
+        </w:rPr>
+        <w:t>存在很多是线上的问题的，因此我们决定具体设计一款</w:t>
+      </w:r>
+      <w:proofErr w:type="gramStart"/>
+      <w:r>
+        <w:rPr>
+          <w:rFonts w:ascii="宋体" w:eastAsia="宋体" w:hAnsi="宋体" w:hint="eastAsia"/>
+          <w:sz w:val="24"/>
+          <w:szCs w:val="24"/>
+        </w:rPr>
+        <w:t>移动众包应用程序</w:t>
+      </w:r>
+      <w:proofErr w:type="gramEnd"/>
+      <w:r>
+        <w:rPr>
+          <w:rFonts w:ascii="宋体" w:eastAsia="宋体" w:hAnsi="宋体" w:hint="eastAsia"/>
+          <w:sz w:val="24"/>
+          <w:szCs w:val="24"/>
+        </w:rPr>
+        <w:t>，这对于</w:t>
+      </w:r>
+      <w:r>
+        <w:rPr>
+          <w:rFonts w:ascii="宋体" w:eastAsia="宋体" w:hAnsi="宋体" w:hint="eastAsia"/>
+          <w:sz w:val="24"/>
+          <w:szCs w:val="24"/>
+        </w:rPr>
+        <w:t>跟踪目前流行的</w:t>
+      </w:r>
+      <w:proofErr w:type="gramStart"/>
+      <w:r>
+        <w:rPr>
+          <w:rFonts w:ascii="宋体" w:eastAsia="宋体" w:hAnsi="宋体" w:hint="eastAsia"/>
+          <w:sz w:val="24"/>
+          <w:szCs w:val="24"/>
+        </w:rPr>
+        <w:t>众包应用</w:t>
+      </w:r>
+      <w:proofErr w:type="gramEnd"/>
+      <w:r>
+        <w:rPr>
+          <w:rFonts w:ascii="宋体" w:eastAsia="宋体" w:hAnsi="宋体" w:hint="eastAsia"/>
+          <w:sz w:val="24"/>
+          <w:szCs w:val="24"/>
+        </w:rPr>
+        <w:t>模式</w:t>
       </w:r>
       <w:r>
         <w:rPr>
@@ -794,7 +1470,61 @@
           <w:sz w:val="24"/>
           <w:szCs w:val="24"/>
         </w:rPr>
-        <w:t>在实现技术上，目前大前端的概念特别火热：大前端通俗意义上就是所有前端的统称，例如ios、web、android等等，将用户直观能接触到的U</w:t>
+        <w:t>在实现技术上，目前大前端的概念</w:t>
+      </w:r>
+      <w:proofErr w:type="gramStart"/>
+      <w:r>
+        <w:rPr>
+          <w:rFonts w:ascii="宋体" w:eastAsia="宋体" w:hAnsi="宋体" w:hint="eastAsia"/>
+          <w:sz w:val="24"/>
+          <w:szCs w:val="24"/>
+        </w:rPr>
+        <w:t>特别</w:t>
+      </w:r>
+      <w:proofErr w:type="gramEnd"/>
+      <w:r>
+        <w:rPr>
+          <w:rFonts w:ascii="宋体" w:eastAsia="宋体" w:hAnsi="宋体" w:hint="eastAsia"/>
+          <w:sz w:val="24"/>
+          <w:szCs w:val="24"/>
+        </w:rPr>
+        <w:t>火热：大前端通俗意义上就是所有前端的统称，例如</w:t>
+      </w:r>
+      <w:proofErr w:type="spellStart"/>
+      <w:r>
+        <w:rPr>
+          <w:rFonts w:ascii="宋体" w:eastAsia="宋体" w:hAnsi="宋体" w:hint="eastAsia"/>
+          <w:sz w:val="24"/>
+          <w:szCs w:val="24"/>
+        </w:rPr>
+        <w:t>ios</w:t>
+      </w:r>
+      <w:proofErr w:type="spellEnd"/>
+      <w:r>
+        <w:rPr>
+          <w:rFonts w:ascii="宋体" w:eastAsia="宋体" w:hAnsi="宋体" w:hint="eastAsia"/>
+          <w:sz w:val="24"/>
+          <w:szCs w:val="24"/>
+        </w:rPr>
+        <w:t>、web、android等等，将用户</w:t>
+      </w:r>
+      <w:proofErr w:type="gramStart"/>
+      <w:r>
+        <w:rPr>
+          <w:rFonts w:ascii="宋体" w:eastAsia="宋体" w:hAnsi="宋体" w:hint="eastAsia"/>
+          <w:sz w:val="24"/>
+          <w:szCs w:val="24"/>
+        </w:rPr>
+        <w:t>直观能</w:t>
+      </w:r>
+      <w:proofErr w:type="gramEnd"/>
+      <w:r>
+        <w:rPr>
+          <w:rFonts w:ascii="宋体" w:eastAsia="宋体" w:hAnsi="宋体" w:hint="eastAsia"/>
+          <w:sz w:val="24"/>
+          <w:szCs w:val="24"/>
+        </w:rPr>
+        <w:t>接触到的U</w:t>
       </w:r>
       <w:r>
         <w:rPr>
@@ -804,13 +1534,23 @@
         </w:rPr>
         <w:t>I</w:t>
       </w:r>
+      <w:proofErr w:type="gramStart"/>
       <w:r>
         <w:rPr>
           <w:rFonts w:ascii="宋体" w:eastAsia="宋体" w:hAnsi="宋体" w:hint="eastAsia"/>
           <w:sz w:val="24"/>
           <w:szCs w:val="24"/>
         </w:rPr>
-        <w:t>层统一起来，就是大前端。大前端的最大特点在于一次开发，多端适用。本毕业设计</w:t>
+        <w:t>层统一</w:t>
+      </w:r>
+      <w:proofErr w:type="gramEnd"/>
+      <w:r>
+        <w:rPr>
+          <w:rFonts w:ascii="宋体" w:eastAsia="宋体" w:hAnsi="宋体" w:hint="eastAsia"/>
+          <w:sz w:val="24"/>
+          <w:szCs w:val="24"/>
+        </w:rPr>
+        <w:t>起来，就是大前端。大前端的最大特点在于一次开发，多端适用。本毕业设计</w:t>
       </w:r>
       <w:r>
         <w:rPr>
@@ -918,13 +1658,32 @@
         </w:rPr>
         <w:t xml:space="preserve"> </w:t>
       </w:r>
-      <w:r>
-        <w:rPr>
-          <w:rFonts w:hint="eastAsia"/>
-          <w:sz w:val="24"/>
-          <w:szCs w:val="24"/>
-        </w:rPr>
-        <w:t>当今众包模式大为热门，国内外有着许多的探索与具体实现。在国外流行的</w:t>
+      <w:proofErr w:type="gramStart"/>
+      <w:r>
+        <w:rPr>
+          <w:rFonts w:hint="eastAsia"/>
+          <w:sz w:val="24"/>
+          <w:szCs w:val="24"/>
+        </w:rPr>
+        <w:t>当今众包模式</w:t>
+      </w:r>
+      <w:proofErr w:type="gramEnd"/>
+      <w:r>
+        <w:rPr>
+          <w:rFonts w:hint="eastAsia"/>
+          <w:sz w:val="24"/>
+          <w:szCs w:val="24"/>
+        </w:rPr>
+        <w:t>大为热门，国内外有着许多的探索与具体实现。在国外流行</w:t>
+      </w:r>
+      <w:proofErr w:type="gramStart"/>
+      <w:r>
+        <w:rPr>
+          <w:rFonts w:hint="eastAsia"/>
+          <w:sz w:val="24"/>
+          <w:szCs w:val="24"/>
+        </w:rPr>
+        <w:t>的</w:t>
       </w:r>
       <w:r>
         <w:rPr>
@@ -933,22 +1692,84 @@
           <w:szCs w:val="24"/>
         </w:rPr>
         <w:lastRenderedPageBreak/>
-        <w:t>众包在线合作平台一般发展历史都比较长，例如Upwork，是全球最规范严谨的人力资源平台，它的前身是成立于1999年的欧美人力外包市场Elance和成立于2003年的O</w:t>
-      </w:r>
-      <w:r>
-        <w:rPr>
-          <w:sz w:val="24"/>
-          <w:szCs w:val="24"/>
-        </w:rPr>
-        <w:t>desk,</w:t>
-      </w:r>
-      <w:r>
-        <w:rPr>
-          <w:rFonts w:hint="eastAsia"/>
-          <w:sz w:val="24"/>
-          <w:szCs w:val="24"/>
-        </w:rPr>
-        <w:t>两者握手言和，成为了全球上最优秀的、最大的、最规范的、综合类人力外包服务平台</w:t>
+        <w:t>众包在线</w:t>
+      </w:r>
+      <w:proofErr w:type="gramEnd"/>
+      <w:r>
+        <w:rPr>
+          <w:rFonts w:hint="eastAsia"/>
+          <w:sz w:val="24"/>
+          <w:szCs w:val="24"/>
+        </w:rPr>
+        <w:t>合作平台一般发展历史都比较长，例如Upwork，是全球</w:t>
+      </w:r>
+      <w:proofErr w:type="gramStart"/>
+      <w:r>
+        <w:rPr>
+          <w:rFonts w:hint="eastAsia"/>
+          <w:sz w:val="24"/>
+          <w:szCs w:val="24"/>
+        </w:rPr>
+        <w:t>最</w:t>
+      </w:r>
+      <w:proofErr w:type="gramEnd"/>
+      <w:r>
+        <w:rPr>
+          <w:rFonts w:hint="eastAsia"/>
+          <w:sz w:val="24"/>
+          <w:szCs w:val="24"/>
+        </w:rPr>
+        <w:t>规范严谨的人力资源平台，它的前身是成立于1999年的欧美人力外包市场Elance和成立于2003年的</w:t>
+      </w:r>
+      <w:proofErr w:type="spellStart"/>
+      <w:r>
+        <w:rPr>
+          <w:rFonts w:hint="eastAsia"/>
+          <w:sz w:val="24"/>
+          <w:szCs w:val="24"/>
+        </w:rPr>
+        <w:t>O</w:t>
+      </w:r>
+      <w:r>
+        <w:rPr>
+          <w:sz w:val="24"/>
+          <w:szCs w:val="24"/>
+        </w:rPr>
+        <w:t>desk</w:t>
+      </w:r>
+      <w:proofErr w:type="spellEnd"/>
+      <w:r>
+        <w:rPr>
+          <w:sz w:val="24"/>
+          <w:szCs w:val="24"/>
+        </w:rPr>
+        <w:t>,</w:t>
+      </w:r>
+      <w:r>
+        <w:rPr>
+          <w:rFonts w:hint="eastAsia"/>
+          <w:sz w:val="24"/>
+          <w:szCs w:val="24"/>
+        </w:rPr>
+        <w:t>两者握手言和，成为了全球上最优秀的、最大的、</w:t>
+      </w:r>
+      <w:proofErr w:type="gramStart"/>
+      <w:r>
+        <w:rPr>
+          <w:rFonts w:hint="eastAsia"/>
+          <w:sz w:val="24"/>
+          <w:szCs w:val="24"/>
+        </w:rPr>
+        <w:t>最</w:t>
+      </w:r>
+      <w:proofErr w:type="gramEnd"/>
+      <w:r>
+        <w:rPr>
+          <w:rFonts w:hint="eastAsia"/>
+          <w:sz w:val="24"/>
+          <w:szCs w:val="24"/>
+        </w:rPr>
+        <w:t>规范的、综合类人力外包服务平台</w:t>
       </w:r>
       <w:r>
         <w:rPr>
@@ -986,15 +1807,69 @@
           <w:sz w:val="24"/>
           <w:szCs w:val="24"/>
         </w:rPr>
-        <w:t>。Upwork平台主要通过平台佣金和开通包月会员进行盈利，这两种方式也是众包平台的主要盈利方式。</w:t>
-      </w:r>
-      <w:r>
-        <w:rPr>
-          <w:rFonts w:hint="eastAsia"/>
-          <w:sz w:val="24"/>
-          <w:szCs w:val="24"/>
-        </w:rPr>
-        <w:t>又比如GrossOver，比较专注于给予高质量、长期稳定的远程工作岗位，它虽然优势在于提供长期稳定的工作岗位，但是它选拔程序员的方式是通过</w:t>
+        <w:t>。Upwork平台主要通过平台佣金和开通包月会员进行盈利，这两种方式</w:t>
+      </w:r>
+      <w:proofErr w:type="gramStart"/>
+      <w:r>
+        <w:rPr>
+          <w:rFonts w:hint="eastAsia"/>
+          <w:sz w:val="24"/>
+          <w:szCs w:val="24"/>
+        </w:rPr>
+        <w:t>也是众包平台</w:t>
+      </w:r>
+      <w:proofErr w:type="gramEnd"/>
+      <w:r>
+        <w:rPr>
+          <w:rFonts w:hint="eastAsia"/>
+          <w:sz w:val="24"/>
+          <w:szCs w:val="24"/>
+        </w:rPr>
+        <w:t>的主要盈利方式。</w:t>
+      </w:r>
+      <w:r>
+        <w:rPr>
+          <w:rFonts w:hint="eastAsia"/>
+          <w:sz w:val="24"/>
+          <w:szCs w:val="24"/>
+        </w:rPr>
+        <w:t>又比如</w:t>
+      </w:r>
+      <w:proofErr w:type="spellStart"/>
+      <w:r>
+        <w:rPr>
+          <w:rFonts w:hint="eastAsia"/>
+          <w:sz w:val="24"/>
+          <w:szCs w:val="24"/>
+        </w:rPr>
+        <w:t>GrossOver</w:t>
+      </w:r>
+      <w:proofErr w:type="spellEnd"/>
+      <w:r>
+        <w:rPr>
+          <w:rFonts w:hint="eastAsia"/>
+          <w:sz w:val="24"/>
+          <w:szCs w:val="24"/>
+        </w:rPr>
+        <w:t>，比较专注</w:t>
+      </w:r>
+      <w:proofErr w:type="gramStart"/>
+      <w:r>
+        <w:rPr>
+          <w:rFonts w:hint="eastAsia"/>
+          <w:sz w:val="24"/>
+          <w:szCs w:val="24"/>
+        </w:rPr>
+        <w:t>于给予</w:t>
+      </w:r>
+      <w:proofErr w:type="gramEnd"/>
+      <w:r>
+        <w:rPr>
+          <w:rFonts w:hint="eastAsia"/>
+          <w:sz w:val="24"/>
+          <w:szCs w:val="24"/>
+        </w:rPr>
+        <w:t>高质量、长期稳定的远程工作岗位，它虽然优势在于提供长期稳定的工作岗位，但是它选拔程序员的方式是通过</w:t>
       </w:r>
       <w:r>
         <w:rPr>
@@ -1025,7 +1900,25 @@
           <w:sz w:val="24"/>
           <w:szCs w:val="24"/>
         </w:rPr>
-        <w:t>环球招聘巡回赛，通过类似于黑客马拉松的方式，从众包中选择精英，将众包的作用别样的展现出来。</w:t>
+        <w:t>环球招聘巡回赛，通过类似于黑客马拉松的方式，从众包中选择精英，</w:t>
+      </w:r>
+      <w:proofErr w:type="gramStart"/>
+      <w:r>
+        <w:rPr>
+          <w:rFonts w:hint="eastAsia"/>
+          <w:sz w:val="24"/>
+          <w:szCs w:val="24"/>
+        </w:rPr>
+        <w:t>将众包的</w:t>
+      </w:r>
+      <w:proofErr w:type="gramEnd"/>
+      <w:r>
+        <w:rPr>
+          <w:rFonts w:hint="eastAsia"/>
+          <w:sz w:val="24"/>
+          <w:szCs w:val="24"/>
+        </w:rPr>
+        <w:t>作用别样的展现出来。</w:t>
       </w:r>
     </w:p>
     <w:p>
@@ -1066,15 +1959,177 @@
           <w:sz w:val="24"/>
           <w:szCs w:val="24"/>
         </w:rPr>
-        <w:t>流行的众包平台包括也有很多，比如：阿里众包、京东物流（尤在物流）、美团外包、众人帮等等。在国内的众包平台中，主要分为两类，一种是主线下类型，这种类型的平台相对较少，但是其中的佼佼者美团众包大众认知度却很高，这类线下众包主要是负责外卖配送等环节，众包</w:t>
-      </w:r>
-      <w:r>
-        <w:rPr>
-          <w:rFonts w:hint="eastAsia"/>
-          <w:sz w:val="24"/>
-          <w:szCs w:val="24"/>
-        </w:rPr>
-        <w:t>能够最大程度的聚集大众的劳动力，再加上相应平台的智能算法，让整个外卖配送系统有条不紊；线上类型的平台相对较多，这类众包一般为一对多任务，通常是需要很多人完成的任务，用最低的成本得到目标的成果。笔者曾有一时间使用过主推线上众包的众人帮</w:t>
+        <w:t>流行</w:t>
+      </w:r>
+      <w:proofErr w:type="gramStart"/>
+      <w:r>
+        <w:rPr>
+          <w:rFonts w:hint="eastAsia"/>
+          <w:sz w:val="24"/>
+          <w:szCs w:val="24"/>
+        </w:rPr>
+        <w:t>的众包平台</w:t>
+      </w:r>
+      <w:proofErr w:type="gramEnd"/>
+      <w:r>
+        <w:rPr>
+          <w:rFonts w:hint="eastAsia"/>
+          <w:sz w:val="24"/>
+          <w:szCs w:val="24"/>
+        </w:rPr>
+        <w:t>包括也有很多，比如：阿里众包、京东物流（尤在物流）、</w:t>
+      </w:r>
+      <w:proofErr w:type="gramStart"/>
+      <w:r>
+        <w:rPr>
+          <w:rFonts w:hint="eastAsia"/>
+          <w:sz w:val="24"/>
+          <w:szCs w:val="24"/>
+        </w:rPr>
+        <w:t>美团外包</w:t>
+      </w:r>
+      <w:proofErr w:type="gramEnd"/>
+      <w:r>
+        <w:rPr>
+          <w:rFonts w:hint="eastAsia"/>
+          <w:sz w:val="24"/>
+          <w:szCs w:val="24"/>
+        </w:rPr>
+        <w:t>、众人帮等等。在国内</w:t>
+      </w:r>
+      <w:proofErr w:type="gramStart"/>
+      <w:r>
+        <w:rPr>
+          <w:rFonts w:hint="eastAsia"/>
+          <w:sz w:val="24"/>
+          <w:szCs w:val="24"/>
+        </w:rPr>
+        <w:t>的众包平台</w:t>
+      </w:r>
+      <w:proofErr w:type="gramEnd"/>
+      <w:r>
+        <w:rPr>
+          <w:rFonts w:hint="eastAsia"/>
+          <w:sz w:val="24"/>
+          <w:szCs w:val="24"/>
+        </w:rPr>
+        <w:t>中，主要分为两类，一种是主线下类型，这种类型的平台相对较少，但是其中的佼佼者</w:t>
+      </w:r>
+      <w:proofErr w:type="gramStart"/>
+      <w:r>
+        <w:rPr>
+          <w:rFonts w:hint="eastAsia"/>
+          <w:sz w:val="24"/>
+          <w:szCs w:val="24"/>
+        </w:rPr>
+        <w:t>美团众包</w:t>
+      </w:r>
+      <w:proofErr w:type="gramEnd"/>
+      <w:r>
+        <w:rPr>
+          <w:rFonts w:hint="eastAsia"/>
+          <w:sz w:val="24"/>
+          <w:szCs w:val="24"/>
+        </w:rPr>
+        <w:t>大众认知度却很高，这类线下</w:t>
+      </w:r>
+      <w:proofErr w:type="gramStart"/>
+      <w:r>
+        <w:rPr>
+          <w:rFonts w:hint="eastAsia"/>
+          <w:sz w:val="24"/>
+          <w:szCs w:val="24"/>
+        </w:rPr>
+        <w:t>众包主要</w:t>
+      </w:r>
+      <w:proofErr w:type="gramEnd"/>
+      <w:r>
+        <w:rPr>
+          <w:rFonts w:hint="eastAsia"/>
+          <w:sz w:val="24"/>
+          <w:szCs w:val="24"/>
+        </w:rPr>
+        <w:t>是负责外卖配送等环节，</w:t>
+      </w:r>
+      <w:proofErr w:type="gramStart"/>
+      <w:r>
+        <w:rPr>
+          <w:rFonts w:hint="eastAsia"/>
+          <w:sz w:val="24"/>
+          <w:szCs w:val="24"/>
+        </w:rPr>
+        <w:t>众包</w:t>
+      </w:r>
+      <w:r>
+        <w:rPr>
+          <w:rFonts w:hint="eastAsia"/>
+          <w:sz w:val="24"/>
+          <w:szCs w:val="24"/>
+        </w:rPr>
+        <w:t>能够</w:t>
+      </w:r>
+      <w:proofErr w:type="gramEnd"/>
+      <w:r>
+        <w:rPr>
+          <w:rFonts w:hint="eastAsia"/>
+          <w:sz w:val="24"/>
+          <w:szCs w:val="24"/>
+        </w:rPr>
+        <w:t>最大程度的聚集大众的劳动力，再加上相应平台的智能算法，让整个外卖配送系统有条不紊；线</w:t>
+      </w:r>
+      <w:proofErr w:type="gramStart"/>
+      <w:r>
+        <w:rPr>
+          <w:rFonts w:hint="eastAsia"/>
+          <w:sz w:val="24"/>
+          <w:szCs w:val="24"/>
+        </w:rPr>
+        <w:t>上类型</w:t>
+      </w:r>
+      <w:proofErr w:type="gramEnd"/>
+      <w:r>
+        <w:rPr>
+          <w:rFonts w:hint="eastAsia"/>
+          <w:sz w:val="24"/>
+          <w:szCs w:val="24"/>
+        </w:rPr>
+        <w:t>的平台相对较多，这类</w:t>
+      </w:r>
+      <w:proofErr w:type="gramStart"/>
+      <w:r>
+        <w:rPr>
+          <w:rFonts w:hint="eastAsia"/>
+          <w:sz w:val="24"/>
+          <w:szCs w:val="24"/>
+        </w:rPr>
+        <w:t>众包一般</w:t>
+      </w:r>
+      <w:proofErr w:type="gramEnd"/>
+      <w:r>
+        <w:rPr>
+          <w:rFonts w:hint="eastAsia"/>
+          <w:sz w:val="24"/>
+          <w:szCs w:val="24"/>
+        </w:rPr>
+        <w:t>为一对多任务，通常是需要很多人完成的任务，用最低的成本得到目标的成果。笔者曾有一时间使用过主推线</w:t>
+      </w:r>
+      <w:proofErr w:type="gramStart"/>
+      <w:r>
+        <w:rPr>
+          <w:rFonts w:hint="eastAsia"/>
+          <w:sz w:val="24"/>
+          <w:szCs w:val="24"/>
+        </w:rPr>
+        <w:t>上众包的</w:t>
+      </w:r>
+      <w:proofErr w:type="gramEnd"/>
+      <w:r>
+        <w:rPr>
+          <w:rFonts w:hint="eastAsia"/>
+          <w:sz w:val="24"/>
+          <w:szCs w:val="24"/>
+        </w:rPr>
+        <w:t>众人帮</w:t>
       </w:r>
       <w:r>
         <w:rPr>
@@ -1097,7 +2152,25 @@
           <w:sz w:val="24"/>
           <w:szCs w:val="24"/>
         </w:rPr>
-        <w:t>任务体量较小，完成难度较低，且为了保障众包完成者的权益，需要预支</w:t>
+        <w:t>任务体量较小，完成难度较低，</w:t>
+      </w:r>
+      <w:proofErr w:type="gramStart"/>
+      <w:r>
+        <w:rPr>
+          <w:rFonts w:hint="eastAsia"/>
+          <w:sz w:val="24"/>
+          <w:szCs w:val="24"/>
+        </w:rPr>
+        <w:t>且为了保障众包</w:t>
+      </w:r>
+      <w:proofErr w:type="gramEnd"/>
+      <w:r>
+        <w:rPr>
+          <w:rFonts w:hint="eastAsia"/>
+          <w:sz w:val="24"/>
+          <w:szCs w:val="24"/>
+        </w:rPr>
+        <w:t>完成者的权益，需要预支</w:t>
       </w:r>
       <w:r>
         <w:rPr>
@@ -1114,7 +2187,25 @@
           <w:sz w:val="24"/>
           <w:szCs w:val="24"/>
         </w:rPr>
-        <w:t>任务类型单一，多为绑卡注册推广类型（以获得被注册平台的推广佣金），由于相对门槛较低，因此任务完成度相对较低，但是由于任务的性质，同质化严重</w:t>
+        <w:t>任务类型单一，多</w:t>
+      </w:r>
+      <w:proofErr w:type="gramStart"/>
+      <w:r>
+        <w:rPr>
+          <w:rFonts w:hint="eastAsia"/>
+          <w:sz w:val="24"/>
+          <w:szCs w:val="24"/>
+        </w:rPr>
+        <w:t>为绑卡</w:t>
+      </w:r>
+      <w:proofErr w:type="gramEnd"/>
+      <w:r>
+        <w:rPr>
+          <w:rFonts w:hint="eastAsia"/>
+          <w:sz w:val="24"/>
+          <w:szCs w:val="24"/>
+        </w:rPr>
+        <w:t>注册推广类型（以获得被注册平台的推广佣金），由于相对门槛较低，因此任务完成度相对较低，但是由于任务的性质，同质化严重</w:t>
       </w:r>
       <w:r>
         <w:rPr>
@@ -1170,15 +2261,42 @@
           <w:sz w:val="24"/>
           <w:szCs w:val="24"/>
         </w:rPr>
-        <w:t>使用上，国内主流的互联网公司已经开始接收使用甚至推广Flutter，例如阿里的闲鱼团队安卓端已经开始全线Flutter，并且开源了</w:t>
-      </w:r>
-      <w:r>
-        <w:rPr>
-          <w:rFonts w:hint="eastAsia"/>
-          <w:sz w:val="24"/>
-          <w:szCs w:val="24"/>
-        </w:rPr>
-        <w:t>用于数据管理的基于Redux的组装式框架f</w:t>
+        <w:t>使用上，国内主流的互联网公司已经开始接收使用甚至推广Flutter，例如阿里的</w:t>
+      </w:r>
+      <w:proofErr w:type="gramStart"/>
+      <w:r>
+        <w:rPr>
+          <w:rFonts w:hint="eastAsia"/>
+          <w:sz w:val="24"/>
+          <w:szCs w:val="24"/>
+        </w:rPr>
+        <w:t>闲鱼团队安卓端已经</w:t>
+      </w:r>
+      <w:proofErr w:type="gramEnd"/>
+      <w:r>
+        <w:rPr>
+          <w:rFonts w:hint="eastAsia"/>
+          <w:sz w:val="24"/>
+          <w:szCs w:val="24"/>
+        </w:rPr>
+        <w:t>开始全线Flutter，并且开源了</w:t>
+      </w:r>
+      <w:r>
+        <w:rPr>
+          <w:rFonts w:hint="eastAsia"/>
+          <w:sz w:val="24"/>
+          <w:szCs w:val="24"/>
+        </w:rPr>
+        <w:t>用于数据管理的基于Redux的组装式框架</w:t>
+      </w:r>
+      <w:proofErr w:type="spellStart"/>
+      <w:r>
+        <w:rPr>
+          <w:rFonts w:hint="eastAsia"/>
+          <w:sz w:val="24"/>
+          <w:szCs w:val="24"/>
+        </w:rPr>
+        <w:t>f</w:t>
       </w:r>
       <w:r>
         <w:rPr>
@@ -1195,6 +2313,7 @@
         </w:rPr>
         <w:t>dux</w:t>
       </w:r>
+      <w:proofErr w:type="spellEnd"/>
       <w:r>
         <w:rPr>
           <w:sz w:val="24"/>
@@ -1256,7 +2375,25 @@
           <w:sz w:val="24"/>
           <w:szCs w:val="24"/>
         </w:rPr>
-        <w:t>做一些小产品的尝试（闲鱼西瓜虽大，但是对于企业的体量来说，确实很小），只是处于初探阶段。在国外，</w:t>
+        <w:t>做一些小产品的尝试（</w:t>
+      </w:r>
+      <w:proofErr w:type="gramStart"/>
+      <w:r>
+        <w:rPr>
+          <w:rFonts w:hint="eastAsia"/>
+          <w:sz w:val="24"/>
+          <w:szCs w:val="24"/>
+        </w:rPr>
+        <w:t>闲鱼西瓜</w:t>
+      </w:r>
+      <w:proofErr w:type="gramEnd"/>
+      <w:r>
+        <w:rPr>
+          <w:rFonts w:hint="eastAsia"/>
+          <w:sz w:val="24"/>
+          <w:szCs w:val="24"/>
+        </w:rPr>
+        <w:t>虽大，但是对于企业的体量来说，确实很小），只是处于初探阶段。在国外，</w:t>
       </w:r>
       <w:r>
         <w:rPr>
@@ -1274,6 +2411,7 @@
         </w:rPr>
         <w:t>Flutter</w:t>
       </w:r>
+      <w:proofErr w:type="gramStart"/>
       <w:r>
         <w:rPr>
           <w:rFonts w:hint="eastAsia"/>
@@ -1290,6 +2428,7 @@
         </w:rPr>
         <w:t>退出</w:t>
       </w:r>
+      <w:proofErr w:type="gramEnd"/>
       <w:r>
         <w:rPr>
           <w:rFonts w:hint="eastAsia"/>
@@ -1319,7 +2458,16 @@
           <w:sz w:val="24"/>
           <w:szCs w:val="24"/>
         </w:rPr>
-        <w:t>多，比如I</w:t>
+        <w:t>多，比如</w:t>
+      </w:r>
+      <w:proofErr w:type="spellStart"/>
+      <w:r>
+        <w:rPr>
+          <w:rFonts w:hint="eastAsia"/>
+          <w:sz w:val="24"/>
+          <w:szCs w:val="24"/>
+        </w:rPr>
+        <w:t>I</w:t>
       </w:r>
       <w:r>
         <w:rPr>
@@ -1334,7 +2482,16 @@
           <w:sz w:val="24"/>
           <w:szCs w:val="24"/>
         </w:rPr>
-        <w:t>ino、Orientation</w:t>
+        <w:t>ino</w:t>
+      </w:r>
+      <w:proofErr w:type="spellEnd"/>
+      <w:r>
+        <w:rPr>
+          <w:rFonts w:hint="eastAsia"/>
+          <w:sz w:val="24"/>
+          <w:szCs w:val="24"/>
+        </w:rPr>
+        <w:t>、Orientation</w:t>
       </w:r>
       <w:r>
         <w:rPr>
@@ -1427,7 +2584,25 @@
           <w:sz w:val="24"/>
           <w:szCs w:val="24"/>
         </w:rPr>
-        <w:t>本文即侧重于众包的具体实现方式，又侧重于Flutter在移动U</w:t>
+        <w:t>本文即侧重</w:t>
+      </w:r>
+      <w:proofErr w:type="gramStart"/>
+      <w:r>
+        <w:rPr>
+          <w:rFonts w:hint="eastAsia"/>
+          <w:sz w:val="24"/>
+          <w:szCs w:val="24"/>
+        </w:rPr>
+        <w:t>于众包的</w:t>
+      </w:r>
+      <w:proofErr w:type="gramEnd"/>
+      <w:r>
+        <w:rPr>
+          <w:rFonts w:hint="eastAsia"/>
+          <w:sz w:val="24"/>
+          <w:szCs w:val="24"/>
+        </w:rPr>
+        <w:t>具体实现方式，又侧重于Flutter在移动U</w:t>
       </w:r>
       <w:r>
         <w:rPr>
@@ -1475,7 +2650,43 @@
           <w:sz w:val="24"/>
           <w:szCs w:val="24"/>
         </w:rPr>
-        <w:t>第一部分是具体阐明众包的概念当下的应用场景，在系统的实现时如何考虑到的众包的具体实现；</w:t>
+        <w:t>第一部分是具体</w:t>
+      </w:r>
+      <w:proofErr w:type="gramStart"/>
+      <w:r>
+        <w:rPr>
+          <w:rFonts w:hint="eastAsia"/>
+          <w:sz w:val="24"/>
+          <w:szCs w:val="24"/>
+        </w:rPr>
+        <w:t>阐明众包的</w:t>
+      </w:r>
+      <w:proofErr w:type="gramEnd"/>
+      <w:r>
+        <w:rPr>
+          <w:rFonts w:hint="eastAsia"/>
+          <w:sz w:val="24"/>
+          <w:szCs w:val="24"/>
+        </w:rPr>
+        <w:t>概念当下的应用场景，在系统的实现时如何考虑到</w:t>
+      </w:r>
+      <w:proofErr w:type="gramStart"/>
+      <w:r>
+        <w:rPr>
+          <w:rFonts w:hint="eastAsia"/>
+          <w:sz w:val="24"/>
+          <w:szCs w:val="24"/>
+        </w:rPr>
+        <w:t>的众包的</w:t>
+      </w:r>
+      <w:proofErr w:type="gramEnd"/>
+      <w:r>
+        <w:rPr>
+          <w:rFonts w:hint="eastAsia"/>
+          <w:sz w:val="24"/>
+          <w:szCs w:val="24"/>
+        </w:rPr>
+        <w:t>具体实现；</w:t>
       </w:r>
     </w:p>
     <w:p>
@@ -1602,42 +2813,145 @@
           <w:sz w:val="28"/>
           <w:szCs w:val="28"/>
         </w:rPr>
-        <w:t>大前端框架选择</w:t>
-      </w:r>
-    </w:p>
-    <w:p>
-      <w:pPr>
-        <w:rPr>
-          <w:sz w:val="24"/>
-          <w:szCs w:val="24"/>
-        </w:rPr>
-      </w:pPr>
-      <w:r>
-        <w:rPr>
-          <w:rFonts w:hint="eastAsia"/>
-          <w:b/>
-          <w:bCs/>
-          <w:sz w:val="28"/>
-          <w:szCs w:val="28"/>
-        </w:rPr>
-        <w:t xml:space="preserve"> </w:t>
-      </w:r>
-      <w:r>
-        <w:rPr>
-          <w:b/>
-          <w:bCs/>
-          <w:sz w:val="28"/>
-          <w:szCs w:val="28"/>
-        </w:rPr>
-        <w:t xml:space="preserve"> </w:t>
-      </w:r>
-      <w:r>
-        <w:rPr>
-          <w:rFonts w:hint="eastAsia"/>
-          <w:sz w:val="24"/>
-          <w:szCs w:val="24"/>
-        </w:rPr>
-        <w:t>目前大前端概念相对较热，也涌现出了很多的大前端框架，例如F</w:t>
+        <w:t>移动U</w:t>
+      </w:r>
+      <w:r>
+        <w:rPr>
+          <w:b/>
+          <w:bCs/>
+          <w:sz w:val="28"/>
+          <w:szCs w:val="28"/>
+        </w:rPr>
+        <w:t>I</w:t>
+      </w:r>
+      <w:r>
+        <w:rPr>
+          <w:rFonts w:hint="eastAsia"/>
+          <w:b/>
+          <w:bCs/>
+          <w:sz w:val="28"/>
+          <w:szCs w:val="28"/>
+        </w:rPr>
+        <w:t>框架</w:t>
+      </w:r>
+    </w:p>
+    <w:p>
+      <w:pPr>
+        <w:rPr>
+          <w:sz w:val="24"/>
+          <w:szCs w:val="24"/>
+        </w:rPr>
+      </w:pPr>
+      <w:r>
+        <w:rPr>
+          <w:rFonts w:hint="eastAsia"/>
+          <w:b/>
+          <w:bCs/>
+          <w:sz w:val="28"/>
+          <w:szCs w:val="28"/>
+        </w:rPr>
+        <w:t xml:space="preserve"> </w:t>
+      </w:r>
+      <w:r>
+        <w:rPr>
+          <w:b/>
+          <w:bCs/>
+          <w:sz w:val="28"/>
+          <w:szCs w:val="28"/>
+        </w:rPr>
+        <w:t xml:space="preserve"> </w:t>
+      </w:r>
+      <w:r>
+        <w:rPr>
+          <w:rFonts w:hint="eastAsia"/>
+          <w:sz w:val="24"/>
+          <w:szCs w:val="24"/>
+        </w:rPr>
+        <w:t>移动开发技术</w:t>
+      </w:r>
+      <w:r>
+        <w:rPr>
+          <w:rFonts w:hint="eastAsia"/>
+          <w:sz w:val="24"/>
+          <w:szCs w:val="24"/>
+        </w:rPr>
+        <w:t>一直在不断进步，原始的原生开发由于要分为android、</w:t>
+      </w:r>
+      <w:proofErr w:type="spellStart"/>
+      <w:r>
+        <w:rPr>
+          <w:rFonts w:hint="eastAsia"/>
+          <w:sz w:val="24"/>
+          <w:szCs w:val="24"/>
+        </w:rPr>
+        <w:t>ios</w:t>
+      </w:r>
+      <w:proofErr w:type="spellEnd"/>
+      <w:r>
+        <w:rPr>
+          <w:rFonts w:hint="eastAsia"/>
+          <w:sz w:val="24"/>
+          <w:szCs w:val="24"/>
+        </w:rPr>
+        <w:t>、web三个方向，一直面临着开发成本高的问题</w:t>
+      </w:r>
+      <w:r>
+        <w:rPr>
+          <w:rFonts w:hint="eastAsia"/>
+          <w:sz w:val="24"/>
+          <w:szCs w:val="24"/>
+        </w:rPr>
+        <w:t>。</w:t>
+      </w:r>
+      <w:r>
+        <w:rPr>
+          <w:rFonts w:hint="eastAsia"/>
+          <w:sz w:val="24"/>
+          <w:szCs w:val="24"/>
+        </w:rPr>
+        <w:t>为了解决多端分别开发带来的高成本问题，许许多多的跨平台技术涌现出来，比如H5+原生、</w:t>
+      </w:r>
+      <w:proofErr w:type="spellStart"/>
+      <w:r>
+        <w:rPr>
+          <w:rFonts w:hint="eastAsia"/>
+          <w:sz w:val="24"/>
+          <w:szCs w:val="24"/>
+        </w:rPr>
+        <w:t>js</w:t>
+      </w:r>
+      <w:proofErr w:type="spellEnd"/>
+      <w:r>
+        <w:rPr>
+          <w:rFonts w:hint="eastAsia"/>
+          <w:sz w:val="24"/>
+          <w:szCs w:val="24"/>
+        </w:rPr>
+        <w:t>+原生渲染、自绘＋原生等。</w:t>
+      </w:r>
+      <w:r>
+        <w:rPr>
+          <w:rFonts w:hint="eastAsia"/>
+          <w:sz w:val="24"/>
+          <w:szCs w:val="24"/>
+        </w:rPr>
+        <w:t>本节将对上述三种</w:t>
+      </w:r>
+      <w:r>
+        <w:rPr>
+          <w:rFonts w:hint="eastAsia"/>
+          <w:sz w:val="24"/>
+          <w:szCs w:val="24"/>
+        </w:rPr>
+        <w:t>方案的具体</w:t>
+      </w:r>
+      <w:r>
+        <w:rPr>
+          <w:rFonts w:hint="eastAsia"/>
+          <w:sz w:val="24"/>
+          <w:szCs w:val="24"/>
+        </w:rPr>
+        <w:t>框架进行分析，对比其优劣，并阐明选择F</w:t>
       </w:r>
       <w:r>
         <w:rPr>
@@ -1652,22 +2966,229 @@
           <w:sz w:val="24"/>
           <w:szCs w:val="24"/>
         </w:rPr>
-        <w:t>、</w:t>
-      </w:r>
-      <w:r>
-        <w:rPr>
-          <w:sz w:val="24"/>
-          <w:szCs w:val="24"/>
-        </w:rPr>
-        <w:t>React Native</w:t>
-      </w:r>
-      <w:r>
-        <w:rPr>
-          <w:rFonts w:hint="eastAsia"/>
-          <w:sz w:val="24"/>
-          <w:szCs w:val="24"/>
-        </w:rPr>
-        <w:t>、weex（基于vue）等等。本节将对上述三种框架进行分析，对比其优劣，并阐明选择F</w:t>
+        <w:t>的理由。</w:t>
+      </w:r>
+    </w:p>
+    <w:p>
+      <w:pPr>
+        <w:rPr>
+          <w:b/>
+          <w:bCs/>
+          <w:sz w:val="24"/>
+          <w:szCs w:val="24"/>
+        </w:rPr>
+      </w:pPr>
+      <w:r>
+        <w:rPr>
+          <w:rFonts w:hint="eastAsia"/>
+          <w:b/>
+          <w:bCs/>
+          <w:sz w:val="24"/>
+          <w:szCs w:val="24"/>
+        </w:rPr>
+        <w:t>2.1.1</w:t>
+      </w:r>
+      <w:r>
+        <w:rPr>
+          <w:b/>
+          <w:bCs/>
+          <w:sz w:val="24"/>
+          <w:szCs w:val="24"/>
+        </w:rPr>
+        <w:t xml:space="preserve"> Flutter</w:t>
+      </w:r>
+      <w:r>
+        <w:rPr>
+          <w:rFonts w:hint="eastAsia"/>
+          <w:b/>
+          <w:bCs/>
+          <w:sz w:val="24"/>
+          <w:szCs w:val="24"/>
+        </w:rPr>
+        <w:t>（自绘+原生）</w:t>
+      </w:r>
+    </w:p>
+    <w:p>
+      <w:pPr>
+        <w:rPr>
+          <w:sz w:val="24"/>
+          <w:szCs w:val="24"/>
+        </w:rPr>
+      </w:pPr>
+      <w:r>
+        <w:rPr>
+          <w:rFonts w:hint="eastAsia"/>
+          <w:b/>
+          <w:bCs/>
+          <w:sz w:val="24"/>
+          <w:szCs w:val="24"/>
+        </w:rPr>
+        <w:t xml:space="preserve"> </w:t>
+      </w:r>
+      <w:r>
+        <w:rPr>
+          <w:b/>
+          <w:bCs/>
+          <w:sz w:val="24"/>
+          <w:szCs w:val="24"/>
+        </w:rPr>
+        <w:t xml:space="preserve"> </w:t>
+      </w:r>
+      <w:r>
+        <w:rPr>
+          <w:sz w:val="24"/>
+          <w:szCs w:val="24"/>
+        </w:rPr>
+        <w:t>Flutter</w:t>
+      </w:r>
+      <w:proofErr w:type="gramStart"/>
+      <w:r>
+        <w:rPr>
+          <w:rFonts w:hint="eastAsia"/>
+          <w:sz w:val="24"/>
+          <w:szCs w:val="24"/>
+        </w:rPr>
+        <w:t>是谷歌开源</w:t>
+      </w:r>
+      <w:proofErr w:type="gramEnd"/>
+      <w:r>
+        <w:rPr>
+          <w:rFonts w:hint="eastAsia"/>
+          <w:sz w:val="24"/>
+          <w:szCs w:val="24"/>
+        </w:rPr>
+        <w:t>的移动</w:t>
+      </w:r>
+      <w:r>
+        <w:rPr>
+          <w:sz w:val="24"/>
+          <w:szCs w:val="24"/>
+        </w:rPr>
+        <w:t>UI</w:t>
+      </w:r>
+      <w:r>
+        <w:rPr>
+          <w:rFonts w:hint="eastAsia"/>
+          <w:sz w:val="24"/>
+          <w:szCs w:val="24"/>
+        </w:rPr>
+        <w:t>框架，可以快速在</w:t>
+      </w:r>
+      <w:proofErr w:type="spellStart"/>
+      <w:r>
+        <w:rPr>
+          <w:rFonts w:hint="eastAsia"/>
+          <w:sz w:val="24"/>
+          <w:szCs w:val="24"/>
+        </w:rPr>
+        <w:t>ios</w:t>
+      </w:r>
+      <w:proofErr w:type="spellEnd"/>
+      <w:r>
+        <w:rPr>
+          <w:rFonts w:hint="eastAsia"/>
+          <w:sz w:val="24"/>
+          <w:szCs w:val="24"/>
+        </w:rPr>
+        <w:t>和android上构建高质量的原生用户界面。它最初</w:t>
+      </w:r>
+      <w:r>
+        <w:rPr>
+          <w:rFonts w:hint="eastAsia"/>
+          <w:sz w:val="24"/>
+          <w:szCs w:val="24"/>
+        </w:rPr>
+        <w:t>以“sky”的名字</w:t>
+      </w:r>
+      <w:r>
+        <w:rPr>
+          <w:rFonts w:hint="eastAsia"/>
+          <w:sz w:val="24"/>
+          <w:szCs w:val="24"/>
+        </w:rPr>
+        <w:t>亮相于</w:t>
+      </w:r>
+      <w:r>
+        <w:rPr>
+          <w:rFonts w:hint="eastAsia"/>
+          <w:sz w:val="24"/>
+          <w:szCs w:val="24"/>
+        </w:rPr>
+        <w:t>2015年的</w:t>
+      </w:r>
+      <w:r>
+        <w:rPr>
+          <w:sz w:val="24"/>
+          <w:szCs w:val="24"/>
+        </w:rPr>
+        <w:t>Dart</w:t>
+      </w:r>
+      <w:r>
+        <w:rPr>
+          <w:rFonts w:hint="eastAsia"/>
+          <w:sz w:val="24"/>
+          <w:szCs w:val="24"/>
+        </w:rPr>
+        <w:t>开发者峰会</w:t>
+      </w:r>
+      <w:r>
+        <w:rPr>
+          <w:rFonts w:hint="eastAsia"/>
+          <w:sz w:val="24"/>
+          <w:szCs w:val="24"/>
+        </w:rPr>
+        <w:t>，并在2018年12月5日正式发布1.0版本。</w:t>
+      </w:r>
+      <w:r>
+        <w:rPr>
+          <w:rFonts w:hint="eastAsia"/>
+          <w:sz w:val="24"/>
+          <w:szCs w:val="24"/>
+        </w:rPr>
+        <w:t>Flutter</w:t>
+      </w:r>
+      <w:r>
+        <w:rPr>
+          <w:rFonts w:hint="eastAsia"/>
+          <w:sz w:val="24"/>
+          <w:szCs w:val="24"/>
+        </w:rPr>
+        <w:t>没有使用原生控件，而是自己实现了一个自绘引擎，使用自身的布局绘制系统。它号称可以书写一端，运行三端（android、</w:t>
+      </w:r>
+      <w:proofErr w:type="spellStart"/>
+      <w:r>
+        <w:rPr>
+          <w:rFonts w:hint="eastAsia"/>
+          <w:sz w:val="24"/>
+          <w:szCs w:val="24"/>
+        </w:rPr>
+        <w:t>ios</w:t>
+      </w:r>
+      <w:proofErr w:type="spellEnd"/>
+      <w:r>
+        <w:rPr>
+          <w:rFonts w:hint="eastAsia"/>
+          <w:sz w:val="24"/>
+          <w:szCs w:val="24"/>
+        </w:rPr>
+        <w:t>、web），基本上得到了实现。</w:t>
+      </w:r>
+    </w:p>
+    <w:p>
+      <w:pPr>
+        <w:ind w:firstLineChars="200" w:firstLine="480"/>
+        <w:rPr>
+          <w:sz w:val="24"/>
+          <w:szCs w:val="24"/>
+        </w:rPr>
+      </w:pPr>
+      <w:r>
+        <w:rPr>
+          <w:rFonts w:hint="eastAsia"/>
+          <w:sz w:val="24"/>
+          <w:szCs w:val="24"/>
+        </w:rPr>
+        <w:t>然后我们分析一下F</w:t>
       </w:r>
       <w:r>
         <w:rPr>
@@ -1682,117 +3203,3592 @@
           <w:sz w:val="24"/>
           <w:szCs w:val="24"/>
         </w:rPr>
-        <w:t>的理由。</w:t>
-      </w:r>
-    </w:p>
-    <w:p>
-      <w:pPr>
-        <w:rPr>
-          <w:b/>
-          <w:bCs/>
-          <w:sz w:val="24"/>
-          <w:szCs w:val="24"/>
-        </w:rPr>
-      </w:pPr>
-      <w:r>
-        <w:rPr>
-          <w:rFonts w:hint="eastAsia"/>
-          <w:b/>
-          <w:bCs/>
-          <w:sz w:val="24"/>
-          <w:szCs w:val="24"/>
-        </w:rPr>
-        <w:t>2.1.1</w:t>
-      </w:r>
-      <w:r>
-        <w:rPr>
-          <w:b/>
-          <w:bCs/>
-          <w:sz w:val="24"/>
-          <w:szCs w:val="24"/>
-        </w:rPr>
-        <w:t xml:space="preserve"> Flutter</w:t>
-      </w:r>
-    </w:p>
-    <w:p>
-      <w:pPr>
-        <w:rPr>
-          <w:rFonts w:hint="eastAsia"/>
-          <w:sz w:val="24"/>
-          <w:szCs w:val="24"/>
-        </w:rPr>
-      </w:pPr>
-      <w:r>
-        <w:rPr>
-          <w:rFonts w:hint="eastAsia"/>
-          <w:b/>
-          <w:bCs/>
-          <w:sz w:val="24"/>
-          <w:szCs w:val="24"/>
-        </w:rPr>
-        <w:t xml:space="preserve"> </w:t>
-      </w:r>
-      <w:r>
-        <w:rPr>
-          <w:b/>
-          <w:bCs/>
-          <w:sz w:val="24"/>
-          <w:szCs w:val="24"/>
-        </w:rPr>
-        <w:t xml:space="preserve"> </w:t>
-      </w:r>
-      <w:r>
-        <w:rPr>
-          <w:sz w:val="24"/>
-          <w:szCs w:val="24"/>
-        </w:rPr>
-        <w:t>Flutter</w:t>
-      </w:r>
-      <w:r>
-        <w:rPr>
-          <w:rFonts w:hint="eastAsia"/>
-          <w:sz w:val="24"/>
-          <w:szCs w:val="24"/>
-        </w:rPr>
-        <w:t>是谷歌开源的移动</w:t>
-      </w:r>
-      <w:r>
-        <w:rPr>
-          <w:sz w:val="24"/>
-          <w:szCs w:val="24"/>
-        </w:rPr>
-        <w:t>UI</w:t>
-      </w:r>
-      <w:r>
-        <w:rPr>
-          <w:rFonts w:hint="eastAsia"/>
-          <w:sz w:val="24"/>
-          <w:szCs w:val="24"/>
-        </w:rPr>
-        <w:t>框架，可以快速在ios和android上构建高质量的原生用户界面。它最初亮相于</w:t>
-      </w:r>
-      <w:r>
-        <w:rPr>
-          <w:rFonts w:hint="eastAsia"/>
-          <w:sz w:val="24"/>
-          <w:szCs w:val="24"/>
-        </w:rPr>
-        <w:t>2015年的</w:t>
-      </w:r>
-      <w:r>
-        <w:rPr>
-          <w:sz w:val="24"/>
-          <w:szCs w:val="24"/>
-        </w:rPr>
-        <w:t>Dart</w:t>
-      </w:r>
-      <w:r>
-        <w:rPr>
-          <w:rFonts w:hint="eastAsia"/>
-          <w:sz w:val="24"/>
-          <w:szCs w:val="24"/>
-        </w:rPr>
-        <w:t>开发者峰会</w:t>
+        <w:t>的优缺点。</w:t>
+      </w:r>
+      <w:r>
+        <w:rPr>
+          <w:rFonts w:hint="eastAsia"/>
+          <w:sz w:val="24"/>
+          <w:szCs w:val="24"/>
+        </w:rPr>
+        <w:t>优点上，①由于它自绘界面，不需要调用原生界面，因此运行速度较快；②为了缩小包的大小，不支持热更新，由此不会被苹果封禁（苹果禁止热更新）；③生态丰富，从</w:t>
+      </w:r>
+      <w:proofErr w:type="spellStart"/>
+      <w:r>
+        <w:rPr>
+          <w:rFonts w:hint="eastAsia"/>
+          <w:sz w:val="24"/>
+          <w:szCs w:val="24"/>
+        </w:rPr>
+        <w:t>github</w:t>
+      </w:r>
+      <w:proofErr w:type="spellEnd"/>
+      <w:r>
+        <w:rPr>
+          <w:rFonts w:hint="eastAsia"/>
+          <w:sz w:val="24"/>
+          <w:szCs w:val="24"/>
+        </w:rPr>
+        <w:t>上看，Flutter的活跃用户正在高速增长，文档资源也逐渐丰富。</w:t>
+      </w:r>
+      <w:r>
+        <w:rPr>
+          <w:rFonts w:hint="eastAsia"/>
+          <w:sz w:val="24"/>
+          <w:szCs w:val="24"/>
+        </w:rPr>
+        <w:t>缺点上，①它需要重新学习dart，有着一定的学习成本；②</w:t>
+      </w:r>
+      <w:r>
+        <w:rPr>
+          <w:sz w:val="24"/>
+          <w:szCs w:val="24"/>
+        </w:rPr>
+        <w:t>F</w:t>
+      </w:r>
+      <w:r>
+        <w:rPr>
+          <w:rFonts w:hint="eastAsia"/>
+          <w:sz w:val="24"/>
+          <w:szCs w:val="24"/>
+        </w:rPr>
+        <w:t>lutter还没有成为主流开发框架，大多数中小公司还是处于初探阶段。</w:t>
+      </w:r>
+    </w:p>
+    <w:p>
+      <w:pPr>
+        <w:rPr>
+          <w:b/>
+          <w:bCs/>
+          <w:sz w:val="24"/>
+          <w:szCs w:val="24"/>
+        </w:rPr>
+      </w:pPr>
+      <w:r>
+        <w:rPr>
+          <w:rFonts w:hint="eastAsia"/>
+          <w:b/>
+          <w:bCs/>
+          <w:sz w:val="24"/>
+          <w:szCs w:val="24"/>
+        </w:rPr>
+        <w:t>2.1.2</w:t>
+      </w:r>
+      <w:r>
+        <w:rPr>
+          <w:b/>
+          <w:bCs/>
+          <w:sz w:val="24"/>
+          <w:szCs w:val="24"/>
+        </w:rPr>
+        <w:t xml:space="preserve"> R</w:t>
+      </w:r>
+      <w:r>
+        <w:rPr>
+          <w:rFonts w:hint="eastAsia"/>
+          <w:b/>
+          <w:bCs/>
+          <w:sz w:val="24"/>
+          <w:szCs w:val="24"/>
+        </w:rPr>
+        <w:t>eact</w:t>
+      </w:r>
+      <w:r>
+        <w:rPr>
+          <w:b/>
+          <w:bCs/>
+          <w:sz w:val="24"/>
+          <w:szCs w:val="24"/>
+        </w:rPr>
+        <w:t xml:space="preserve"> N</w:t>
+      </w:r>
+      <w:r>
+        <w:rPr>
+          <w:rFonts w:hint="eastAsia"/>
+          <w:b/>
+          <w:bCs/>
+          <w:sz w:val="24"/>
+          <w:szCs w:val="24"/>
+        </w:rPr>
+        <w:t>ative</w:t>
+      </w:r>
+      <w:r>
+        <w:rPr>
+          <w:rFonts w:hint="eastAsia"/>
+          <w:b/>
+          <w:bCs/>
+          <w:sz w:val="24"/>
+          <w:szCs w:val="24"/>
+        </w:rPr>
+        <w:t>（</w:t>
+      </w:r>
+      <w:proofErr w:type="spellStart"/>
+      <w:r>
+        <w:rPr>
+          <w:rFonts w:hint="eastAsia"/>
+          <w:b/>
+          <w:bCs/>
+          <w:sz w:val="24"/>
+          <w:szCs w:val="24"/>
+        </w:rPr>
+        <w:t>js</w:t>
+      </w:r>
+      <w:proofErr w:type="spellEnd"/>
+      <w:r>
+        <w:rPr>
+          <w:rFonts w:hint="eastAsia"/>
+          <w:b/>
+          <w:bCs/>
+          <w:sz w:val="24"/>
+          <w:szCs w:val="24"/>
+        </w:rPr>
+        <w:t>+原生渲染）</w:t>
+      </w:r>
+    </w:p>
+    <w:p>
+      <w:pPr>
+        <w:rPr>
+          <w:sz w:val="24"/>
+          <w:szCs w:val="24"/>
+        </w:rPr>
+      </w:pPr>
+      <w:r>
+        <w:rPr>
+          <w:rFonts w:hint="eastAsia"/>
+          <w:b/>
+          <w:bCs/>
+          <w:sz w:val="24"/>
+          <w:szCs w:val="24"/>
+        </w:rPr>
+        <w:t xml:space="preserve"> </w:t>
+      </w:r>
+      <w:r>
+        <w:rPr>
+          <w:b/>
+          <w:bCs/>
+          <w:sz w:val="24"/>
+          <w:szCs w:val="24"/>
+        </w:rPr>
+        <w:t xml:space="preserve"> </w:t>
+      </w:r>
+      <w:r>
+        <w:rPr>
+          <w:sz w:val="24"/>
+          <w:szCs w:val="24"/>
+        </w:rPr>
+        <w:t>R</w:t>
+      </w:r>
+      <w:r>
+        <w:rPr>
+          <w:rFonts w:hint="eastAsia"/>
+          <w:sz w:val="24"/>
+          <w:szCs w:val="24"/>
+        </w:rPr>
+        <w:t>eact</w:t>
+      </w:r>
+      <w:r>
+        <w:rPr>
+          <w:sz w:val="24"/>
+          <w:szCs w:val="24"/>
+        </w:rPr>
+        <w:t xml:space="preserve"> N</w:t>
+      </w:r>
+      <w:r>
+        <w:rPr>
+          <w:rFonts w:hint="eastAsia"/>
+          <w:sz w:val="24"/>
+          <w:szCs w:val="24"/>
+        </w:rPr>
+        <w:t>ative（下面简称R</w:t>
+      </w:r>
+      <w:r>
+        <w:rPr>
+          <w:sz w:val="24"/>
+          <w:szCs w:val="24"/>
+        </w:rPr>
+        <w:t>N</w:t>
+      </w:r>
+      <w:r>
+        <w:rPr>
+          <w:rFonts w:hint="eastAsia"/>
+          <w:sz w:val="24"/>
+          <w:szCs w:val="24"/>
+        </w:rPr>
+        <w:t>）是Facebook在2015年开源的跨平台移动应用开发框架，</w:t>
+      </w:r>
+      <w:proofErr w:type="gramStart"/>
+      <w:r>
+        <w:rPr>
+          <w:rFonts w:hint="eastAsia"/>
+          <w:sz w:val="24"/>
+          <w:szCs w:val="24"/>
+        </w:rPr>
+        <w:t>是脸书先前</w:t>
+      </w:r>
+      <w:proofErr w:type="gramEnd"/>
+      <w:r>
+        <w:rPr>
+          <w:rFonts w:hint="eastAsia"/>
+          <w:sz w:val="24"/>
+          <w:szCs w:val="24"/>
+        </w:rPr>
+        <w:t>开源的</w:t>
+      </w:r>
+      <w:proofErr w:type="spellStart"/>
+      <w:r>
+        <w:rPr>
+          <w:rFonts w:hint="eastAsia"/>
+          <w:sz w:val="24"/>
+          <w:szCs w:val="24"/>
+        </w:rPr>
+        <w:t>js</w:t>
+      </w:r>
+      <w:proofErr w:type="spellEnd"/>
+      <w:r>
+        <w:rPr>
+          <w:rFonts w:hint="eastAsia"/>
+          <w:sz w:val="24"/>
+          <w:szCs w:val="24"/>
+        </w:rPr>
+        <w:t>框架React在原生移动应用平台的衍生产物。</w:t>
+      </w:r>
+      <w:r>
+        <w:rPr>
+          <w:rFonts w:hint="eastAsia"/>
+          <w:sz w:val="24"/>
+          <w:szCs w:val="24"/>
+        </w:rPr>
+        <w:lastRenderedPageBreak/>
+        <w:t>R</w:t>
+      </w:r>
+      <w:r>
+        <w:rPr>
+          <w:sz w:val="24"/>
+          <w:szCs w:val="24"/>
+        </w:rPr>
+        <w:t>N</w:t>
+      </w:r>
+      <w:r>
+        <w:rPr>
+          <w:rFonts w:hint="eastAsia"/>
+          <w:sz w:val="24"/>
+          <w:szCs w:val="24"/>
+        </w:rPr>
+        <w:t>目前支持android和</w:t>
+      </w:r>
+      <w:proofErr w:type="spellStart"/>
+      <w:r>
+        <w:rPr>
+          <w:rFonts w:hint="eastAsia"/>
+          <w:sz w:val="24"/>
+          <w:szCs w:val="24"/>
+        </w:rPr>
+        <w:t>ios</w:t>
+      </w:r>
+      <w:proofErr w:type="spellEnd"/>
+      <w:r>
+        <w:rPr>
+          <w:rFonts w:hint="eastAsia"/>
+          <w:sz w:val="24"/>
+          <w:szCs w:val="24"/>
+        </w:rPr>
+        <w:t>两个平台，采用响应式编程，尽最大可能的减少内存的使用。</w:t>
+      </w:r>
+    </w:p>
+    <w:p>
+      <w:pPr>
+        <w:rPr>
+          <w:sz w:val="24"/>
+          <w:szCs w:val="24"/>
+        </w:rPr>
+      </w:pPr>
+      <w:r>
+        <w:rPr>
+          <w:rFonts w:hint="eastAsia"/>
+          <w:sz w:val="24"/>
+          <w:szCs w:val="24"/>
+        </w:rPr>
+        <w:t xml:space="preserve"> </w:t>
+      </w:r>
+      <w:r>
+        <w:rPr>
+          <w:sz w:val="24"/>
+          <w:szCs w:val="24"/>
+        </w:rPr>
+        <w:t xml:space="preserve"> </w:t>
+      </w:r>
+      <w:r>
+        <w:rPr>
+          <w:rFonts w:hint="eastAsia"/>
+          <w:sz w:val="24"/>
+          <w:szCs w:val="24"/>
+        </w:rPr>
+        <w:t>接着我们分析一下R</w:t>
+      </w:r>
+      <w:r>
+        <w:rPr>
+          <w:sz w:val="24"/>
+          <w:szCs w:val="24"/>
+        </w:rPr>
+        <w:t>N</w:t>
+      </w:r>
+      <w:r>
+        <w:rPr>
+          <w:rFonts w:hint="eastAsia"/>
+          <w:sz w:val="24"/>
+          <w:szCs w:val="24"/>
+        </w:rPr>
+        <w:t>的优缺点</w:t>
+      </w:r>
+      <w:r>
+        <w:rPr>
+          <w:rFonts w:hint="eastAsia"/>
+          <w:sz w:val="24"/>
+          <w:szCs w:val="24"/>
+        </w:rPr>
+        <w:t>。优点上，①R</w:t>
+      </w:r>
+      <w:r>
+        <w:rPr>
+          <w:sz w:val="24"/>
+          <w:szCs w:val="24"/>
+        </w:rPr>
+        <w:t>N</w:t>
+      </w:r>
+      <w:r>
+        <w:rPr>
+          <w:rFonts w:hint="eastAsia"/>
+          <w:sz w:val="24"/>
+          <w:szCs w:val="24"/>
+        </w:rPr>
+        <w:t>使用</w:t>
+      </w:r>
+      <w:proofErr w:type="spellStart"/>
+      <w:r>
+        <w:rPr>
+          <w:rFonts w:hint="eastAsia"/>
+          <w:sz w:val="24"/>
+          <w:szCs w:val="24"/>
+        </w:rPr>
+        <w:t>java</w:t>
+      </w:r>
+      <w:r>
+        <w:rPr>
+          <w:sz w:val="24"/>
+          <w:szCs w:val="24"/>
+        </w:rPr>
+        <w:t>script</w:t>
+      </w:r>
+      <w:proofErr w:type="spellEnd"/>
+      <w:r>
+        <w:rPr>
+          <w:rFonts w:hint="eastAsia"/>
+          <w:sz w:val="24"/>
+          <w:szCs w:val="24"/>
+        </w:rPr>
+        <w:t>语言，</w:t>
+      </w:r>
+      <w:proofErr w:type="spellStart"/>
+      <w:r>
+        <w:rPr>
+          <w:rFonts w:hint="eastAsia"/>
+          <w:sz w:val="24"/>
+          <w:szCs w:val="24"/>
+        </w:rPr>
+        <w:t>css</w:t>
+      </w:r>
+      <w:proofErr w:type="spellEnd"/>
+      <w:r>
+        <w:rPr>
+          <w:rFonts w:hint="eastAsia"/>
+          <w:sz w:val="24"/>
+          <w:szCs w:val="24"/>
+        </w:rPr>
+        <w:t>以及</w:t>
+      </w:r>
+      <w:proofErr w:type="spellStart"/>
+      <w:r>
+        <w:rPr>
+          <w:rFonts w:hint="eastAsia"/>
+          <w:sz w:val="24"/>
+          <w:szCs w:val="24"/>
+        </w:rPr>
+        <w:t>jsx</w:t>
+      </w:r>
+      <w:proofErr w:type="spellEnd"/>
+      <w:r>
+        <w:rPr>
+          <w:rFonts w:hint="eastAsia"/>
+          <w:sz w:val="24"/>
+          <w:szCs w:val="24"/>
+        </w:rPr>
+        <w:t>来开发移动应用，对于原来有web</w:t>
+      </w:r>
+      <w:proofErr w:type="gramStart"/>
+      <w:r>
+        <w:rPr>
+          <w:rFonts w:hint="eastAsia"/>
+          <w:sz w:val="24"/>
+          <w:szCs w:val="24"/>
+        </w:rPr>
+        <w:t>端开发</w:t>
+      </w:r>
+      <w:proofErr w:type="gramEnd"/>
+      <w:r>
+        <w:rPr>
+          <w:rFonts w:hint="eastAsia"/>
+          <w:sz w:val="24"/>
+          <w:szCs w:val="24"/>
+        </w:rPr>
+        <w:t>基础的人很友好，减少了学习成本；②生态上目前还是主流的跨平台开发框架，</w:t>
+      </w:r>
+      <w:r>
+        <w:rPr>
+          <w:rFonts w:hint="eastAsia"/>
+          <w:sz w:val="24"/>
+          <w:szCs w:val="24"/>
+        </w:rPr>
+        <w:t>被接受度高；③将虚拟D</w:t>
+      </w:r>
+      <w:r>
+        <w:rPr>
+          <w:sz w:val="24"/>
+          <w:szCs w:val="24"/>
+        </w:rPr>
+        <w:t>OM</w:t>
+      </w:r>
+      <w:r>
+        <w:rPr>
+          <w:rFonts w:hint="eastAsia"/>
+          <w:sz w:val="24"/>
+          <w:szCs w:val="24"/>
+        </w:rPr>
+        <w:t>映射为原生控件，运行速度较快。缺点上，①将虚拟D</w:t>
+      </w:r>
+      <w:r>
+        <w:rPr>
+          <w:sz w:val="24"/>
+          <w:szCs w:val="24"/>
+        </w:rPr>
+        <w:t>om</w:t>
+      </w:r>
+      <w:r>
+        <w:rPr>
+          <w:rFonts w:hint="eastAsia"/>
+          <w:sz w:val="24"/>
+          <w:szCs w:val="24"/>
+        </w:rPr>
+        <w:t>映射为原生组件有一个过程，会降低运行速度；②近来传出</w:t>
+      </w:r>
+      <w:proofErr w:type="spellStart"/>
+      <w:r>
+        <w:rPr>
+          <w:rFonts w:hint="eastAsia"/>
+          <w:sz w:val="24"/>
+          <w:szCs w:val="24"/>
+        </w:rPr>
+        <w:t>FaceBook</w:t>
+      </w:r>
+      <w:proofErr w:type="spellEnd"/>
+      <w:r>
+        <w:rPr>
+          <w:rFonts w:hint="eastAsia"/>
+          <w:sz w:val="24"/>
+          <w:szCs w:val="24"/>
+        </w:rPr>
+        <w:t>官方要重写</w:t>
+      </w:r>
+      <w:r>
+        <w:rPr>
+          <w:sz w:val="24"/>
+          <w:szCs w:val="24"/>
+        </w:rPr>
+        <w:t>RN</w:t>
+      </w:r>
+      <w:r>
+        <w:rPr>
+          <w:rFonts w:hint="eastAsia"/>
+          <w:sz w:val="24"/>
+          <w:szCs w:val="24"/>
+        </w:rPr>
+        <w:t>的消息，现在学习R</w:t>
+      </w:r>
+      <w:r>
+        <w:rPr>
+          <w:sz w:val="24"/>
+          <w:szCs w:val="24"/>
+        </w:rPr>
+        <w:t>N</w:t>
+      </w:r>
+      <w:r>
+        <w:rPr>
+          <w:rFonts w:hint="eastAsia"/>
+          <w:sz w:val="24"/>
+          <w:szCs w:val="24"/>
+        </w:rPr>
+        <w:t>的意义受到质疑。</w:t>
+      </w:r>
+    </w:p>
+    <w:p>
+      <w:pPr>
+        <w:rPr>
+          <w:b/>
+          <w:bCs/>
+          <w:sz w:val="24"/>
+          <w:szCs w:val="24"/>
+        </w:rPr>
+      </w:pPr>
+      <w:r>
+        <w:rPr>
+          <w:rFonts w:hint="eastAsia"/>
+          <w:b/>
+          <w:bCs/>
+          <w:sz w:val="24"/>
+          <w:szCs w:val="24"/>
+        </w:rPr>
+        <w:t>2.1.3</w:t>
+      </w:r>
+      <w:r>
+        <w:rPr>
+          <w:b/>
+          <w:bCs/>
+          <w:sz w:val="24"/>
+          <w:szCs w:val="24"/>
+        </w:rPr>
+        <w:t xml:space="preserve"> </w:t>
+      </w:r>
+      <w:proofErr w:type="spellStart"/>
+      <w:r>
+        <w:rPr>
+          <w:b/>
+          <w:bCs/>
+          <w:sz w:val="24"/>
+          <w:szCs w:val="24"/>
+        </w:rPr>
+        <w:t>H</w:t>
+      </w:r>
+      <w:r>
+        <w:rPr>
+          <w:rFonts w:hint="eastAsia"/>
+          <w:b/>
+          <w:bCs/>
+          <w:sz w:val="24"/>
+          <w:szCs w:val="24"/>
+        </w:rPr>
+        <w:t>y</w:t>
+      </w:r>
+      <w:r>
+        <w:rPr>
+          <w:b/>
+          <w:bCs/>
+          <w:sz w:val="24"/>
+          <w:szCs w:val="24"/>
+        </w:rPr>
+        <w:t>B</w:t>
+      </w:r>
+      <w:r>
+        <w:rPr>
+          <w:rFonts w:hint="eastAsia"/>
+          <w:b/>
+          <w:bCs/>
+          <w:sz w:val="24"/>
+          <w:szCs w:val="24"/>
+        </w:rPr>
+        <w:t>rid</w:t>
+      </w:r>
+      <w:proofErr w:type="spellEnd"/>
+      <w:r>
+        <w:rPr>
+          <w:rFonts w:hint="eastAsia"/>
+          <w:b/>
+          <w:bCs/>
+          <w:sz w:val="24"/>
+          <w:szCs w:val="24"/>
+        </w:rPr>
+        <w:t>（H5+原生）</w:t>
+      </w:r>
+    </w:p>
+    <w:p>
+      <w:pPr>
+        <w:rPr>
+          <w:sz w:val="24"/>
+          <w:szCs w:val="24"/>
+        </w:rPr>
+      </w:pPr>
+      <w:r>
+        <w:rPr>
+          <w:rFonts w:hint="eastAsia"/>
+          <w:sz w:val="24"/>
+          <w:szCs w:val="24"/>
+        </w:rPr>
+        <w:t xml:space="preserve"> </w:t>
+      </w:r>
+      <w:r>
+        <w:rPr>
+          <w:sz w:val="24"/>
+          <w:szCs w:val="24"/>
+        </w:rPr>
+        <w:t xml:space="preserve"> </w:t>
+      </w:r>
+      <w:r>
+        <w:rPr>
+          <w:rFonts w:hint="eastAsia"/>
+          <w:sz w:val="24"/>
+          <w:szCs w:val="24"/>
+        </w:rPr>
+        <w:t>这类框架的实现原理就是将</w:t>
+      </w:r>
+      <w:r>
+        <w:rPr>
+          <w:rFonts w:hint="eastAsia"/>
+          <w:sz w:val="24"/>
+          <w:szCs w:val="24"/>
+        </w:rPr>
+        <w:t>需要动态变更的界面内容通过H5来实现，然后通过原生的</w:t>
+      </w:r>
+      <w:proofErr w:type="spellStart"/>
+      <w:r>
+        <w:rPr>
+          <w:rFonts w:hint="eastAsia"/>
+          <w:sz w:val="24"/>
+          <w:szCs w:val="24"/>
+        </w:rPr>
+        <w:t>webview</w:t>
+      </w:r>
+      <w:proofErr w:type="spellEnd"/>
+      <w:r>
+        <w:rPr>
+          <w:rFonts w:hint="eastAsia"/>
+          <w:sz w:val="24"/>
+          <w:szCs w:val="24"/>
+        </w:rPr>
+        <w:t>（A</w:t>
+      </w:r>
+      <w:r>
+        <w:rPr>
+          <w:sz w:val="24"/>
+          <w:szCs w:val="24"/>
+        </w:rPr>
+        <w:t>ndroid）</w:t>
+      </w:r>
+      <w:r>
+        <w:rPr>
+          <w:rFonts w:hint="eastAsia"/>
+          <w:sz w:val="24"/>
+          <w:szCs w:val="24"/>
+        </w:rPr>
+        <w:t>或者</w:t>
+      </w:r>
+      <w:proofErr w:type="spellStart"/>
+      <w:r>
+        <w:rPr>
+          <w:rFonts w:hint="eastAsia"/>
+          <w:sz w:val="24"/>
+          <w:szCs w:val="24"/>
+        </w:rPr>
+        <w:t>W</w:t>
+      </w:r>
+      <w:r>
+        <w:rPr>
+          <w:sz w:val="24"/>
+          <w:szCs w:val="24"/>
+        </w:rPr>
+        <w:t>KW</w:t>
+      </w:r>
+      <w:r>
+        <w:rPr>
+          <w:rFonts w:hint="eastAsia"/>
+          <w:sz w:val="24"/>
+          <w:szCs w:val="24"/>
+        </w:rPr>
+        <w:t>rbView</w:t>
+      </w:r>
+      <w:proofErr w:type="spellEnd"/>
+      <w:r>
+        <w:rPr>
+          <w:rFonts w:hint="eastAsia"/>
+          <w:sz w:val="24"/>
+          <w:szCs w:val="24"/>
+        </w:rPr>
+        <w:t>（</w:t>
+      </w:r>
+      <w:proofErr w:type="spellStart"/>
+      <w:r>
+        <w:rPr>
+          <w:rFonts w:hint="eastAsia"/>
+          <w:sz w:val="24"/>
+          <w:szCs w:val="24"/>
+        </w:rPr>
+        <w:t>ios</w:t>
+      </w:r>
+      <w:proofErr w:type="spellEnd"/>
+      <w:r>
+        <w:rPr>
+          <w:sz w:val="24"/>
+          <w:szCs w:val="24"/>
+        </w:rPr>
+        <w:t>）</w:t>
+      </w:r>
+      <w:r>
+        <w:rPr>
+          <w:rFonts w:hint="eastAsia"/>
+          <w:sz w:val="24"/>
+          <w:szCs w:val="24"/>
+        </w:rPr>
+        <w:t>来加载。这样一来H5部分是可以动态修改的。在这方面还有一些其他的代表，</w:t>
+      </w:r>
+      <w:proofErr w:type="gramStart"/>
+      <w:r>
+        <w:rPr>
+          <w:rFonts w:hint="eastAsia"/>
+          <w:sz w:val="24"/>
+          <w:szCs w:val="24"/>
+        </w:rPr>
+        <w:t>比如微信小</w:t>
+      </w:r>
+      <w:proofErr w:type="gramEnd"/>
+      <w:r>
+        <w:rPr>
+          <w:rFonts w:hint="eastAsia"/>
+          <w:sz w:val="24"/>
+          <w:szCs w:val="24"/>
+        </w:rPr>
+        <w:t>程序，</w:t>
+      </w:r>
+      <w:proofErr w:type="gramStart"/>
+      <w:r>
+        <w:rPr>
+          <w:rFonts w:hint="eastAsia"/>
+          <w:sz w:val="24"/>
+          <w:szCs w:val="24"/>
+        </w:rPr>
+        <w:t>不过微信小</w:t>
+      </w:r>
+      <w:proofErr w:type="gramEnd"/>
+      <w:r>
+        <w:rPr>
+          <w:rFonts w:hint="eastAsia"/>
+          <w:sz w:val="24"/>
+          <w:szCs w:val="24"/>
+        </w:rPr>
+        <w:t>程序不是采用的原生渲染，但是将来可能会使用原生渲染。</w:t>
+      </w:r>
+    </w:p>
+    <w:p>
+      <w:pPr>
+        <w:rPr>
+          <w:sz w:val="24"/>
+          <w:szCs w:val="24"/>
+        </w:rPr>
+      </w:pPr>
+      <w:r>
+        <w:rPr>
+          <w:rFonts w:hint="eastAsia"/>
+          <w:sz w:val="24"/>
+          <w:szCs w:val="24"/>
+        </w:rPr>
+        <w:t xml:space="preserve"> </w:t>
+      </w:r>
+      <w:r>
+        <w:rPr>
+          <w:sz w:val="24"/>
+          <w:szCs w:val="24"/>
+        </w:rPr>
+        <w:t xml:space="preserve"> </w:t>
+      </w:r>
+      <w:r>
+        <w:rPr>
+          <w:rFonts w:hint="eastAsia"/>
+          <w:sz w:val="24"/>
+          <w:szCs w:val="24"/>
+        </w:rPr>
+        <w:t>最后我们来分析一下</w:t>
+      </w:r>
+      <w:proofErr w:type="spellStart"/>
+      <w:r>
+        <w:rPr>
+          <w:rFonts w:hint="eastAsia"/>
+          <w:sz w:val="24"/>
+          <w:szCs w:val="24"/>
+        </w:rPr>
+        <w:t>HyBrid</w:t>
+      </w:r>
+      <w:proofErr w:type="spellEnd"/>
+      <w:r>
+        <w:rPr>
+          <w:rFonts w:hint="eastAsia"/>
+          <w:sz w:val="24"/>
+          <w:szCs w:val="24"/>
+        </w:rPr>
+        <w:t>的优缺点。优点上：①学习成本极低，原生web开发后适配三端；②动态化最简单直接。缺点上：①运行速度慢，每次运行都需要先下载网页，然后</w:t>
+      </w:r>
+      <w:r>
+        <w:rPr>
+          <w:rFonts w:hint="eastAsia"/>
+          <w:sz w:val="24"/>
+          <w:szCs w:val="24"/>
+        </w:rPr>
+        <w:t>解析加载，特别是当网络环境差时，速度极慢；②部分原生</w:t>
+      </w:r>
+      <w:proofErr w:type="spellStart"/>
+      <w:r>
+        <w:rPr>
+          <w:rFonts w:hint="eastAsia"/>
+          <w:sz w:val="24"/>
+          <w:szCs w:val="24"/>
+        </w:rPr>
+        <w:t>api</w:t>
+      </w:r>
+      <w:proofErr w:type="spellEnd"/>
+      <w:r>
+        <w:rPr>
+          <w:rFonts w:hint="eastAsia"/>
+          <w:sz w:val="24"/>
+          <w:szCs w:val="24"/>
+        </w:rPr>
+        <w:t>无法调用。</w:t>
+      </w:r>
+    </w:p>
+    <w:p>
+      <w:pPr>
+        <w:rPr>
+          <w:b/>
+          <w:bCs/>
+          <w:sz w:val="24"/>
+          <w:szCs w:val="24"/>
+        </w:rPr>
+      </w:pPr>
+      <w:r>
+        <w:rPr>
+          <w:rFonts w:hint="eastAsia"/>
+          <w:b/>
+          <w:bCs/>
+          <w:sz w:val="24"/>
+          <w:szCs w:val="24"/>
+        </w:rPr>
+        <w:t>2.1.4</w:t>
+      </w:r>
+      <w:r>
+        <w:rPr>
+          <w:b/>
+          <w:bCs/>
+          <w:sz w:val="24"/>
+          <w:szCs w:val="24"/>
+        </w:rPr>
+        <w:t xml:space="preserve"> </w:t>
+      </w:r>
+      <w:r>
+        <w:rPr>
+          <w:rFonts w:hint="eastAsia"/>
+          <w:b/>
+          <w:bCs/>
+          <w:sz w:val="24"/>
+          <w:szCs w:val="24"/>
+        </w:rPr>
+        <w:t>对比</w:t>
+      </w:r>
+    </w:p>
+    <w:p>
+      <w:pPr>
+        <w:rPr>
+          <w:sz w:val="24"/>
+          <w:szCs w:val="24"/>
+        </w:rPr>
+      </w:pPr>
+      <w:r>
+        <w:rPr>
+          <w:rFonts w:hint="eastAsia"/>
+          <w:sz w:val="24"/>
+          <w:szCs w:val="24"/>
+        </w:rPr>
+        <w:t xml:space="preserve"> </w:t>
+      </w:r>
+      <w:r>
+        <w:rPr>
+          <w:sz w:val="24"/>
+          <w:szCs w:val="24"/>
+        </w:rPr>
+        <w:t xml:space="preserve"> </w:t>
+      </w:r>
+      <w:r>
+        <w:rPr>
+          <w:rFonts w:hint="eastAsia"/>
+          <w:sz w:val="24"/>
+          <w:szCs w:val="24"/>
+        </w:rPr>
+        <w:t>选择框架我们主要从运行速度、开发成本、可动态性、生态等方面分析：在运行速度方面，Flutter&gt;</w:t>
+      </w:r>
+      <w:r>
+        <w:rPr>
+          <w:sz w:val="24"/>
+          <w:szCs w:val="24"/>
+        </w:rPr>
+        <w:t>RN&gt;</w:t>
+      </w:r>
+      <w:proofErr w:type="spellStart"/>
+      <w:r>
+        <w:rPr>
+          <w:sz w:val="24"/>
+          <w:szCs w:val="24"/>
+        </w:rPr>
+        <w:t>HyBrid</w:t>
+      </w:r>
+      <w:proofErr w:type="spellEnd"/>
+      <w:r>
+        <w:rPr>
+          <w:rFonts w:hint="eastAsia"/>
+          <w:sz w:val="24"/>
+          <w:szCs w:val="24"/>
+        </w:rPr>
+        <w:t>，特别是Hybrid在运行速度上存在较大问题。开发成本上，对于我个人既没有web基础也没有dart基础，Flutter和R</w:t>
+      </w:r>
+      <w:r>
+        <w:rPr>
+          <w:sz w:val="24"/>
+          <w:szCs w:val="24"/>
+        </w:rPr>
+        <w:t>N</w:t>
+      </w:r>
+      <w:r>
+        <w:rPr>
+          <w:rFonts w:hint="eastAsia"/>
+          <w:sz w:val="24"/>
+          <w:szCs w:val="24"/>
+        </w:rPr>
+        <w:t>成本相同，生态和</w:t>
+      </w:r>
+      <w:proofErr w:type="gramStart"/>
+      <w:r>
+        <w:rPr>
+          <w:rFonts w:hint="eastAsia"/>
+          <w:sz w:val="24"/>
+          <w:szCs w:val="24"/>
+        </w:rPr>
+        <w:t>可</w:t>
+      </w:r>
+      <w:proofErr w:type="gramEnd"/>
+      <w:r>
+        <w:rPr>
+          <w:rFonts w:hint="eastAsia"/>
+          <w:sz w:val="24"/>
+          <w:szCs w:val="24"/>
+        </w:rPr>
+        <w:t>动态性两者也大致相同，再加上Flutter当今迅猛发展的态势，因</w:t>
+      </w:r>
+      <w:r>
+        <w:rPr>
+          <w:rFonts w:hint="eastAsia"/>
+          <w:sz w:val="24"/>
+          <w:szCs w:val="24"/>
+        </w:rPr>
+        <w:lastRenderedPageBreak/>
+        <w:t>此我们决定选用Flutter作为开发的移动U</w:t>
+      </w:r>
+      <w:r>
+        <w:rPr>
+          <w:sz w:val="24"/>
+          <w:szCs w:val="24"/>
+        </w:rPr>
+        <w:t>I</w:t>
+      </w:r>
+      <w:r>
+        <w:rPr>
+          <w:rFonts w:hint="eastAsia"/>
+          <w:sz w:val="24"/>
+          <w:szCs w:val="24"/>
+        </w:rPr>
+        <w:t>框架。</w:t>
+      </w:r>
+    </w:p>
+    <w:p>
+      <w:pPr>
+        <w:rPr>
+          <w:b/>
+          <w:bCs/>
+          <w:sz w:val="28"/>
+          <w:szCs w:val="28"/>
+        </w:rPr>
+      </w:pPr>
+      <w:r>
+        <w:rPr>
+          <w:rFonts w:hint="eastAsia"/>
+          <w:b/>
+          <w:bCs/>
+          <w:sz w:val="28"/>
+          <w:szCs w:val="28"/>
+        </w:rPr>
+        <w:t>2.2</w:t>
+      </w:r>
+      <w:r>
+        <w:rPr>
+          <w:b/>
+          <w:bCs/>
+          <w:sz w:val="28"/>
+          <w:szCs w:val="28"/>
+        </w:rPr>
+        <w:t xml:space="preserve"> </w:t>
+      </w:r>
+      <w:r>
+        <w:rPr>
+          <w:rFonts w:hint="eastAsia"/>
+          <w:b/>
+          <w:bCs/>
+          <w:sz w:val="28"/>
+          <w:szCs w:val="28"/>
+        </w:rPr>
+        <w:t>服务器技术选择</w:t>
+      </w:r>
+    </w:p>
+    <w:p>
+      <w:pPr>
+        <w:rPr>
+          <w:sz w:val="24"/>
+          <w:szCs w:val="24"/>
+        </w:rPr>
+      </w:pPr>
+      <w:r>
+        <w:rPr>
+          <w:rFonts w:hint="eastAsia"/>
+          <w:b/>
+          <w:bCs/>
+          <w:sz w:val="28"/>
+          <w:szCs w:val="28"/>
+        </w:rPr>
+        <w:t xml:space="preserve"> </w:t>
+      </w:r>
+      <w:r>
+        <w:rPr>
+          <w:b/>
+          <w:bCs/>
+          <w:sz w:val="28"/>
+          <w:szCs w:val="28"/>
+        </w:rPr>
+        <w:t xml:space="preserve"> </w:t>
+      </w:r>
+      <w:r>
+        <w:rPr>
+          <w:rFonts w:hint="eastAsia"/>
+          <w:sz w:val="24"/>
+          <w:szCs w:val="24"/>
+        </w:rPr>
+        <w:t>在本文中，</w:t>
+      </w:r>
+      <w:r>
+        <w:rPr>
+          <w:rFonts w:hint="eastAsia"/>
+          <w:sz w:val="24"/>
+          <w:szCs w:val="24"/>
+        </w:rPr>
+        <w:t>我们选择了</w:t>
+      </w:r>
+      <w:proofErr w:type="spellStart"/>
+      <w:r>
+        <w:rPr>
+          <w:rFonts w:hint="eastAsia"/>
+          <w:sz w:val="24"/>
+          <w:szCs w:val="24"/>
+        </w:rPr>
+        <w:t>Springboot</w:t>
+      </w:r>
+      <w:proofErr w:type="spellEnd"/>
+      <w:r>
+        <w:rPr>
+          <w:rFonts w:hint="eastAsia"/>
+          <w:sz w:val="24"/>
+          <w:szCs w:val="24"/>
+        </w:rPr>
+        <w:t>作为后台开发框架，</w:t>
+      </w:r>
+      <w:proofErr w:type="spellStart"/>
+      <w:r>
+        <w:rPr>
+          <w:rFonts w:hint="eastAsia"/>
+          <w:sz w:val="24"/>
+          <w:szCs w:val="24"/>
+        </w:rPr>
+        <w:t>mysql</w:t>
+      </w:r>
+      <w:proofErr w:type="spellEnd"/>
+      <w:r>
+        <w:rPr>
+          <w:rFonts w:hint="eastAsia"/>
+          <w:sz w:val="24"/>
+          <w:szCs w:val="24"/>
+        </w:rPr>
+        <w:t>作为数据库。</w:t>
+      </w:r>
+    </w:p>
+    <w:p>
+      <w:pPr>
+        <w:rPr>
+          <w:b/>
+          <w:bCs/>
+          <w:sz w:val="24"/>
+          <w:szCs w:val="24"/>
+        </w:rPr>
+      </w:pPr>
+      <w:r>
+        <w:rPr>
+          <w:rFonts w:hint="eastAsia"/>
+          <w:b/>
+          <w:bCs/>
+          <w:sz w:val="24"/>
+          <w:szCs w:val="24"/>
+        </w:rPr>
+        <w:t>2.21</w:t>
+      </w:r>
+      <w:r>
+        <w:rPr>
+          <w:b/>
+          <w:bCs/>
+          <w:sz w:val="24"/>
+          <w:szCs w:val="24"/>
+        </w:rPr>
+        <w:t xml:space="preserve"> </w:t>
+      </w:r>
+      <w:proofErr w:type="spellStart"/>
+      <w:r>
+        <w:rPr>
+          <w:b/>
+          <w:bCs/>
+          <w:sz w:val="24"/>
+          <w:szCs w:val="24"/>
+        </w:rPr>
+        <w:t>S</w:t>
+      </w:r>
+      <w:r>
+        <w:rPr>
+          <w:rFonts w:hint="eastAsia"/>
+          <w:b/>
+          <w:bCs/>
+          <w:sz w:val="24"/>
+          <w:szCs w:val="24"/>
+        </w:rPr>
+        <w:t>pringboot</w:t>
+      </w:r>
+      <w:proofErr w:type="spellEnd"/>
+    </w:p>
+    <w:p>
+      <w:pPr>
+        <w:rPr>
+          <w:sz w:val="24"/>
+          <w:szCs w:val="24"/>
+        </w:rPr>
+      </w:pPr>
+      <w:r>
+        <w:rPr>
+          <w:rFonts w:hint="eastAsia"/>
+          <w:sz w:val="24"/>
+          <w:szCs w:val="24"/>
+        </w:rPr>
+        <w:t xml:space="preserve"> </w:t>
+      </w:r>
+      <w:r>
+        <w:rPr>
+          <w:sz w:val="24"/>
+          <w:szCs w:val="24"/>
+        </w:rPr>
+        <w:t xml:space="preserve"> </w:t>
+      </w:r>
+      <w:proofErr w:type="spellStart"/>
+      <w:r>
+        <w:rPr>
+          <w:sz w:val="24"/>
+          <w:szCs w:val="24"/>
+        </w:rPr>
+        <w:t>S</w:t>
+      </w:r>
+      <w:r>
+        <w:rPr>
+          <w:rFonts w:hint="eastAsia"/>
+          <w:sz w:val="24"/>
+          <w:szCs w:val="24"/>
+        </w:rPr>
+        <w:t>pringboot</w:t>
+      </w:r>
+      <w:proofErr w:type="spellEnd"/>
+      <w:r>
+        <w:rPr>
+          <w:rFonts w:hint="eastAsia"/>
+          <w:sz w:val="24"/>
+          <w:szCs w:val="24"/>
+        </w:rPr>
+        <w:t>是</w:t>
+      </w:r>
+      <w:proofErr w:type="spellStart"/>
+      <w:r>
+        <w:rPr>
+          <w:sz w:val="24"/>
+          <w:szCs w:val="24"/>
+        </w:rPr>
+        <w:t>P</w:t>
+      </w:r>
+      <w:r>
+        <w:rPr>
+          <w:rFonts w:hint="eastAsia"/>
+          <w:sz w:val="24"/>
+          <w:szCs w:val="24"/>
+        </w:rPr>
+        <w:t>r</w:t>
+      </w:r>
+      <w:r>
+        <w:rPr>
+          <w:sz w:val="24"/>
+          <w:szCs w:val="24"/>
+        </w:rPr>
+        <w:t>votal</w:t>
+      </w:r>
+      <w:proofErr w:type="spellEnd"/>
+      <w:r>
+        <w:rPr>
+          <w:rFonts w:hint="eastAsia"/>
+          <w:sz w:val="24"/>
+          <w:szCs w:val="24"/>
+        </w:rPr>
+        <w:t>团队提供的用于简化spring新应用的最初搭建和开发过程的框架。</w:t>
+      </w:r>
+      <w:proofErr w:type="spellStart"/>
+      <w:r>
+        <w:rPr>
+          <w:sz w:val="24"/>
+          <w:szCs w:val="24"/>
+        </w:rPr>
+        <w:t>S</w:t>
+      </w:r>
+      <w:r>
+        <w:rPr>
+          <w:rFonts w:hint="eastAsia"/>
+          <w:sz w:val="24"/>
+          <w:szCs w:val="24"/>
+        </w:rPr>
+        <w:t>pringboot</w:t>
+      </w:r>
+      <w:proofErr w:type="spellEnd"/>
+      <w:r>
+        <w:rPr>
+          <w:rFonts w:hint="eastAsia"/>
+          <w:sz w:val="24"/>
+          <w:szCs w:val="24"/>
+        </w:rPr>
+        <w:t>框架有两个非常重要的策略：开箱即用和约定优于配置。开箱即用，是指我们可以通过在pom.xml文件添加相关依赖，来替代繁琐的X</w:t>
+      </w:r>
+      <w:r>
+        <w:rPr>
+          <w:sz w:val="24"/>
+          <w:szCs w:val="24"/>
+        </w:rPr>
+        <w:t>ML</w:t>
+      </w:r>
+      <w:r>
+        <w:rPr>
+          <w:rFonts w:hint="eastAsia"/>
+          <w:sz w:val="24"/>
+          <w:szCs w:val="24"/>
+        </w:rPr>
+        <w:t>配置文件。约定优于配置，是值</w:t>
+      </w:r>
+      <w:proofErr w:type="spellStart"/>
+      <w:r>
+        <w:rPr>
+          <w:rFonts w:hint="eastAsia"/>
+          <w:sz w:val="24"/>
+          <w:szCs w:val="24"/>
+        </w:rPr>
+        <w:t>springboot</w:t>
+      </w:r>
+      <w:proofErr w:type="spellEnd"/>
+      <w:r>
+        <w:rPr>
+          <w:rFonts w:hint="eastAsia"/>
+          <w:sz w:val="24"/>
+          <w:szCs w:val="24"/>
+        </w:rPr>
+        <w:t>本身搭建配置架构，由开发者填充信息的一种软件设计范式。</w:t>
+      </w:r>
+      <w:r>
+        <w:rPr>
+          <w:rFonts w:hint="eastAsia"/>
+          <w:sz w:val="24"/>
+          <w:szCs w:val="24"/>
+        </w:rPr>
+        <w:t>这两点使开发人员避免了繁琐复杂的配置工作，将大量配置信息自动化。</w:t>
+      </w:r>
+    </w:p>
+    <w:p>
+      <w:pPr>
+        <w:rPr>
+          <w:sz w:val="24"/>
+          <w:szCs w:val="24"/>
+        </w:rPr>
+      </w:pPr>
+      <w:r>
+        <w:rPr>
+          <w:rFonts w:hint="eastAsia"/>
+          <w:sz w:val="24"/>
+          <w:szCs w:val="24"/>
+        </w:rPr>
+        <w:t xml:space="preserve"> </w:t>
+      </w:r>
+      <w:r>
+        <w:rPr>
+          <w:sz w:val="24"/>
+          <w:szCs w:val="24"/>
+        </w:rPr>
+        <w:t xml:space="preserve"> </w:t>
+      </w:r>
+      <w:r>
+        <w:rPr>
+          <w:rFonts w:hint="eastAsia"/>
+          <w:sz w:val="24"/>
+          <w:szCs w:val="24"/>
+        </w:rPr>
+        <w:t>数据库操作框架选择了J</w:t>
+      </w:r>
+      <w:r>
+        <w:rPr>
+          <w:sz w:val="24"/>
+          <w:szCs w:val="24"/>
+        </w:rPr>
+        <w:t>PA</w:t>
+      </w:r>
+      <w:r>
+        <w:rPr>
+          <w:rFonts w:hint="eastAsia"/>
+          <w:sz w:val="24"/>
+          <w:szCs w:val="24"/>
+        </w:rPr>
+        <w:t>（Ja</w:t>
+      </w:r>
+      <w:r>
+        <w:rPr>
+          <w:sz w:val="24"/>
+          <w:szCs w:val="24"/>
+        </w:rPr>
+        <w:t>va Persistence API</w:t>
+      </w:r>
+      <w:r>
+        <w:rPr>
+          <w:rFonts w:hint="eastAsia"/>
+          <w:sz w:val="24"/>
+          <w:szCs w:val="24"/>
+        </w:rPr>
+        <w:t>，java持久层A</w:t>
+      </w:r>
+      <w:r>
+        <w:rPr>
+          <w:sz w:val="24"/>
+          <w:szCs w:val="24"/>
+        </w:rPr>
+        <w:t>PI）</w:t>
+      </w:r>
+      <w:r>
+        <w:rPr>
+          <w:rFonts w:hint="eastAsia"/>
+          <w:sz w:val="24"/>
+          <w:szCs w:val="24"/>
+        </w:rPr>
+        <w:t>，它是jak5.0注解或者xml描述对象-关系表的映射关系，并且将运行期的实体对象持久化到数据库中。他相对于其他框架，具有操作方面、标准化、具有高级特性的诸多优点。</w:t>
+      </w:r>
+    </w:p>
+    <w:p>
+      <w:pPr>
+        <w:rPr>
+          <w:b/>
+          <w:bCs/>
+          <w:sz w:val="24"/>
+          <w:szCs w:val="24"/>
+        </w:rPr>
+      </w:pPr>
+      <w:r>
+        <w:rPr>
+          <w:rFonts w:hint="eastAsia"/>
+          <w:b/>
+          <w:bCs/>
+          <w:sz w:val="24"/>
+          <w:szCs w:val="24"/>
+        </w:rPr>
+        <w:t>2.2.2</w:t>
+      </w:r>
+      <w:r>
+        <w:rPr>
+          <w:b/>
+          <w:bCs/>
+          <w:sz w:val="24"/>
+          <w:szCs w:val="24"/>
+        </w:rPr>
+        <w:t xml:space="preserve"> </w:t>
+      </w:r>
+      <w:r>
+        <w:rPr>
+          <w:b/>
+          <w:bCs/>
+          <w:sz w:val="24"/>
+          <w:szCs w:val="24"/>
+        </w:rPr>
+        <w:t>M</w:t>
+      </w:r>
+      <w:r>
+        <w:rPr>
+          <w:rFonts w:hint="eastAsia"/>
+          <w:b/>
+          <w:bCs/>
+          <w:sz w:val="24"/>
+          <w:szCs w:val="24"/>
+        </w:rPr>
+        <w:t>ySQL</w:t>
+      </w:r>
+    </w:p>
+    <w:p>
+      <w:pPr>
+        <w:rPr>
+          <w:sz w:val="24"/>
+          <w:szCs w:val="24"/>
+        </w:rPr>
+      </w:pPr>
+      <w:r>
+        <w:rPr>
+          <w:rFonts w:hint="eastAsia"/>
+          <w:b/>
+          <w:bCs/>
+          <w:sz w:val="24"/>
+          <w:szCs w:val="24"/>
+        </w:rPr>
+        <w:t xml:space="preserve"> </w:t>
+      </w:r>
+      <w:r>
+        <w:rPr>
+          <w:b/>
+          <w:bCs/>
+          <w:sz w:val="24"/>
+          <w:szCs w:val="24"/>
+        </w:rPr>
+        <w:t xml:space="preserve"> </w:t>
+      </w:r>
+      <w:r>
+        <w:rPr>
+          <w:sz w:val="24"/>
+          <w:szCs w:val="24"/>
+        </w:rPr>
+        <w:t>M</w:t>
+      </w:r>
+      <w:r>
+        <w:rPr>
+          <w:rFonts w:hint="eastAsia"/>
+          <w:sz w:val="24"/>
+          <w:szCs w:val="24"/>
+        </w:rPr>
+        <w:t>y</w:t>
+      </w:r>
+      <w:r>
+        <w:rPr>
+          <w:sz w:val="24"/>
+          <w:szCs w:val="24"/>
+        </w:rPr>
+        <w:t>SQL</w:t>
+      </w:r>
+      <w:r>
+        <w:rPr>
+          <w:rFonts w:hint="eastAsia"/>
+          <w:sz w:val="24"/>
+          <w:szCs w:val="24"/>
+        </w:rPr>
+        <w:t>属于关系型数据库管理系统（</w:t>
+      </w:r>
+      <w:r>
+        <w:rPr>
+          <w:rFonts w:ascii="Arial" w:hAnsi="Arial" w:cs="Arial"/>
+          <w:color w:val="333333"/>
+          <w:szCs w:val="21"/>
+          <w:shd w:val="clear" w:color="auto" w:fill="FFFFFF"/>
+        </w:rPr>
+        <w:t xml:space="preserve">RDNMS </w:t>
+      </w:r>
+      <w:r>
+        <w:rPr>
+          <w:rFonts w:ascii="Arial" w:hAnsi="Arial" w:cs="Arial" w:hint="eastAsia"/>
+          <w:color w:val="333333"/>
+          <w:szCs w:val="21"/>
+          <w:shd w:val="clear" w:color="auto" w:fill="FFFFFF"/>
+        </w:rPr>
+        <w:t>，</w:t>
+      </w:r>
+      <w:r>
+        <w:rPr>
+          <w:rFonts w:ascii="Arial" w:hAnsi="Arial" w:cs="Arial"/>
+          <w:color w:val="333333"/>
+          <w:szCs w:val="21"/>
+          <w:shd w:val="clear" w:color="auto" w:fill="FFFFFF"/>
+        </w:rPr>
+        <w:t>Relational Database Management System</w:t>
+      </w:r>
+      <w:r>
+        <w:rPr>
+          <w:rFonts w:hint="eastAsia"/>
+          <w:sz w:val="24"/>
+          <w:szCs w:val="24"/>
+        </w:rPr>
+        <w:t>），是O</w:t>
+      </w:r>
+      <w:r>
+        <w:rPr>
+          <w:sz w:val="24"/>
+          <w:szCs w:val="24"/>
+        </w:rPr>
+        <w:t>racle</w:t>
+      </w:r>
+      <w:r>
+        <w:rPr>
+          <w:rFonts w:hint="eastAsia"/>
+          <w:sz w:val="24"/>
+          <w:szCs w:val="24"/>
+        </w:rPr>
+        <w:t>旗下产品。</w:t>
+      </w:r>
+      <w:r>
+        <w:rPr>
+          <w:sz w:val="24"/>
+          <w:szCs w:val="24"/>
+        </w:rPr>
+        <w:t>M</w:t>
+      </w:r>
+      <w:r>
+        <w:rPr>
+          <w:rFonts w:hint="eastAsia"/>
+          <w:sz w:val="24"/>
+          <w:szCs w:val="24"/>
+        </w:rPr>
+        <w:t>ySQL是当今最流行的关系型数据库管理系统之一，它使用c和</w:t>
+      </w:r>
+      <w:proofErr w:type="spellStart"/>
+      <w:r>
+        <w:rPr>
+          <w:rFonts w:hint="eastAsia"/>
+          <w:sz w:val="24"/>
+          <w:szCs w:val="24"/>
+        </w:rPr>
+        <w:t>c++</w:t>
+      </w:r>
+      <w:proofErr w:type="spellEnd"/>
+      <w:r>
+        <w:rPr>
+          <w:rFonts w:hint="eastAsia"/>
+          <w:sz w:val="24"/>
+          <w:szCs w:val="24"/>
+        </w:rPr>
+        <w:t>编写，并且使用了多种编译器继续测试，保证了源码的可移植性。与其他数据库相比，它具有以下几点优势：</w:t>
+      </w:r>
+    </w:p>
+    <w:p>
+      <w:pPr>
+        <w:rPr>
+          <w:sz w:val="24"/>
+          <w:szCs w:val="24"/>
+        </w:rPr>
+      </w:pPr>
+      <w:r>
+        <w:rPr>
+          <w:rFonts w:hint="eastAsia"/>
+          <w:sz w:val="24"/>
+          <w:szCs w:val="24"/>
+        </w:rPr>
+        <w:t xml:space="preserve"> </w:t>
+      </w:r>
+      <w:r>
+        <w:rPr>
+          <w:sz w:val="24"/>
+          <w:szCs w:val="24"/>
+        </w:rPr>
+        <w:t xml:space="preserve"> </w:t>
+      </w:r>
+      <w:r>
+        <w:rPr>
+          <w:rFonts w:hint="eastAsia"/>
+          <w:sz w:val="24"/>
+          <w:szCs w:val="24"/>
+        </w:rPr>
+        <w:t>1、MySQL</w:t>
+      </w:r>
+      <w:r>
+        <w:rPr>
+          <w:rFonts w:hint="eastAsia"/>
+          <w:sz w:val="24"/>
+          <w:szCs w:val="24"/>
+        </w:rPr>
+        <w:t>开源源代码且提供免费版本，减少了小型开发团队和个人开发者的使用成本。开源源代码保证了其安全性，提供免费版本无疑成为初学者及小型开发团队的首选。</w:t>
+      </w:r>
+    </w:p>
+    <w:p>
+      <w:pPr>
+        <w:rPr>
+          <w:sz w:val="24"/>
+          <w:szCs w:val="24"/>
+        </w:rPr>
+      </w:pPr>
+      <w:r>
+        <w:rPr>
+          <w:rFonts w:hint="eastAsia"/>
+          <w:sz w:val="24"/>
+          <w:szCs w:val="24"/>
+        </w:rPr>
+        <w:lastRenderedPageBreak/>
+        <w:t xml:space="preserve"> </w:t>
+      </w:r>
+      <w:r>
+        <w:rPr>
+          <w:sz w:val="24"/>
+          <w:szCs w:val="24"/>
+        </w:rPr>
+        <w:t xml:space="preserve"> </w:t>
+      </w:r>
+      <w:r>
+        <w:rPr>
+          <w:rFonts w:hint="eastAsia"/>
+          <w:sz w:val="24"/>
+          <w:szCs w:val="24"/>
+        </w:rPr>
+        <w:t>2、MySQL使用简单，对用户友好。</w:t>
+      </w:r>
+    </w:p>
+    <w:p>
+      <w:pPr>
+        <w:rPr>
+          <w:sz w:val="24"/>
+          <w:szCs w:val="24"/>
+        </w:rPr>
+      </w:pPr>
+      <w:r>
+        <w:rPr>
+          <w:rFonts w:hint="eastAsia"/>
+          <w:sz w:val="24"/>
+          <w:szCs w:val="24"/>
+        </w:rPr>
+        <w:t xml:space="preserve"> </w:t>
+      </w:r>
+      <w:r>
+        <w:rPr>
+          <w:sz w:val="24"/>
+          <w:szCs w:val="24"/>
+        </w:rPr>
+        <w:t xml:space="preserve"> </w:t>
+      </w:r>
+      <w:r>
+        <w:rPr>
+          <w:rFonts w:hint="eastAsia"/>
+          <w:sz w:val="24"/>
+          <w:szCs w:val="24"/>
+        </w:rPr>
+        <w:t>3、性能卓越、服务稳定，很少出现异常</w:t>
+      </w:r>
+      <w:proofErr w:type="gramStart"/>
+      <w:r>
+        <w:rPr>
+          <w:rFonts w:hint="eastAsia"/>
+          <w:sz w:val="24"/>
+          <w:szCs w:val="24"/>
+        </w:rPr>
+        <w:t>宕</w:t>
+      </w:r>
+      <w:proofErr w:type="gramEnd"/>
+      <w:r>
+        <w:rPr>
+          <w:rFonts w:hint="eastAsia"/>
+          <w:sz w:val="24"/>
+          <w:szCs w:val="24"/>
+        </w:rPr>
+        <w:t>机</w:t>
+      </w:r>
+      <w:r>
+        <w:rPr>
+          <w:rFonts w:hint="eastAsia"/>
+          <w:sz w:val="24"/>
+          <w:szCs w:val="24"/>
+        </w:rPr>
+        <w:t>。其核心线程是完全支持多线程，支持多处理器，通过高度优化的类</w:t>
+      </w:r>
+      <w:proofErr w:type="gramStart"/>
+      <w:r>
+        <w:rPr>
+          <w:rFonts w:hint="eastAsia"/>
+          <w:sz w:val="24"/>
+          <w:szCs w:val="24"/>
+        </w:rPr>
+        <w:t>库实现</w:t>
+      </w:r>
+      <w:proofErr w:type="gramEnd"/>
+      <w:r>
+        <w:rPr>
+          <w:rFonts w:hint="eastAsia"/>
+          <w:sz w:val="24"/>
+          <w:szCs w:val="24"/>
+        </w:rPr>
+        <w:t>S</w:t>
+      </w:r>
+      <w:r>
+        <w:rPr>
+          <w:sz w:val="24"/>
+          <w:szCs w:val="24"/>
+        </w:rPr>
+        <w:t>QL</w:t>
+      </w:r>
+      <w:r>
+        <w:rPr>
+          <w:rFonts w:hint="eastAsia"/>
+          <w:sz w:val="24"/>
+          <w:szCs w:val="24"/>
+        </w:rPr>
+        <w:t>函数，通常在查询初始化后不会有任何内存分配，没有内存漏洞。</w:t>
+      </w:r>
+    </w:p>
+    <w:p>
+      <w:pPr>
+        <w:rPr>
+          <w:sz w:val="24"/>
+          <w:szCs w:val="24"/>
+        </w:rPr>
+      </w:pPr>
+      <w:r>
+        <w:rPr>
+          <w:rFonts w:hint="eastAsia"/>
+          <w:sz w:val="24"/>
+          <w:szCs w:val="24"/>
+        </w:rPr>
+        <w:t xml:space="preserve"> </w:t>
+      </w:r>
+      <w:r>
+        <w:rPr>
+          <w:sz w:val="24"/>
+          <w:szCs w:val="24"/>
+        </w:rPr>
+        <w:t xml:space="preserve"> </w:t>
+      </w:r>
+      <w:r>
+        <w:rPr>
+          <w:rFonts w:hint="eastAsia"/>
+          <w:sz w:val="24"/>
+          <w:szCs w:val="24"/>
+        </w:rPr>
+        <w:t>当然，</w:t>
+      </w:r>
+      <w:proofErr w:type="spellStart"/>
+      <w:r>
+        <w:rPr>
+          <w:rFonts w:hint="eastAsia"/>
+          <w:sz w:val="24"/>
+          <w:szCs w:val="24"/>
+        </w:rPr>
+        <w:t>mysql</w:t>
+      </w:r>
+      <w:proofErr w:type="spellEnd"/>
+      <w:r>
+        <w:rPr>
+          <w:rFonts w:hint="eastAsia"/>
+          <w:sz w:val="24"/>
+          <w:szCs w:val="24"/>
+        </w:rPr>
+        <w:t>也有着安全系统复杂、不支持热备份等问题，但是对于本文，</w:t>
+      </w:r>
+      <w:proofErr w:type="spellStart"/>
+      <w:r>
+        <w:rPr>
+          <w:rFonts w:hint="eastAsia"/>
+          <w:sz w:val="24"/>
+          <w:szCs w:val="24"/>
+        </w:rPr>
+        <w:t>mysql</w:t>
+      </w:r>
+      <w:proofErr w:type="spellEnd"/>
+      <w:r>
+        <w:rPr>
+          <w:rFonts w:hint="eastAsia"/>
+          <w:sz w:val="24"/>
+          <w:szCs w:val="24"/>
+        </w:rPr>
+        <w:t>无疑是最好的选择。</w:t>
+      </w:r>
+    </w:p>
+    <w:p>
+      <w:pPr>
+        <w:rPr>
+          <w:b/>
+          <w:bCs/>
+          <w:sz w:val="28"/>
+          <w:szCs w:val="28"/>
+        </w:rPr>
+      </w:pPr>
+      <w:r>
+        <w:rPr>
+          <w:rFonts w:hint="eastAsia"/>
+          <w:b/>
+          <w:bCs/>
+          <w:sz w:val="28"/>
+          <w:szCs w:val="28"/>
+        </w:rPr>
+        <w:t>2.3开发及运行环境</w:t>
+      </w:r>
+    </w:p>
+    <w:p>
+      <w:pPr>
+        <w:rPr>
+          <w:b/>
+          <w:bCs/>
+          <w:sz w:val="24"/>
+          <w:szCs w:val="24"/>
+        </w:rPr>
+      </w:pPr>
+      <w:r>
+        <w:rPr>
+          <w:rFonts w:hint="eastAsia"/>
+          <w:b/>
+          <w:bCs/>
+          <w:sz w:val="24"/>
+          <w:szCs w:val="24"/>
+        </w:rPr>
+        <w:t>2.3.1</w:t>
+      </w:r>
+      <w:r>
+        <w:rPr>
+          <w:b/>
+          <w:bCs/>
+          <w:sz w:val="24"/>
+          <w:szCs w:val="24"/>
+        </w:rPr>
+        <w:t xml:space="preserve"> </w:t>
+      </w:r>
+      <w:r>
+        <w:rPr>
+          <w:rFonts w:hint="eastAsia"/>
+          <w:b/>
+          <w:bCs/>
+          <w:sz w:val="24"/>
+          <w:szCs w:val="24"/>
+        </w:rPr>
+        <w:t>运行环境</w:t>
+      </w:r>
+    </w:p>
+    <w:p>
+      <w:pPr>
+        <w:rPr>
+          <w:sz w:val="24"/>
+          <w:szCs w:val="24"/>
+        </w:rPr>
+      </w:pPr>
+      <w:r>
+        <w:rPr>
+          <w:rFonts w:hint="eastAsia"/>
+          <w:b/>
+          <w:bCs/>
+          <w:sz w:val="24"/>
+          <w:szCs w:val="24"/>
+        </w:rPr>
+        <w:t xml:space="preserve"> </w:t>
+      </w:r>
+      <w:r>
+        <w:rPr>
+          <w:b/>
+          <w:bCs/>
+          <w:sz w:val="24"/>
+          <w:szCs w:val="24"/>
+        </w:rPr>
+        <w:t xml:space="preserve"> </w:t>
+      </w:r>
+      <w:r>
+        <w:rPr>
+          <w:rFonts w:hint="eastAsia"/>
+          <w:sz w:val="24"/>
+          <w:szCs w:val="24"/>
+        </w:rPr>
+        <w:t>前端：</w:t>
+      </w:r>
+      <w:proofErr w:type="gramStart"/>
+      <w:r>
+        <w:rPr>
+          <w:rFonts w:hint="eastAsia"/>
+          <w:sz w:val="24"/>
+          <w:szCs w:val="24"/>
+        </w:rPr>
+        <w:t>安卓手机</w:t>
+      </w:r>
+      <w:proofErr w:type="gramEnd"/>
+      <w:r>
+        <w:rPr>
+          <w:rFonts w:hint="eastAsia"/>
+          <w:sz w:val="24"/>
+          <w:szCs w:val="24"/>
+        </w:rPr>
+        <w:t>要求系统android4.1或者更高版本</w:t>
+      </w:r>
+      <w:r>
+        <w:rPr>
+          <w:rFonts w:hint="eastAsia"/>
+          <w:sz w:val="24"/>
+          <w:szCs w:val="24"/>
+        </w:rPr>
+        <w:t>，目前市面上的手机基本都能满足该要求。苹果手机</w:t>
+      </w:r>
+      <w:proofErr w:type="spellStart"/>
+      <w:r>
+        <w:rPr>
+          <w:rFonts w:hint="eastAsia"/>
+          <w:sz w:val="24"/>
+          <w:szCs w:val="24"/>
+        </w:rPr>
+        <w:t>ios</w:t>
+      </w:r>
+      <w:proofErr w:type="spellEnd"/>
+      <w:r>
+        <w:rPr>
+          <w:rFonts w:hint="eastAsia"/>
+          <w:sz w:val="24"/>
+          <w:szCs w:val="24"/>
+        </w:rPr>
+        <w:t>版本不做要求。</w:t>
+      </w:r>
+    </w:p>
+    <w:p>
+      <w:pPr>
+        <w:rPr>
+          <w:sz w:val="24"/>
+          <w:szCs w:val="24"/>
+        </w:rPr>
+      </w:pPr>
+      <w:r>
+        <w:rPr>
+          <w:rFonts w:hint="eastAsia"/>
+          <w:sz w:val="24"/>
+          <w:szCs w:val="24"/>
+        </w:rPr>
+        <w:t xml:space="preserve"> </w:t>
+      </w:r>
+      <w:r>
+        <w:rPr>
+          <w:sz w:val="24"/>
+          <w:szCs w:val="24"/>
+        </w:rPr>
+        <w:t xml:space="preserve"> </w:t>
+      </w:r>
+      <w:r>
+        <w:rPr>
+          <w:rFonts w:hint="eastAsia"/>
+          <w:sz w:val="24"/>
+          <w:szCs w:val="24"/>
+        </w:rPr>
+        <w:t>在运行时，会申请相应的权限，如读写文件（用来保存上传图片，如头像和线上任务图片）、定位权限（百度</w:t>
+      </w:r>
+      <w:proofErr w:type="spellStart"/>
+      <w:r>
+        <w:rPr>
+          <w:rFonts w:hint="eastAsia"/>
+          <w:sz w:val="24"/>
+          <w:szCs w:val="24"/>
+        </w:rPr>
+        <w:t>sdk</w:t>
+      </w:r>
+      <w:proofErr w:type="spellEnd"/>
+      <w:r>
+        <w:rPr>
+          <w:rFonts w:hint="eastAsia"/>
+          <w:sz w:val="24"/>
+          <w:szCs w:val="24"/>
+        </w:rPr>
+        <w:t>需要）等，</w:t>
+      </w:r>
+      <w:proofErr w:type="gramStart"/>
+      <w:r>
+        <w:rPr>
+          <w:rFonts w:hint="eastAsia"/>
+          <w:sz w:val="24"/>
+          <w:szCs w:val="24"/>
+        </w:rPr>
+        <w:t>请同意</w:t>
+      </w:r>
+      <w:proofErr w:type="gramEnd"/>
+      <w:r>
+        <w:rPr>
+          <w:rFonts w:hint="eastAsia"/>
+          <w:sz w:val="24"/>
+          <w:szCs w:val="24"/>
+        </w:rPr>
+        <w:t>使用，否则部分特性无法使用。</w:t>
+      </w:r>
+    </w:p>
+    <w:p>
+      <w:pPr>
+        <w:rPr>
+          <w:sz w:val="24"/>
+          <w:szCs w:val="24"/>
+        </w:rPr>
+      </w:pPr>
+      <w:r>
+        <w:rPr>
+          <w:rFonts w:hint="eastAsia"/>
+          <w:sz w:val="24"/>
+          <w:szCs w:val="24"/>
+        </w:rPr>
+        <w:t xml:space="preserve"> </w:t>
+      </w:r>
+      <w:r>
+        <w:rPr>
+          <w:sz w:val="24"/>
+          <w:szCs w:val="24"/>
+        </w:rPr>
+        <w:t xml:space="preserve"> </w:t>
+      </w:r>
+      <w:r>
+        <w:rPr>
+          <w:rFonts w:hint="eastAsia"/>
+          <w:sz w:val="24"/>
+          <w:szCs w:val="24"/>
+        </w:rPr>
+        <w:t>后端：需要web服务器Tomcat，以及mysql8.0及以上版本。</w:t>
+      </w:r>
+    </w:p>
+    <w:p>
+      <w:pPr>
+        <w:rPr>
+          <w:b/>
+          <w:bCs/>
+          <w:sz w:val="24"/>
+          <w:szCs w:val="24"/>
+        </w:rPr>
+      </w:pPr>
+      <w:r>
+        <w:rPr>
+          <w:rFonts w:hint="eastAsia"/>
+          <w:b/>
+          <w:bCs/>
+          <w:sz w:val="24"/>
+          <w:szCs w:val="24"/>
+        </w:rPr>
+        <w:t>2.3.2</w:t>
+      </w:r>
+      <w:r>
+        <w:rPr>
+          <w:b/>
+          <w:bCs/>
+          <w:sz w:val="24"/>
+          <w:szCs w:val="24"/>
+        </w:rPr>
+        <w:t xml:space="preserve"> </w:t>
+      </w:r>
+      <w:r>
+        <w:rPr>
+          <w:rFonts w:hint="eastAsia"/>
+          <w:b/>
+          <w:bCs/>
+          <w:sz w:val="24"/>
+          <w:szCs w:val="24"/>
+        </w:rPr>
+        <w:t>开发工具及配置</w:t>
+      </w:r>
+    </w:p>
+    <w:p>
+      <w:pPr>
+        <w:rPr>
+          <w:sz w:val="24"/>
+          <w:szCs w:val="24"/>
+        </w:rPr>
+      </w:pPr>
+      <w:r>
+        <w:rPr>
+          <w:rFonts w:hint="eastAsia"/>
+          <w:sz w:val="24"/>
+          <w:szCs w:val="24"/>
+        </w:rPr>
+        <w:t xml:space="preserve"> </w:t>
+      </w:r>
+      <w:r>
+        <w:rPr>
+          <w:sz w:val="24"/>
+          <w:szCs w:val="24"/>
+        </w:rPr>
+        <w:t xml:space="preserve"> </w:t>
+      </w:r>
+      <w:r>
+        <w:rPr>
+          <w:rFonts w:hint="eastAsia"/>
+          <w:sz w:val="24"/>
+          <w:szCs w:val="24"/>
+        </w:rPr>
+        <w:t>首先下载安装</w:t>
+      </w:r>
+      <w:r>
+        <w:rPr>
+          <w:sz w:val="24"/>
+          <w:szCs w:val="24"/>
+        </w:rPr>
+        <w:t xml:space="preserve">JAVA </w:t>
+      </w:r>
+      <w:r>
+        <w:rPr>
+          <w:rFonts w:hint="eastAsia"/>
+          <w:sz w:val="24"/>
+          <w:szCs w:val="24"/>
+        </w:rPr>
+        <w:t>sdk1.8，并且在环境变量中进行配置。F</w:t>
+      </w:r>
+      <w:r>
+        <w:rPr>
+          <w:sz w:val="24"/>
+          <w:szCs w:val="24"/>
+        </w:rPr>
+        <w:t>lutter</w:t>
+      </w:r>
+      <w:r>
+        <w:rPr>
+          <w:rFonts w:hint="eastAsia"/>
+          <w:sz w:val="24"/>
+          <w:szCs w:val="24"/>
+        </w:rPr>
+        <w:t>开发软件使用的android</w:t>
+      </w:r>
+      <w:r>
+        <w:rPr>
+          <w:sz w:val="24"/>
+          <w:szCs w:val="24"/>
+        </w:rPr>
+        <w:t xml:space="preserve"> </w:t>
+      </w:r>
+      <w:r>
+        <w:rPr>
+          <w:rFonts w:hint="eastAsia"/>
+          <w:sz w:val="24"/>
+          <w:szCs w:val="24"/>
+        </w:rPr>
+        <w:t>studio，它对flutter开发提供了支持，详细搭建环节请参考：</w:t>
+      </w:r>
+      <w:hyperlink r:id="rId7" w:history="1">
+        <w:r>
+          <w:rPr>
+            <w:rStyle w:val="a7"/>
+            <w:sz w:val="24"/>
+            <w:szCs w:val="24"/>
+          </w:rPr>
+          <w:t>https://book.flutterchina.club/chapter1/install_flutter.html</w:t>
+        </w:r>
+      </w:hyperlink>
+      <w:r>
+        <w:rPr>
+          <w:rFonts w:hint="eastAsia"/>
+          <w:sz w:val="24"/>
+          <w:szCs w:val="24"/>
+        </w:rPr>
+        <w:t>，另外本次开发使用的flutter版本为</w:t>
+      </w:r>
+      <w:r>
+        <w:rPr>
+          <w:rFonts w:hint="eastAsia"/>
+          <w:sz w:val="24"/>
+          <w:szCs w:val="24"/>
+        </w:rPr>
+        <w:t>1.12.13，dart版本为2.7.0。</w:t>
+      </w:r>
+    </w:p>
+    <w:p>
+      <w:pPr>
+        <w:rPr>
+          <w:b/>
+          <w:bCs/>
+          <w:sz w:val="28"/>
+          <w:szCs w:val="28"/>
+        </w:rPr>
+      </w:pPr>
+      <w:r>
+        <w:rPr>
+          <w:rFonts w:hint="eastAsia"/>
+          <w:b/>
+          <w:bCs/>
+          <w:sz w:val="28"/>
+          <w:szCs w:val="28"/>
+        </w:rPr>
+        <w:t>2.</w:t>
+      </w:r>
+      <w:r>
+        <w:rPr>
+          <w:rFonts w:hint="eastAsia"/>
+          <w:b/>
+          <w:bCs/>
+          <w:sz w:val="28"/>
+          <w:szCs w:val="28"/>
+        </w:rPr>
+        <w:t>4</w:t>
+      </w:r>
+      <w:r>
+        <w:rPr>
+          <w:b/>
+          <w:bCs/>
+          <w:sz w:val="28"/>
+          <w:szCs w:val="28"/>
+        </w:rPr>
+        <w:t xml:space="preserve"> </w:t>
+      </w:r>
+      <w:r>
+        <w:rPr>
+          <w:rFonts w:hint="eastAsia"/>
+          <w:b/>
+          <w:bCs/>
+          <w:sz w:val="28"/>
+          <w:szCs w:val="28"/>
+        </w:rPr>
+        <w:t>本章小结</w:t>
+      </w:r>
+    </w:p>
+    <w:p>
+      <w:pPr>
+        <w:rPr>
+          <w:sz w:val="24"/>
+          <w:szCs w:val="24"/>
+        </w:rPr>
+      </w:pPr>
+      <w:r>
+        <w:rPr>
+          <w:rFonts w:hint="eastAsia"/>
+          <w:b/>
+          <w:bCs/>
+          <w:sz w:val="28"/>
+          <w:szCs w:val="28"/>
+        </w:rPr>
+        <w:t xml:space="preserve"> </w:t>
+      </w:r>
+      <w:r>
+        <w:rPr>
+          <w:b/>
+          <w:bCs/>
+          <w:sz w:val="28"/>
+          <w:szCs w:val="28"/>
+        </w:rPr>
+        <w:t xml:space="preserve"> </w:t>
+      </w:r>
+      <w:r>
+        <w:rPr>
+          <w:rFonts w:hint="eastAsia"/>
+          <w:sz w:val="24"/>
+          <w:szCs w:val="24"/>
+        </w:rPr>
+        <w:t>本章对于</w:t>
+      </w:r>
+      <w:proofErr w:type="gramStart"/>
+      <w:r>
+        <w:rPr>
+          <w:rFonts w:hint="eastAsia"/>
+          <w:sz w:val="24"/>
+          <w:szCs w:val="24"/>
+        </w:rPr>
+        <w:t>移动众包手机</w:t>
+      </w:r>
+      <w:proofErr w:type="gramEnd"/>
+      <w:r>
+        <w:rPr>
+          <w:rFonts w:hint="eastAsia"/>
+          <w:sz w:val="24"/>
+          <w:szCs w:val="24"/>
+        </w:rPr>
+        <w:t>应用系统</w:t>
+      </w:r>
+      <w:r>
+        <w:rPr>
+          <w:rFonts w:hint="eastAsia"/>
+          <w:sz w:val="24"/>
+          <w:szCs w:val="24"/>
+        </w:rPr>
+        <w:t>涉及到的技术进行了说明，首先在移动U</w:t>
+      </w:r>
+      <w:r>
+        <w:rPr>
+          <w:sz w:val="24"/>
+          <w:szCs w:val="24"/>
+        </w:rPr>
+        <w:t>I</w:t>
+      </w:r>
+      <w:r>
+        <w:rPr>
+          <w:rFonts w:hint="eastAsia"/>
+          <w:sz w:val="24"/>
+          <w:szCs w:val="24"/>
+        </w:rPr>
+        <w:t>框架选择上，对比了当今流行的几种跨平台框架的优缺点，</w:t>
+      </w:r>
+      <w:r>
+        <w:rPr>
+          <w:rFonts w:hint="eastAsia"/>
+          <w:sz w:val="24"/>
+          <w:szCs w:val="24"/>
+        </w:rPr>
+        <w:t>并且</w:t>
+      </w:r>
+      <w:r>
+        <w:rPr>
+          <w:rFonts w:hint="eastAsia"/>
+          <w:sz w:val="24"/>
+          <w:szCs w:val="24"/>
+        </w:rPr>
+        <w:t>在个人水平基础上</w:t>
+      </w:r>
+      <w:r>
+        <w:rPr>
+          <w:rFonts w:hint="eastAsia"/>
+          <w:sz w:val="24"/>
+          <w:szCs w:val="24"/>
+        </w:rPr>
+        <w:lastRenderedPageBreak/>
+        <w:t>决定选择使用Flutter作为移动U</w:t>
+      </w:r>
+      <w:r>
+        <w:rPr>
+          <w:sz w:val="24"/>
+          <w:szCs w:val="24"/>
+        </w:rPr>
+        <w:t>I</w:t>
+      </w:r>
+      <w:r>
+        <w:rPr>
+          <w:rFonts w:hint="eastAsia"/>
+          <w:sz w:val="24"/>
+          <w:szCs w:val="24"/>
+        </w:rPr>
+        <w:t>开发框架。然后</w:t>
+      </w:r>
+      <w:r>
+        <w:rPr>
+          <w:rFonts w:hint="eastAsia"/>
+          <w:sz w:val="24"/>
+          <w:szCs w:val="24"/>
+        </w:rPr>
+        <w:t>介绍了我们选择的服务器框架</w:t>
+      </w:r>
+      <w:proofErr w:type="spellStart"/>
+      <w:r>
+        <w:rPr>
+          <w:rFonts w:hint="eastAsia"/>
+          <w:sz w:val="24"/>
+          <w:szCs w:val="24"/>
+        </w:rPr>
+        <w:t>springboot</w:t>
+      </w:r>
+      <w:proofErr w:type="spellEnd"/>
+      <w:r>
+        <w:rPr>
+          <w:rFonts w:hint="eastAsia"/>
+          <w:sz w:val="24"/>
+          <w:szCs w:val="24"/>
+        </w:rPr>
+        <w:t>，并且对</w:t>
+      </w:r>
+      <w:proofErr w:type="gramStart"/>
+      <w:r>
+        <w:rPr>
+          <w:rFonts w:hint="eastAsia"/>
+          <w:sz w:val="24"/>
+          <w:szCs w:val="24"/>
+        </w:rPr>
+        <w:t>移动众包手机</w:t>
+      </w:r>
+      <w:proofErr w:type="gramEnd"/>
+      <w:r>
+        <w:rPr>
+          <w:rFonts w:hint="eastAsia"/>
+          <w:sz w:val="24"/>
+          <w:szCs w:val="24"/>
+        </w:rPr>
+        <w:t>应用系统</w:t>
+      </w:r>
+      <w:r>
+        <w:rPr>
+          <w:rFonts w:hint="eastAsia"/>
+          <w:sz w:val="24"/>
+          <w:szCs w:val="24"/>
+        </w:rPr>
+        <w:t>使用的数据库</w:t>
+      </w:r>
+      <w:proofErr w:type="spellStart"/>
+      <w:r>
+        <w:rPr>
+          <w:rFonts w:hint="eastAsia"/>
+          <w:sz w:val="24"/>
+          <w:szCs w:val="24"/>
+        </w:rPr>
+        <w:t>mysql</w:t>
+      </w:r>
+      <w:proofErr w:type="spellEnd"/>
+      <w:r>
+        <w:rPr>
+          <w:rFonts w:hint="eastAsia"/>
+          <w:sz w:val="24"/>
+          <w:szCs w:val="24"/>
+        </w:rPr>
+        <w:t>进行介绍，上面的这些技术组合为本文系统的实现奠定了基石。</w:t>
+      </w:r>
+      <w:r>
+        <w:rPr>
+          <w:rFonts w:hint="eastAsia"/>
+          <w:sz w:val="24"/>
+          <w:szCs w:val="24"/>
+        </w:rPr>
+        <w:t>最后介绍了相应的环境配置等。</w:t>
+      </w:r>
+    </w:p>
+    <w:p>
+      <w:pPr>
+        <w:rPr>
+          <w:sz w:val="24"/>
+          <w:szCs w:val="24"/>
+        </w:rPr>
+      </w:pPr>
+    </w:p>
+    <w:p>
+      <w:pPr>
+        <w:jc w:val="center"/>
+        <w:rPr>
+          <w:b/>
+          <w:bCs/>
+          <w:sz w:val="28"/>
+          <w:szCs w:val="28"/>
+        </w:rPr>
+      </w:pPr>
+      <w:r>
+        <w:rPr>
+          <w:rFonts w:hint="eastAsia"/>
+          <w:b/>
+          <w:bCs/>
+          <w:sz w:val="28"/>
+          <w:szCs w:val="28"/>
+        </w:rPr>
+        <w:t>第</w:t>
+      </w:r>
+      <w:r>
+        <w:rPr>
+          <w:rFonts w:hint="eastAsia"/>
+          <w:b/>
+          <w:bCs/>
+          <w:sz w:val="28"/>
+          <w:szCs w:val="28"/>
+        </w:rPr>
+        <w:t>3</w:t>
+      </w:r>
+      <w:r>
+        <w:rPr>
+          <w:rFonts w:hint="eastAsia"/>
+          <w:b/>
+          <w:bCs/>
+          <w:sz w:val="28"/>
+          <w:szCs w:val="28"/>
+        </w:rPr>
+        <w:t xml:space="preserve">章 </w:t>
+      </w:r>
+      <w:r>
+        <w:rPr>
+          <w:rFonts w:hint="eastAsia"/>
+          <w:b/>
+          <w:bCs/>
+          <w:sz w:val="28"/>
+          <w:szCs w:val="28"/>
+        </w:rPr>
+        <w:t>需求分析</w:t>
+      </w:r>
+    </w:p>
+    <w:p>
+      <w:pPr>
+        <w:rPr>
+          <w:b/>
+          <w:bCs/>
+          <w:sz w:val="28"/>
+          <w:szCs w:val="28"/>
+        </w:rPr>
+      </w:pPr>
+      <w:r>
+        <w:rPr>
+          <w:rFonts w:hint="eastAsia"/>
+          <w:b/>
+          <w:bCs/>
+          <w:sz w:val="28"/>
+          <w:szCs w:val="28"/>
+        </w:rPr>
+        <w:t>3.1需求分析</w:t>
+      </w:r>
+      <w:r>
+        <w:rPr>
+          <w:rFonts w:hint="eastAsia"/>
+          <w:b/>
+          <w:bCs/>
+          <w:sz w:val="28"/>
+          <w:szCs w:val="28"/>
+        </w:rPr>
+        <w:t>概述</w:t>
+      </w:r>
+    </w:p>
+    <w:p>
+      <w:pPr>
+        <w:rPr>
+          <w:sz w:val="24"/>
+          <w:szCs w:val="24"/>
+        </w:rPr>
+      </w:pPr>
+      <w:r>
+        <w:rPr>
+          <w:rFonts w:hint="eastAsia"/>
+          <w:b/>
+          <w:bCs/>
+          <w:sz w:val="28"/>
+          <w:szCs w:val="28"/>
+        </w:rPr>
+        <w:t xml:space="preserve"> </w:t>
+      </w:r>
+      <w:r>
+        <w:rPr>
+          <w:b/>
+          <w:bCs/>
+          <w:sz w:val="28"/>
+          <w:szCs w:val="28"/>
+        </w:rPr>
+        <w:t xml:space="preserve"> </w:t>
+      </w:r>
+      <w:r>
+        <w:rPr>
+          <w:rFonts w:hint="eastAsia"/>
+          <w:sz w:val="24"/>
+          <w:szCs w:val="24"/>
+        </w:rPr>
+        <w:t>需求分析是软件开发生命周期中最重要的一步，</w:t>
+      </w:r>
+      <w:r>
+        <w:rPr>
+          <w:rFonts w:hint="eastAsia"/>
+          <w:sz w:val="24"/>
+          <w:szCs w:val="24"/>
+        </w:rPr>
+        <w:t>它叙述了目标系统的行为、属性或者特性，是开发过程中对系统的要求。</w:t>
+      </w:r>
+      <w:proofErr w:type="gramStart"/>
+      <w:r>
+        <w:rPr>
+          <w:rFonts w:hint="eastAsia"/>
+          <w:sz w:val="24"/>
+          <w:szCs w:val="24"/>
+        </w:rPr>
+        <w:t>移动众包手机</w:t>
+      </w:r>
+      <w:proofErr w:type="gramEnd"/>
+      <w:r>
+        <w:rPr>
+          <w:rFonts w:hint="eastAsia"/>
+          <w:sz w:val="24"/>
+          <w:szCs w:val="24"/>
+        </w:rPr>
+        <w:t>应用系统</w:t>
+      </w:r>
+      <w:r>
+        <w:rPr>
+          <w:rFonts w:hint="eastAsia"/>
+          <w:sz w:val="24"/>
+          <w:szCs w:val="24"/>
+        </w:rPr>
+        <w:t>的主要目的是为了综合当前的</w:t>
+      </w:r>
+      <w:proofErr w:type="gramStart"/>
+      <w:r>
+        <w:rPr>
+          <w:rFonts w:hint="eastAsia"/>
+          <w:sz w:val="24"/>
+          <w:szCs w:val="24"/>
+        </w:rPr>
+        <w:t>众包使用</w:t>
+      </w:r>
+      <w:proofErr w:type="gramEnd"/>
+      <w:r>
+        <w:rPr>
+          <w:rFonts w:hint="eastAsia"/>
+          <w:sz w:val="24"/>
+          <w:szCs w:val="24"/>
+        </w:rPr>
+        <w:t>场景，覆盖线下线上两种场景，让更多的人可以参与</w:t>
+      </w:r>
+      <w:proofErr w:type="gramStart"/>
+      <w:r>
+        <w:rPr>
+          <w:rFonts w:hint="eastAsia"/>
+          <w:sz w:val="24"/>
+          <w:szCs w:val="24"/>
+        </w:rPr>
+        <w:t>到众包当中</w:t>
+      </w:r>
+      <w:proofErr w:type="gramEnd"/>
+      <w:r>
+        <w:rPr>
+          <w:rFonts w:hint="eastAsia"/>
+          <w:sz w:val="24"/>
+          <w:szCs w:val="24"/>
+        </w:rPr>
+        <w:t>。具体上来说，</w:t>
+      </w:r>
+      <w:proofErr w:type="gramStart"/>
+      <w:r>
+        <w:rPr>
+          <w:rFonts w:hint="eastAsia"/>
+          <w:sz w:val="24"/>
+          <w:szCs w:val="24"/>
+        </w:rPr>
+        <w:t>移动众包手机</w:t>
+      </w:r>
+      <w:proofErr w:type="gramEnd"/>
+      <w:r>
+        <w:rPr>
+          <w:rFonts w:hint="eastAsia"/>
+          <w:sz w:val="24"/>
+          <w:szCs w:val="24"/>
+        </w:rPr>
+        <w:t>应用系统</w:t>
+      </w:r>
+      <w:r>
+        <w:rPr>
+          <w:rFonts w:hint="eastAsia"/>
+          <w:sz w:val="24"/>
+          <w:szCs w:val="24"/>
+        </w:rPr>
+        <w:t>必须能够满足以下几点基本需求：</w:t>
+      </w:r>
+    </w:p>
+    <w:p>
+      <w:pPr>
+        <w:rPr>
+          <w:sz w:val="24"/>
+          <w:szCs w:val="24"/>
+        </w:rPr>
+      </w:pPr>
+      <w:r>
+        <w:rPr>
+          <w:rFonts w:hint="eastAsia"/>
+          <w:sz w:val="24"/>
+          <w:szCs w:val="24"/>
+        </w:rPr>
+        <w:t xml:space="preserve"> </w:t>
+      </w:r>
+      <w:r>
+        <w:rPr>
+          <w:sz w:val="24"/>
+          <w:szCs w:val="24"/>
+        </w:rPr>
+        <w:t xml:space="preserve"> </w:t>
+      </w:r>
+      <w:r>
+        <w:rPr>
+          <w:rFonts w:hint="eastAsia"/>
+          <w:sz w:val="24"/>
+          <w:szCs w:val="24"/>
+        </w:rPr>
+        <w:t>1、注册登录，修改维护个人信息，登录接入第三方。</w:t>
+      </w:r>
+    </w:p>
+    <w:p>
+      <w:pPr>
+        <w:rPr>
+          <w:sz w:val="24"/>
+          <w:szCs w:val="24"/>
+        </w:rPr>
+      </w:pPr>
+      <w:r>
+        <w:rPr>
+          <w:rFonts w:hint="eastAsia"/>
+          <w:sz w:val="24"/>
+          <w:szCs w:val="24"/>
+        </w:rPr>
+        <w:t xml:space="preserve"> </w:t>
+      </w:r>
+      <w:r>
+        <w:rPr>
+          <w:sz w:val="24"/>
+          <w:szCs w:val="24"/>
+        </w:rPr>
+        <w:t xml:space="preserve"> </w:t>
+      </w:r>
+      <w:r>
+        <w:rPr>
+          <w:rFonts w:hint="eastAsia"/>
+          <w:sz w:val="24"/>
+          <w:szCs w:val="24"/>
+        </w:rPr>
+        <w:t>2、</w:t>
+      </w:r>
+      <w:r>
+        <w:rPr>
+          <w:rFonts w:hint="eastAsia"/>
+          <w:sz w:val="24"/>
+          <w:szCs w:val="24"/>
+        </w:rPr>
+        <w:t>用户可以进行</w:t>
+      </w:r>
+      <w:r>
+        <w:rPr>
+          <w:rFonts w:hint="eastAsia"/>
+          <w:sz w:val="24"/>
+          <w:szCs w:val="24"/>
+        </w:rPr>
+        <w:t>线下任务的查看、发布、接收、完成，以及相关的位置的保存和通过百度</w:t>
+      </w:r>
+      <w:r>
+        <w:rPr>
+          <w:sz w:val="24"/>
+          <w:szCs w:val="24"/>
+        </w:rPr>
+        <w:t>SDK周边位置poi检索</w:t>
+      </w:r>
+      <w:r>
+        <w:rPr>
+          <w:rFonts w:hint="eastAsia"/>
+          <w:sz w:val="24"/>
+          <w:szCs w:val="24"/>
+        </w:rPr>
+        <w:t>。</w:t>
+      </w:r>
+    </w:p>
+    <w:p>
+      <w:pPr>
+        <w:rPr>
+          <w:sz w:val="24"/>
+          <w:szCs w:val="24"/>
+        </w:rPr>
+      </w:pPr>
+      <w:r>
+        <w:rPr>
+          <w:rFonts w:hint="eastAsia"/>
+          <w:sz w:val="24"/>
+          <w:szCs w:val="24"/>
+        </w:rPr>
+        <w:t xml:space="preserve"> </w:t>
+      </w:r>
+      <w:r>
+        <w:rPr>
+          <w:sz w:val="24"/>
+          <w:szCs w:val="24"/>
+        </w:rPr>
+        <w:t xml:space="preserve"> </w:t>
+      </w:r>
+      <w:r>
+        <w:rPr>
+          <w:rFonts w:hint="eastAsia"/>
+          <w:sz w:val="24"/>
+          <w:szCs w:val="24"/>
+        </w:rPr>
+        <w:t>3、用户可以进行</w:t>
+      </w:r>
+      <w:r>
+        <w:rPr>
+          <w:rFonts w:hint="eastAsia"/>
+          <w:sz w:val="24"/>
+          <w:szCs w:val="24"/>
+        </w:rPr>
+        <w:t>线上任务的查看、发布、接收、监控、提交、审核，其中</w:t>
+      </w:r>
+      <w:r>
+        <w:rPr>
+          <w:rFonts w:hint="eastAsia"/>
+          <w:sz w:val="24"/>
+          <w:szCs w:val="24"/>
+        </w:rPr>
+        <w:t>任务的各个环节都需要用户友好。</w:t>
+      </w:r>
+    </w:p>
+    <w:p>
+      <w:pPr>
+        <w:rPr>
+          <w:sz w:val="24"/>
+          <w:szCs w:val="24"/>
+        </w:rPr>
+      </w:pPr>
+      <w:r>
+        <w:rPr>
+          <w:rFonts w:hint="eastAsia"/>
+          <w:sz w:val="24"/>
+          <w:szCs w:val="24"/>
+        </w:rPr>
+        <w:t xml:space="preserve"> </w:t>
+      </w:r>
+      <w:r>
+        <w:rPr>
+          <w:sz w:val="24"/>
+          <w:szCs w:val="24"/>
+        </w:rPr>
+        <w:t xml:space="preserve"> </w:t>
+      </w:r>
+      <w:r>
+        <w:rPr>
+          <w:rFonts w:hint="eastAsia"/>
+          <w:sz w:val="24"/>
+          <w:szCs w:val="24"/>
+        </w:rPr>
+        <w:t>4、发布任务的双方可以进行即时通讯，合理沟通。</w:t>
+      </w:r>
+    </w:p>
+    <w:p>
+      <w:pPr>
+        <w:rPr>
+          <w:sz w:val="24"/>
+          <w:szCs w:val="24"/>
+        </w:rPr>
+      </w:pPr>
+      <w:r>
+        <w:rPr>
+          <w:rFonts w:hint="eastAsia"/>
+          <w:sz w:val="24"/>
+          <w:szCs w:val="24"/>
+        </w:rPr>
+        <w:t xml:space="preserve"> </w:t>
+      </w:r>
+      <w:r>
+        <w:rPr>
+          <w:sz w:val="24"/>
+          <w:szCs w:val="24"/>
+        </w:rPr>
+        <w:t xml:space="preserve"> </w:t>
+      </w:r>
+      <w:r>
+        <w:rPr>
+          <w:rFonts w:hint="eastAsia"/>
+          <w:sz w:val="24"/>
+          <w:szCs w:val="24"/>
+        </w:rPr>
+        <w:t>5、支持任务绑定的相应金额扣除，充值等。</w:t>
+      </w:r>
+    </w:p>
+    <w:p>
+      <w:pPr>
+        <w:rPr>
+          <w:b/>
+          <w:bCs/>
+          <w:sz w:val="28"/>
+          <w:szCs w:val="28"/>
+        </w:rPr>
+      </w:pPr>
+      <w:r>
+        <w:rPr>
+          <w:rFonts w:hint="eastAsia"/>
+          <w:b/>
+          <w:bCs/>
+          <w:sz w:val="28"/>
+          <w:szCs w:val="28"/>
+        </w:rPr>
+        <w:t>3.2</w:t>
+      </w:r>
+      <w:r>
+        <w:rPr>
+          <w:b/>
+          <w:bCs/>
+          <w:sz w:val="28"/>
+          <w:szCs w:val="28"/>
+        </w:rPr>
+        <w:t xml:space="preserve"> </w:t>
+      </w:r>
+      <w:r>
+        <w:rPr>
+          <w:rFonts w:hint="eastAsia"/>
+          <w:b/>
+          <w:bCs/>
+          <w:sz w:val="28"/>
+          <w:szCs w:val="28"/>
+        </w:rPr>
+        <w:t>可行性分析</w:t>
+      </w:r>
+    </w:p>
+    <w:p>
+      <w:pPr>
+        <w:rPr>
+          <w:b/>
+          <w:bCs/>
+          <w:sz w:val="28"/>
+          <w:szCs w:val="28"/>
+        </w:rPr>
+      </w:pPr>
+      <w:r>
+        <w:rPr>
+          <w:rFonts w:hint="eastAsia"/>
+          <w:b/>
+          <w:bCs/>
+          <w:sz w:val="28"/>
+          <w:szCs w:val="28"/>
+        </w:rPr>
+        <w:t>3.2.1</w:t>
+      </w:r>
+      <w:r>
+        <w:rPr>
+          <w:b/>
+          <w:bCs/>
+          <w:sz w:val="28"/>
+          <w:szCs w:val="28"/>
+        </w:rPr>
+        <w:t xml:space="preserve"> </w:t>
+      </w:r>
+      <w:r>
+        <w:rPr>
+          <w:rFonts w:hint="eastAsia"/>
+          <w:b/>
+          <w:bCs/>
+          <w:sz w:val="28"/>
+          <w:szCs w:val="28"/>
+        </w:rPr>
+        <w:t>技术可行性分析</w:t>
+      </w:r>
+    </w:p>
+    <w:p>
+      <w:pPr>
+        <w:rPr>
+          <w:sz w:val="24"/>
+          <w:szCs w:val="24"/>
+        </w:rPr>
+      </w:pPr>
+      <w:r>
+        <w:rPr>
+          <w:rFonts w:hint="eastAsia"/>
+          <w:b/>
+          <w:bCs/>
+          <w:sz w:val="28"/>
+          <w:szCs w:val="28"/>
+        </w:rPr>
+        <w:t xml:space="preserve"> </w:t>
+      </w:r>
+      <w:r>
+        <w:rPr>
+          <w:b/>
+          <w:bCs/>
+          <w:sz w:val="28"/>
+          <w:szCs w:val="28"/>
+        </w:rPr>
+        <w:t xml:space="preserve"> </w:t>
+      </w:r>
+      <w:r>
+        <w:rPr>
+          <w:rFonts w:hint="eastAsia"/>
+          <w:sz w:val="24"/>
+          <w:szCs w:val="24"/>
+        </w:rPr>
+        <w:t>移动</w:t>
+      </w:r>
+      <w:proofErr w:type="gramStart"/>
+      <w:r>
+        <w:rPr>
+          <w:rFonts w:hint="eastAsia"/>
+          <w:sz w:val="24"/>
+          <w:szCs w:val="24"/>
+        </w:rPr>
+        <w:t>端采用</w:t>
+      </w:r>
+      <w:proofErr w:type="gramEnd"/>
+      <w:r>
+        <w:rPr>
+          <w:rFonts w:hint="eastAsia"/>
+          <w:sz w:val="24"/>
+          <w:szCs w:val="24"/>
+        </w:rPr>
+        <w:t>Flutter，目前Flutter已经基本成熟，很多企业已经利用F</w:t>
+      </w:r>
+      <w:r>
+        <w:rPr>
+          <w:sz w:val="24"/>
+          <w:szCs w:val="24"/>
+        </w:rPr>
+        <w:t>lutter</w:t>
+      </w:r>
+      <w:r>
+        <w:rPr>
+          <w:rFonts w:hint="eastAsia"/>
+          <w:sz w:val="24"/>
+          <w:szCs w:val="24"/>
+        </w:rPr>
+        <w:t>开发出可以实际应用的软件，并且当前Flutter的生态较为丰富，在</w:t>
+      </w:r>
+      <w:proofErr w:type="spellStart"/>
+      <w:r>
+        <w:rPr>
+          <w:rFonts w:hint="eastAsia"/>
+          <w:sz w:val="24"/>
+          <w:szCs w:val="24"/>
+        </w:rPr>
+        <w:t>github</w:t>
+      </w:r>
+      <w:proofErr w:type="spellEnd"/>
+      <w:r>
+        <w:rPr>
+          <w:rFonts w:hint="eastAsia"/>
+          <w:sz w:val="24"/>
+          <w:szCs w:val="24"/>
+        </w:rPr>
+        <w:t>上搜索Flutter已经有111865个Flutter相关库（截止到</w:t>
+      </w:r>
+      <w:r>
+        <w:rPr>
+          <w:sz w:val="24"/>
+          <w:szCs w:val="24"/>
+        </w:rPr>
+        <w:t>2020年4月22</w:t>
+      </w:r>
+      <w:r>
+        <w:rPr>
+          <w:rFonts w:hint="eastAsia"/>
+          <w:sz w:val="24"/>
+          <w:szCs w:val="24"/>
+        </w:rPr>
+        <w:t>日），</w:t>
+      </w:r>
+      <w:r>
+        <w:rPr>
+          <w:rFonts w:hint="eastAsia"/>
+          <w:sz w:val="24"/>
+          <w:szCs w:val="24"/>
+        </w:rPr>
+        <w:t>而且android</w:t>
+      </w:r>
+      <w:r>
+        <w:rPr>
+          <w:sz w:val="24"/>
+          <w:szCs w:val="24"/>
+        </w:rPr>
+        <w:t xml:space="preserve"> </w:t>
+      </w:r>
+      <w:r>
+        <w:rPr>
+          <w:rFonts w:hint="eastAsia"/>
+          <w:sz w:val="24"/>
+          <w:szCs w:val="24"/>
+        </w:rPr>
+        <w:lastRenderedPageBreak/>
+        <w:t>studio</w:t>
+      </w:r>
+      <w:r>
+        <w:rPr>
+          <w:sz w:val="24"/>
+          <w:szCs w:val="24"/>
+        </w:rPr>
+        <w:t xml:space="preserve"> </w:t>
+      </w:r>
+      <w:r>
+        <w:rPr>
+          <w:rFonts w:hint="eastAsia"/>
+          <w:sz w:val="24"/>
+          <w:szCs w:val="24"/>
+        </w:rPr>
+        <w:t>已经充分支持F</w:t>
+      </w:r>
+      <w:r>
+        <w:rPr>
+          <w:sz w:val="24"/>
+          <w:szCs w:val="24"/>
+        </w:rPr>
+        <w:t>lutter</w:t>
+      </w:r>
+      <w:r>
+        <w:rPr>
+          <w:rFonts w:hint="eastAsia"/>
+          <w:sz w:val="24"/>
+          <w:szCs w:val="24"/>
+        </w:rPr>
+        <w:t>开发，热更新等内容也已经实现。然后一些相应的定位等难点已经有第三方S</w:t>
+      </w:r>
+      <w:r>
+        <w:rPr>
+          <w:sz w:val="24"/>
+          <w:szCs w:val="24"/>
+        </w:rPr>
+        <w:t>DK</w:t>
+      </w:r>
+      <w:r>
+        <w:rPr>
+          <w:rFonts w:hint="eastAsia"/>
+          <w:sz w:val="24"/>
+          <w:szCs w:val="24"/>
+        </w:rPr>
+        <w:t>支持，只需要编写相应的插件就可以（在F</w:t>
+      </w:r>
+      <w:r>
+        <w:rPr>
+          <w:sz w:val="24"/>
+          <w:szCs w:val="24"/>
+        </w:rPr>
+        <w:t>lutter</w:t>
+      </w:r>
+    </w:p>
+    <w:p>
+      <w:pPr>
+        <w:rPr>
+          <w:sz w:val="24"/>
+          <w:szCs w:val="24"/>
+        </w:rPr>
+      </w:pPr>
+      <w:r>
+        <w:rPr>
+          <w:rFonts w:hint="eastAsia"/>
+          <w:sz w:val="24"/>
+          <w:szCs w:val="24"/>
+        </w:rPr>
+        <w:t>中，插件是指</w:t>
+      </w:r>
+      <w:r>
+        <w:rPr>
+          <w:rFonts w:hint="eastAsia"/>
+          <w:sz w:val="24"/>
+          <w:szCs w:val="24"/>
+        </w:rPr>
+        <w:t>dart与原生代码交互的一种方式）</w:t>
+      </w:r>
+      <w:r>
+        <w:rPr>
+          <w:rFonts w:hint="eastAsia"/>
+          <w:sz w:val="24"/>
+          <w:szCs w:val="24"/>
+        </w:rPr>
+        <w:t>。使用的后台框架</w:t>
+      </w:r>
+      <w:proofErr w:type="spellStart"/>
+      <w:r>
+        <w:rPr>
+          <w:rFonts w:hint="eastAsia"/>
+          <w:sz w:val="24"/>
+          <w:szCs w:val="24"/>
+        </w:rPr>
+        <w:t>Springboot</w:t>
+      </w:r>
+      <w:proofErr w:type="spellEnd"/>
+      <w:r>
+        <w:rPr>
+          <w:rFonts w:hint="eastAsia"/>
+          <w:sz w:val="24"/>
+          <w:szCs w:val="24"/>
+        </w:rPr>
+        <w:t>目前也已经相当成熟，被应用在很多web系统中。</w:t>
+      </w:r>
+      <w:r>
+        <w:rPr>
+          <w:rFonts w:hint="eastAsia"/>
+          <w:sz w:val="24"/>
+          <w:szCs w:val="24"/>
+        </w:rPr>
+        <w:t>根据上面的分析，我们可以明白，用当前的技术实现</w:t>
+      </w:r>
+      <w:proofErr w:type="gramStart"/>
+      <w:r>
+        <w:rPr>
+          <w:rFonts w:hint="eastAsia"/>
+          <w:sz w:val="24"/>
+          <w:szCs w:val="24"/>
+        </w:rPr>
+        <w:t>移动众包手机</w:t>
+      </w:r>
+      <w:proofErr w:type="gramEnd"/>
+      <w:r>
+        <w:rPr>
+          <w:rFonts w:hint="eastAsia"/>
+          <w:sz w:val="24"/>
+          <w:szCs w:val="24"/>
+        </w:rPr>
+        <w:t>应用系统</w:t>
+      </w:r>
+      <w:r>
+        <w:rPr>
+          <w:rFonts w:hint="eastAsia"/>
+          <w:sz w:val="24"/>
+          <w:szCs w:val="24"/>
+        </w:rPr>
+        <w:t>是可行的。</w:t>
+      </w:r>
+    </w:p>
+    <w:p>
+      <w:pPr>
+        <w:rPr>
+          <w:b/>
+          <w:bCs/>
+          <w:sz w:val="28"/>
+          <w:szCs w:val="28"/>
+        </w:rPr>
+      </w:pPr>
+      <w:r>
+        <w:rPr>
+          <w:rFonts w:hint="eastAsia"/>
+          <w:b/>
+          <w:bCs/>
+          <w:sz w:val="28"/>
+          <w:szCs w:val="28"/>
+        </w:rPr>
+        <w:t>3.2.2</w:t>
+      </w:r>
+      <w:r>
+        <w:rPr>
+          <w:b/>
+          <w:bCs/>
+          <w:sz w:val="28"/>
+          <w:szCs w:val="28"/>
+        </w:rPr>
+        <w:t xml:space="preserve"> </w:t>
+      </w:r>
+      <w:r>
+        <w:rPr>
+          <w:rFonts w:hint="eastAsia"/>
+          <w:b/>
+          <w:bCs/>
+          <w:sz w:val="28"/>
+          <w:szCs w:val="28"/>
+        </w:rPr>
+        <w:t>操作可行性分析</w:t>
+      </w:r>
+    </w:p>
+    <w:p>
+      <w:pPr>
+        <w:rPr>
+          <w:sz w:val="24"/>
+          <w:szCs w:val="24"/>
+        </w:rPr>
+      </w:pPr>
+      <w:r>
+        <w:rPr>
+          <w:rFonts w:hint="eastAsia"/>
+          <w:b/>
+          <w:bCs/>
+          <w:sz w:val="28"/>
+          <w:szCs w:val="28"/>
+        </w:rPr>
+        <w:t xml:space="preserve"> </w:t>
+      </w:r>
+      <w:r>
+        <w:rPr>
+          <w:b/>
+          <w:bCs/>
+          <w:sz w:val="28"/>
+          <w:szCs w:val="28"/>
+        </w:rPr>
+        <w:t xml:space="preserve"> </w:t>
+      </w:r>
+      <w:r>
+        <w:rPr>
+          <w:rFonts w:hint="eastAsia"/>
+          <w:sz w:val="24"/>
+          <w:szCs w:val="24"/>
+        </w:rPr>
+        <w:t>该系统基于c</w:t>
+      </w:r>
+      <w:r>
+        <w:rPr>
+          <w:sz w:val="24"/>
+          <w:szCs w:val="24"/>
+        </w:rPr>
+        <w:t>/s</w:t>
+      </w:r>
+      <w:r>
+        <w:rPr>
+          <w:rFonts w:hint="eastAsia"/>
+          <w:sz w:val="24"/>
+          <w:szCs w:val="24"/>
+        </w:rPr>
+        <w:t>架构，</w:t>
+      </w:r>
+      <w:r>
+        <w:rPr>
+          <w:rFonts w:hint="eastAsia"/>
+          <w:sz w:val="24"/>
+          <w:szCs w:val="24"/>
+        </w:rPr>
+        <w:t>用户只要安装相应的app就可以使用，且界面简单通用，只要有一定智能手机知识的人都能够轻松的使用，不需要人额外培训。相关的功能都遵从当前主流系统的开发要求，符合大众认知。</w:t>
+      </w:r>
+    </w:p>
+    <w:p>
+      <w:pPr>
+        <w:rPr>
+          <w:b/>
+          <w:bCs/>
+          <w:sz w:val="28"/>
+          <w:szCs w:val="28"/>
+        </w:rPr>
+      </w:pPr>
+      <w:r>
+        <w:rPr>
+          <w:rFonts w:hint="eastAsia"/>
+          <w:b/>
+          <w:bCs/>
+          <w:sz w:val="28"/>
+          <w:szCs w:val="28"/>
+        </w:rPr>
+        <w:t>3.2.3</w:t>
+      </w:r>
+      <w:r>
+        <w:rPr>
+          <w:b/>
+          <w:bCs/>
+          <w:sz w:val="28"/>
+          <w:szCs w:val="28"/>
+        </w:rPr>
+        <w:t xml:space="preserve"> </w:t>
+      </w:r>
+      <w:r>
+        <w:rPr>
+          <w:rFonts w:hint="eastAsia"/>
+          <w:b/>
+          <w:bCs/>
+          <w:sz w:val="28"/>
+          <w:szCs w:val="28"/>
+        </w:rPr>
+        <w:t>经济可行性分析</w:t>
+      </w:r>
+    </w:p>
+    <w:p>
+      <w:pPr>
+        <w:rPr>
+          <w:sz w:val="24"/>
+          <w:szCs w:val="24"/>
+        </w:rPr>
+      </w:pPr>
+      <w:r>
+        <w:rPr>
+          <w:rFonts w:hint="eastAsia"/>
+          <w:b/>
+          <w:bCs/>
+          <w:sz w:val="28"/>
+          <w:szCs w:val="28"/>
+        </w:rPr>
+        <w:t xml:space="preserve"> </w:t>
+      </w:r>
+      <w:r>
+        <w:rPr>
+          <w:b/>
+          <w:bCs/>
+          <w:sz w:val="28"/>
+          <w:szCs w:val="28"/>
+        </w:rPr>
+        <w:t xml:space="preserve"> </w:t>
+      </w:r>
+      <w:r>
+        <w:rPr>
+          <w:rFonts w:hint="eastAsia"/>
+          <w:sz w:val="24"/>
+          <w:szCs w:val="24"/>
+        </w:rPr>
+        <w:t>尽可能用最少的投入，得到</w:t>
+      </w:r>
+      <w:r>
+        <w:rPr>
+          <w:rFonts w:hint="eastAsia"/>
+          <w:sz w:val="24"/>
+          <w:szCs w:val="24"/>
+        </w:rPr>
+        <w:t>性能、技术、安全等各方面都满足需求的系统，是开发者必须追求的。本系统成本主要在于前期开发和相应服务器的购买或租用，开发使用Flutter，开发一端，三端可用，极大的降低了前端的开发成本，使用的数据库免费且占内存小，也极大地降低了对服务器的要求。通过本套系统，可以通过相对较少的投入，极大的促进众包在现实生活中的应用，提高人们生活的便捷性，充分利用大众的创造力，而且我们可以通过中间抽</w:t>
+      </w:r>
+      <w:proofErr w:type="gramStart"/>
+      <w:r>
+        <w:rPr>
+          <w:rFonts w:hint="eastAsia"/>
+          <w:sz w:val="24"/>
+          <w:szCs w:val="24"/>
+        </w:rPr>
+        <w:t>佣</w:t>
+      </w:r>
+      <w:proofErr w:type="gramEnd"/>
+      <w:r>
+        <w:rPr>
+          <w:rFonts w:hint="eastAsia"/>
+          <w:sz w:val="24"/>
+          <w:szCs w:val="24"/>
+        </w:rPr>
+        <w:t>的方式盈利（目前</w:t>
+      </w:r>
+      <w:proofErr w:type="gramStart"/>
+      <w:r>
+        <w:rPr>
+          <w:rFonts w:hint="eastAsia"/>
+          <w:sz w:val="24"/>
+          <w:szCs w:val="24"/>
+        </w:rPr>
+        <w:t>大多数众包平台</w:t>
+      </w:r>
+      <w:proofErr w:type="gramEnd"/>
+      <w:r>
+        <w:rPr>
+          <w:rFonts w:hint="eastAsia"/>
+          <w:sz w:val="24"/>
+          <w:szCs w:val="24"/>
+        </w:rPr>
+        <w:t>也都是使用的这种方式），从经济上来说是完全可行的。</w:t>
+      </w:r>
+    </w:p>
+    <w:p>
+      <w:pPr>
+        <w:rPr>
+          <w:b/>
+          <w:bCs/>
+          <w:sz w:val="28"/>
+          <w:szCs w:val="28"/>
+        </w:rPr>
+      </w:pPr>
+      <w:r>
+        <w:rPr>
+          <w:rFonts w:hint="eastAsia"/>
+          <w:b/>
+          <w:bCs/>
+          <w:sz w:val="28"/>
+          <w:szCs w:val="28"/>
+        </w:rPr>
+        <w:t>3.2.4</w:t>
+      </w:r>
+      <w:r>
+        <w:rPr>
+          <w:b/>
+          <w:bCs/>
+          <w:sz w:val="28"/>
+          <w:szCs w:val="28"/>
+        </w:rPr>
+        <w:t xml:space="preserve"> </w:t>
+      </w:r>
+      <w:r>
+        <w:rPr>
+          <w:rFonts w:hint="eastAsia"/>
+          <w:b/>
+          <w:bCs/>
+          <w:sz w:val="28"/>
+          <w:szCs w:val="28"/>
+        </w:rPr>
+        <w:t>总结</w:t>
+      </w:r>
+      <w:r>
+        <w:rPr>
+          <w:rFonts w:hint="eastAsia"/>
+          <w:b/>
+          <w:bCs/>
+          <w:sz w:val="28"/>
+          <w:szCs w:val="28"/>
+        </w:rPr>
+        <w:t xml:space="preserve"> </w:t>
+      </w:r>
+    </w:p>
+    <w:p>
+      <w:pPr>
+        <w:rPr>
+          <w:sz w:val="24"/>
+          <w:szCs w:val="24"/>
+        </w:rPr>
+      </w:pPr>
+      <w:r>
+        <w:rPr>
+          <w:rFonts w:hint="eastAsia"/>
+          <w:b/>
+          <w:bCs/>
+          <w:sz w:val="28"/>
+          <w:szCs w:val="28"/>
+        </w:rPr>
+        <w:t xml:space="preserve"> </w:t>
+      </w:r>
+      <w:r>
+        <w:rPr>
+          <w:b/>
+          <w:bCs/>
+          <w:sz w:val="28"/>
+          <w:szCs w:val="28"/>
+        </w:rPr>
+        <w:t xml:space="preserve"> </w:t>
+      </w:r>
+      <w:r>
+        <w:rPr>
+          <w:rFonts w:hint="eastAsia"/>
+          <w:sz w:val="24"/>
+          <w:szCs w:val="24"/>
+        </w:rPr>
+        <w:t>通过上面的分析</w:t>
+      </w:r>
+      <w:r>
+        <w:rPr>
+          <w:rFonts w:hint="eastAsia"/>
+          <w:sz w:val="24"/>
+          <w:szCs w:val="24"/>
+        </w:rPr>
+        <w:t>，我们可以知道</w:t>
+      </w:r>
+      <w:proofErr w:type="gramStart"/>
+      <w:r>
+        <w:rPr>
+          <w:rFonts w:hint="eastAsia"/>
+          <w:sz w:val="24"/>
+          <w:szCs w:val="24"/>
+        </w:rPr>
+        <w:t>移动众包手机</w:t>
+      </w:r>
+      <w:proofErr w:type="gramEnd"/>
+      <w:r>
+        <w:rPr>
+          <w:rFonts w:hint="eastAsia"/>
+          <w:sz w:val="24"/>
+          <w:szCs w:val="24"/>
+        </w:rPr>
+        <w:t>应用系统</w:t>
+      </w:r>
+      <w:r>
+        <w:rPr>
+          <w:rFonts w:hint="eastAsia"/>
+          <w:sz w:val="24"/>
+          <w:szCs w:val="24"/>
+        </w:rPr>
+        <w:t>的开发在经济、技术以及操作上都是可行的，因此可以着手开发</w:t>
+      </w:r>
+      <w:proofErr w:type="gramStart"/>
+      <w:r>
+        <w:rPr>
+          <w:rFonts w:hint="eastAsia"/>
+          <w:sz w:val="24"/>
+          <w:szCs w:val="24"/>
+        </w:rPr>
+        <w:t>移动众包手机</w:t>
+      </w:r>
+      <w:proofErr w:type="gramEnd"/>
+      <w:r>
+        <w:rPr>
+          <w:rFonts w:hint="eastAsia"/>
+          <w:sz w:val="24"/>
+          <w:szCs w:val="24"/>
+        </w:rPr>
+        <w:t>应用系统</w:t>
+      </w:r>
+      <w:r>
+        <w:rPr>
+          <w:rFonts w:hint="eastAsia"/>
+          <w:sz w:val="24"/>
+          <w:szCs w:val="24"/>
+        </w:rPr>
+        <w:t>。</w:t>
+      </w:r>
+    </w:p>
+    <w:p>
+      <w:pPr>
+        <w:rPr>
+          <w:rFonts w:hint="eastAsia"/>
+          <w:sz w:val="24"/>
+          <w:szCs w:val="24"/>
+        </w:rPr>
+      </w:pPr>
+      <w:r>
+        <w:rPr>
+          <w:rFonts w:hint="eastAsia"/>
+          <w:sz w:val="24"/>
+          <w:szCs w:val="24"/>
+        </w:rPr>
+        <w:t>3.3</w:t>
+      </w:r>
+    </w:p>
+    <w:p>
+      <w:pPr>
+        <w:rPr>
+          <w:rFonts w:hint="eastAsia"/>
+          <w:sz w:val="24"/>
+          <w:szCs w:val="24"/>
+        </w:rPr>
+      </w:pPr>
+      <w:r>
+        <w:rPr>
+          <w:rFonts w:hint="eastAsia"/>
+          <w:b/>
+          <w:bCs/>
+          <w:sz w:val="28"/>
+          <w:szCs w:val="28"/>
+        </w:rPr>
+        <w:t xml:space="preserve"> </w:t>
+      </w:r>
+      <w:r>
+        <w:rPr>
+          <w:b/>
+          <w:bCs/>
+          <w:sz w:val="28"/>
+          <w:szCs w:val="28"/>
+        </w:rPr>
+        <w:t xml:space="preserve"> </w:t>
       </w:r>
     </w:p>
     <w:p>
@@ -1804,8 +6800,8 @@
       </w:pPr>
     </w:p>
     <w:sectPr>
-      <w:headerReference w:type="default" r:id="rId7"/>
-      <w:footerReference w:type="default" r:id="rId8"/>
+      <w:headerReference w:type="default" r:id="rId8"/>
+      <w:footerReference w:type="default" r:id="rId9"/>
       <w:pgSz w:w="11906" w:h="16838"/>
       <w:pgMar w:top="1440" w:right="1800" w:bottom="1440" w:left="1800" w:header="851" w:footer="992" w:gutter="0"/>
       <w:cols w:space="425"/>
@@ -2316,7 +7312,7 @@
   <w:style w:type="paragraph" w:default="1" w:styleId="a">
     <w:name w:val="Normal"/>
     <w:qFormat/>
-    <w:rsid w:val="00DB484B"/>
+    <w:rsid w:val="006A76FB"/>
     <w:pPr>
       <w:widowControl w:val="0"/>
       <w:jc w:val="both"/>
